--- a/rapport/rapport_v0.docx
+++ b/rapport/rapport_v0.docx
@@ -147,41 +147,182 @@
           <w:lang w:val="en-US"/>
         </w:rPr>
       </w:pPr>
+      <w:bookmarkStart w:id="0" w:name="_Hlk37755880"/>
       <w:r>
         <w:rPr>
           <w:lang w:val="en-US"/>
         </w:rPr>
         <w:t>Emmanuel Franck, Laurent Navoret, and Vincent Vigon</w:t>
       </w:r>
+    </w:p>
+    <w:bookmarkEnd w:id="0"/>
+    <w:p>
+      <w:pPr>
+        <w:rPr>
+          <w:lang w:val="en-US"/>
+        </w:rPr>
+      </w:pPr>
     </w:p>
     <w:p>
       <w:pPr>
-        <w:rPr>
-          <w:lang w:val="en-US"/>
-        </w:rPr>
-      </w:pPr>
+        <w:pStyle w:val="Heading1"/>
+        <w:rPr>
+          <w:lang w:val="en-US"/>
+        </w:rPr>
+      </w:pPr>
+      <w:r>
+        <w:rPr>
+          <w:lang w:val="en-US"/>
+        </w:rPr>
+        <w:t>CONTEXT</w:t>
+      </w:r>
     </w:p>
     <w:p>
       <w:pPr>
-        <w:pStyle w:val="Heading1"/>
-        <w:rPr>
-          <w:lang w:val="en-US"/>
-        </w:rPr>
-      </w:pPr>
-      <w:r>
-        <w:rPr>
-          <w:lang w:val="en-US"/>
-        </w:rPr>
-        <w:t>OBJECTIVES</w:t>
-      </w:r>
+        <w:rPr>
+          <w:lang w:val="en-US"/>
+        </w:rPr>
+      </w:pPr>
     </w:p>
     <w:p>
       <w:pPr>
-        <w:ind w:firstLine="360"/>
-        <w:rPr>
-          <w:lang w:val="en-US"/>
-        </w:rPr>
-      </w:pPr>
+        <w:ind w:firstLine="720"/>
+        <w:rPr>
+          <w:lang w:val="en-US"/>
+        </w:rPr>
+      </w:pPr>
+      <w:r>
+        <w:rPr>
+          <w:lang w:val="en-US"/>
+        </w:rPr>
+        <w:t xml:space="preserve">Inverse problems are some of the most important problems in science and </w:t>
+      </w:r>
+      <w:r>
+        <w:rPr>
+          <w:lang w:val="en-US"/>
+        </w:rPr>
+        <w:t>mathematics</w:t>
+      </w:r>
+      <w:r>
+        <w:rPr>
+          <w:lang w:val="en-US"/>
+        </w:rPr>
+        <w:t xml:space="preserve"> because </w:t>
+      </w:r>
+      <w:r>
+        <w:rPr>
+          <w:lang w:val="en-US"/>
+        </w:rPr>
+        <w:t xml:space="preserve">of their </w:t>
+      </w:r>
+      <w:r>
+        <w:rPr>
+          <w:lang w:val="en-US"/>
+        </w:rPr>
+        <w:t>wide range of applications in medical imaging, computer vision, radar, etc. These are problems that, given</w:t>
+      </w:r>
+      <w:r>
+        <w:rPr>
+          <w:lang w:val="en-US"/>
+        </w:rPr>
+        <w:t xml:space="preserve"> </w:t>
+      </w:r>
+      <w:r>
+        <w:rPr>
+          <w:lang w:val="en-US"/>
+        </w:rPr>
+        <w:t>a set of observation</w:t>
+      </w:r>
+      <w:r>
+        <w:rPr>
+          <w:lang w:val="en-US"/>
+        </w:rPr>
+        <w:t>s</w:t>
+      </w:r>
+      <w:r>
+        <w:rPr>
+          <w:lang w:val="en-US"/>
+        </w:rPr>
+        <w:t>, tell us the parameters that cause them</w:t>
+      </w:r>
+      <w:r>
+        <w:rPr>
+          <w:lang w:val="en-US"/>
+        </w:rPr>
+        <w:t xml:space="preserve">, parameters that we cannot directly observe. In general, numerically solving an inverse problem requires advanced optimization algorithms. However, </w:t>
+      </w:r>
+      <w:r>
+        <w:rPr>
+          <w:lang w:val="en-US"/>
+        </w:rPr>
+        <w:t>those</w:t>
+      </w:r>
+      <w:r>
+        <w:rPr>
+          <w:lang w:val="en-US"/>
+        </w:rPr>
+        <w:t xml:space="preserve"> </w:t>
+      </w:r>
+      <w:r>
+        <w:rPr>
+          <w:lang w:val="en-US"/>
+        </w:rPr>
+        <w:t xml:space="preserve">can be difficult to </w:t>
+      </w:r>
+      <w:r>
+        <w:rPr>
+          <w:lang w:val="en-US"/>
+        </w:rPr>
+        <w:t>implement</w:t>
+      </w:r>
+      <w:r>
+        <w:rPr>
+          <w:lang w:val="en-US"/>
+        </w:rPr>
+        <w:t xml:space="preserve">. That is why we </w:t>
+      </w:r>
+      <w:r>
+        <w:rPr>
+          <w:lang w:val="en-US"/>
+        </w:rPr>
+        <w:t xml:space="preserve">are </w:t>
+      </w:r>
+      <w:r>
+        <w:rPr>
+          <w:lang w:val="en-US"/>
+        </w:rPr>
+        <w:t>introduc</w:t>
+      </w:r>
+      <w:r>
+        <w:rPr>
+          <w:lang w:val="en-US"/>
+        </w:rPr>
+        <w:t>ing</w:t>
+      </w:r>
+      <w:r>
+        <w:rPr>
+          <w:lang w:val="en-US"/>
+        </w:rPr>
+        <w:t xml:space="preserve"> a</w:t>
+      </w:r>
+      <w:r>
+        <w:rPr>
+          <w:lang w:val="en-US"/>
+        </w:rPr>
+        <w:t xml:space="preserve">n </w:t>
+      </w:r>
+      <w:r>
+        <w:rPr>
+          <w:lang w:val="en-US"/>
+        </w:rPr>
+        <w:t>approach</w:t>
+      </w:r>
+      <w:r>
+        <w:rPr>
+          <w:lang w:val="en-US"/>
+        </w:rPr>
+        <w:t xml:space="preserve"> based on machine learning and neural networks.</w:t>
+      </w:r>
     </w:p>
     <w:p>
       <w:pPr>
@@ -194,55 +335,162 @@
         <w:rPr>
           <w:lang w:val="en-US"/>
         </w:rPr>
+        <w:t xml:space="preserve">The problem to solve is a medical tomography inverse problem by infrared. </w:t>
+      </w:r>
+      <w:r>
+        <w:rPr>
+          <w:lang w:val="en-US"/>
+        </w:rPr>
+        <w:t xml:space="preserve">This project </w:t>
+      </w:r>
+      <w:r>
+        <w:rPr>
+          <w:lang w:val="en-US"/>
+        </w:rPr>
+        <w:t xml:space="preserve">will </w:t>
+      </w:r>
+      <w:r>
+        <w:rPr>
+          <w:u w:val="single"/>
+          <w:lang w:val="en-US"/>
+        </w:rPr>
+        <w:t>prepare to</w:t>
+      </w:r>
+      <w:r>
+        <w:rPr>
+          <w:lang w:val="en-US"/>
+        </w:rPr>
+        <w:t xml:space="preserve"> </w:t>
+      </w:r>
+      <w:r>
+        <w:rPr>
+          <w:lang w:val="en-US"/>
+        </w:rPr>
+        <w:t xml:space="preserve">study a neural network-based method for </w:t>
+      </w:r>
+      <w:r>
+        <w:rPr>
+          <w:lang w:val="en-US"/>
+        </w:rPr>
+        <w:t>find</w:t>
+      </w:r>
+      <w:r>
+        <w:rPr>
+          <w:lang w:val="en-US"/>
+        </w:rPr>
+        <w:t>ing</w:t>
+      </w:r>
+      <w:r>
+        <w:rPr>
+          <w:lang w:val="en-US"/>
+        </w:rPr>
+        <w:t xml:space="preserve"> the optical properties of an organ</w:t>
+      </w:r>
+      <w:r>
+        <w:rPr>
+          <w:lang w:val="en-US"/>
+        </w:rPr>
+        <w:t xml:space="preserve">. </w:t>
+      </w:r>
+      <w:r>
+        <w:rPr>
+          <w:lang w:val="en-US"/>
+        </w:rPr>
         <w:t>Th</w:t>
       </w:r>
       <w:r>
         <w:rPr>
           <w:lang w:val="en-US"/>
         </w:rPr>
-        <w:t>is project aim</w:t>
-      </w:r>
-      <w:r>
-        <w:rPr>
-          <w:lang w:val="en-US"/>
-        </w:rPr>
-        <w:t xml:space="preserve">s to </w:t>
-      </w:r>
-      <w:r>
-        <w:rPr>
-          <w:lang w:val="en-US"/>
-        </w:rPr>
-        <w:t xml:space="preserve">find the optical properties of an organ by solving an inverse problem. We </w:t>
-      </w:r>
-      <w:r>
-        <w:rPr>
-          <w:lang w:val="en-US"/>
-        </w:rPr>
-        <w:t xml:space="preserve">send an infrared light beam through </w:t>
-      </w:r>
-      <w:r>
-        <w:rPr>
-          <w:lang w:val="en-US"/>
-        </w:rPr>
-        <w:t>an</w:t>
-      </w:r>
-      <w:r>
-        <w:rPr>
-          <w:lang w:val="en-US"/>
-        </w:rPr>
-        <w:t xml:space="preserve"> organ and we measure </w:t>
-      </w:r>
-      <w:r>
-        <w:rPr>
-          <w:lang w:val="en-US"/>
-        </w:rPr>
-        <w:t>the signal</w:t>
-      </w:r>
-      <w:r>
-        <w:rPr>
-          <w:lang w:val="en-US"/>
-        </w:rPr>
-        <w:t xml:space="preserve"> on part of</w:t>
+        <w:t>e</w:t>
+      </w:r>
+      <w:r>
+        <w:rPr>
+          <w:lang w:val="en-US"/>
+        </w:rPr>
+        <w:t xml:space="preserve"> project </w:t>
+      </w:r>
+      <w:r>
+        <w:rPr>
+          <w:lang w:val="en-US"/>
+        </w:rPr>
+        <w:t xml:space="preserve">was suggested and </w:t>
+      </w:r>
+      <w:r>
+        <w:rPr>
+          <w:lang w:val="en-US"/>
+        </w:rPr>
+        <w:t xml:space="preserve">is </w:t>
+      </w:r>
+      <w:r>
+        <w:rPr>
+          <w:lang w:val="en-US"/>
+        </w:rPr>
+        <w:t>run by</w:t>
+      </w:r>
+      <w:r>
+        <w:rPr>
+          <w:lang w:val="en-US"/>
+        </w:rPr>
+        <w:t xml:space="preserve"> the </w:t>
+      </w:r>
+      <w:r>
+        <w:rPr>
+          <w:lang w:val="en-US"/>
+        </w:rPr>
+        <w:t xml:space="preserve">MOCO </w:t>
+      </w:r>
+      <w:r>
+        <w:rPr>
+          <w:lang w:val="en-US"/>
+        </w:rPr>
+        <w:t>(</w:t>
+      </w:r>
+      <w:r>
+        <w:rPr>
+          <w:lang w:val="en-US"/>
+        </w:rPr>
+        <w:t>“</w:t>
+      </w:r>
+      <w:proofErr w:type="spellStart"/>
+      <w:r>
+        <w:rPr>
+          <w:lang w:val="en-US"/>
+        </w:rPr>
+        <w:t>Modélisation</w:t>
+      </w:r>
+      <w:proofErr w:type="spellEnd"/>
+      <w:r>
+        <w:rPr>
+          <w:lang w:val="en-US"/>
+        </w:rPr>
+        <w:t xml:space="preserve"> et </w:t>
+      </w:r>
+      <w:proofErr w:type="spellStart"/>
+      <w:r>
+        <w:rPr>
+          <w:lang w:val="en-US"/>
+        </w:rPr>
+        <w:t>Contrôle</w:t>
+      </w:r>
+      <w:proofErr w:type="spellEnd"/>
+      <w:r>
+        <w:rPr>
+          <w:lang w:val="en-US"/>
+        </w:rPr>
+        <w:t>”</w:t>
+      </w:r>
+      <w:r>
+        <w:rPr>
+          <w:lang w:val="en-US"/>
+        </w:rPr>
+        <w:t>) team</w:t>
+      </w:r>
+      <w:r>
+        <w:rPr>
+          <w:lang w:val="en-US"/>
+        </w:rPr>
+        <w:t xml:space="preserve"> at IRMA</w:t>
       </w:r>
       <w:r>
         <w:rPr>
@@ -254,51 +502,67 @@
         <w:rPr>
           <w:lang w:val="en-US"/>
         </w:rPr>
-        <w:t>that</w:t>
-      </w:r>
-      <w:r>
-        <w:rPr>
-          <w:lang w:val="en-US"/>
-        </w:rPr>
-        <w:t xml:space="preserve"> organ</w:t>
-      </w:r>
-      <w:r>
-        <w:rPr>
-          <w:lang w:val="en-US"/>
-        </w:rPr>
-        <w:t>. Knowing the initial conditions</w:t>
-      </w:r>
-      <w:r>
-        <w:rPr>
-          <w:lang w:val="en-US"/>
-        </w:rPr>
-        <w:t xml:space="preserve"> and the signal </w:t>
-      </w:r>
-      <w:proofErr w:type="gramStart"/>
-      <w:r>
-        <w:rPr>
-          <w:lang w:val="en-US"/>
-        </w:rPr>
-        <w:t>at all times</w:t>
-      </w:r>
-      <w:proofErr w:type="gramEnd"/>
-      <w:r>
-        <w:rPr>
-          <w:lang w:val="en-US"/>
-        </w:rPr>
-        <w:t xml:space="preserve">, we can infer the </w:t>
-      </w:r>
-      <w:r>
-        <w:rPr>
-          <w:lang w:val="en-US"/>
-        </w:rPr>
-        <w:t xml:space="preserve">organ’s </w:t>
-      </w:r>
-      <w:r>
-        <w:rPr>
-          <w:lang w:val="en-US"/>
-        </w:rPr>
-        <w:t>properties</w:t>
+        <w:t>(</w:t>
+      </w:r>
+      <w:r>
+        <w:rPr>
+          <w:lang w:val="en-US"/>
+        </w:rPr>
+        <w:t>“</w:t>
+      </w:r>
+      <w:proofErr w:type="spellStart"/>
+      <w:r>
+        <w:rPr>
+          <w:lang w:val="en-US"/>
+        </w:rPr>
+        <w:t>Institut</w:t>
+      </w:r>
+      <w:proofErr w:type="spellEnd"/>
+      <w:r>
+        <w:rPr>
+          <w:lang w:val="en-US"/>
+        </w:rPr>
+        <w:t xml:space="preserve"> de Recherche</w:t>
+      </w:r>
+      <w:r>
+        <w:rPr>
+          <w:lang w:val="en-US"/>
+        </w:rPr>
+        <w:t xml:space="preserve"> </w:t>
+      </w:r>
+      <w:proofErr w:type="spellStart"/>
+      <w:r>
+        <w:rPr>
+          <w:lang w:val="en-US"/>
+        </w:rPr>
+        <w:t>Mathématique</w:t>
+      </w:r>
+      <w:proofErr w:type="spellEnd"/>
+      <w:r>
+        <w:rPr>
+          <w:lang w:val="en-US"/>
+        </w:rPr>
+        <w:t xml:space="preserve"> </w:t>
+      </w:r>
+      <w:proofErr w:type="spellStart"/>
+      <w:r>
+        <w:rPr>
+          <w:lang w:val="en-US"/>
+        </w:rPr>
+        <w:t>Avancée</w:t>
+      </w:r>
+      <w:proofErr w:type="spellEnd"/>
+      <w:r>
+        <w:rPr>
+          <w:lang w:val="en-US"/>
+        </w:rPr>
+        <w:t>”</w:t>
+      </w:r>
+      <w:r>
+        <w:rPr>
+          <w:lang w:val="en-US"/>
+        </w:rPr>
+        <w:t>)</w:t>
       </w:r>
       <w:r>
         <w:rPr>
@@ -310,113 +574,118 @@
         <w:rPr>
           <w:lang w:val="en-US"/>
         </w:rPr>
+        <w:t xml:space="preserve"> This team is made up of specialist</w:t>
+      </w:r>
+      <w:r>
+        <w:rPr>
+          <w:lang w:val="en-US"/>
+        </w:rPr>
+        <w:t>s</w:t>
+      </w:r>
+      <w:r>
+        <w:rPr>
+          <w:lang w:val="en-US"/>
+        </w:rPr>
+        <w:t xml:space="preserve"> in PDE </w:t>
+      </w:r>
+      <w:r>
+        <w:rPr>
+          <w:lang w:val="en-US"/>
+        </w:rPr>
+        <w:t>analysis, control</w:t>
+      </w:r>
+      <w:r>
+        <w:rPr>
+          <w:lang w:val="en-US"/>
+        </w:rPr>
         <w:t xml:space="preserve"> </w:t>
       </w:r>
       <w:r>
         <w:rPr>
           <w:lang w:val="en-US"/>
         </w:rPr>
-        <w:t>N</w:t>
-      </w:r>
-      <w:r>
-        <w:rPr>
-          <w:lang w:val="en-US"/>
-        </w:rPr>
-        <w:t xml:space="preserve">amely </w:t>
-      </w:r>
-      <w:r>
-        <w:rPr>
-          <w:lang w:val="en-US"/>
-        </w:rPr>
-        <w:t xml:space="preserve">the density, the </w:t>
-      </w:r>
-      <w:r>
-        <w:rPr>
-          <w:lang w:val="en-US"/>
-        </w:rPr>
-        <w:t>scattering opacity</w:t>
-      </w:r>
-      <w:r>
-        <w:rPr>
-          <w:lang w:val="en-US"/>
-        </w:rPr>
-        <w:t xml:space="preserve">, and the absorption </w:t>
-      </w:r>
-      <w:r>
-        <w:rPr>
-          <w:lang w:val="en-US"/>
-        </w:rPr>
-        <w:t>opacity</w:t>
+        <w:t>theory</w:t>
+      </w:r>
+      <w:r>
+        <w:rPr>
+          <w:lang w:val="en-US"/>
+        </w:rPr>
+        <w:t>, high</w:t>
+      </w:r>
+      <w:r>
+        <w:rPr>
+          <w:lang w:val="en-US"/>
+        </w:rPr>
+        <w:t>-</w:t>
+      </w:r>
+      <w:r>
+        <w:rPr>
+          <w:lang w:val="en-US"/>
+        </w:rPr>
+        <w:t xml:space="preserve">performance scientific computing, and statistics (IRMA, n.d.). </w:t>
+      </w:r>
+      <w:r>
+        <w:rPr>
+          <w:lang w:val="en-US"/>
+        </w:rPr>
+        <w:t xml:space="preserve">This specific project is </w:t>
+      </w:r>
+      <w:r>
+        <w:rPr>
+          <w:lang w:val="en-US"/>
+        </w:rPr>
+        <w:t>under the guidance of</w:t>
+      </w:r>
+      <w:r>
+        <w:rPr>
+          <w:lang w:val="en-US"/>
+        </w:rPr>
+        <w:t xml:space="preserve"> IRMA researchers </w:t>
+      </w:r>
+      <w:r>
+        <w:rPr>
+          <w:lang w:val="en-US"/>
+        </w:rPr>
+        <w:t>Emmanuel Franck, Laurent Navoret, and Vincent Vigon</w:t>
       </w:r>
       <w:r>
         <w:rPr>
           <w:lang w:val="en-US"/>
         </w:rPr>
         <w:t xml:space="preserve">. </w:t>
-      </w:r>
-      <w:r>
-        <w:rPr>
-          <w:lang w:val="en-US"/>
-        </w:rPr>
-        <w:t xml:space="preserve">As </w:t>
-      </w:r>
-      <w:r>
-        <w:rPr>
-          <w:lang w:val="en-US"/>
-        </w:rPr>
-        <w:t xml:space="preserve">usually done </w:t>
-      </w:r>
-      <w:r>
-        <w:rPr>
-          <w:lang w:val="en-US"/>
-        </w:rPr>
-        <w:t>in me</w:t>
-      </w:r>
-      <w:r>
-        <w:rPr>
-          <w:lang w:val="en-US"/>
-        </w:rPr>
-        <w:t>d</w:t>
-      </w:r>
-      <w:r>
-        <w:rPr>
-          <w:lang w:val="en-US"/>
-        </w:rPr>
-        <w:t>ical imagery, w</w:t>
-      </w:r>
-      <w:r>
-        <w:rPr>
-          <w:lang w:val="en-US"/>
-        </w:rPr>
-        <w:t xml:space="preserve">e can then </w:t>
-      </w:r>
-      <w:r>
-        <w:rPr>
-          <w:lang w:val="en-US"/>
-        </w:rPr>
-        <w:t xml:space="preserve">tell </w:t>
-      </w:r>
-      <w:r>
-        <w:rPr>
-          <w:lang w:val="en-US"/>
-        </w:rPr>
-        <w:t xml:space="preserve">if the organ if </w:t>
-      </w:r>
-      <w:r>
-        <w:rPr>
-          <w:lang w:val="en-US"/>
-        </w:rPr>
-        <w:t>tumorous</w:t>
-      </w:r>
-      <w:r>
-        <w:rPr>
-          <w:lang w:val="en-US"/>
-        </w:rPr>
-        <w:t xml:space="preserve"> or not. </w:t>
       </w:r>
     </w:p>
     <w:p>
       <w:pPr>
+        <w:rPr>
+          <w:lang w:val="en-US"/>
+        </w:rPr>
+      </w:pPr>
+    </w:p>
+    <w:p>
+      <w:pPr>
+        <w:pStyle w:val="Heading1"/>
+        <w:rPr>
+          <w:lang w:val="en-US"/>
+        </w:rPr>
+      </w:pPr>
+      <w:r>
+        <w:rPr>
+          <w:lang w:val="en-US"/>
+        </w:rPr>
+        <w:t>OBJECTIVES</w:t>
+      </w:r>
+    </w:p>
+    <w:p>
+      <w:pPr>
+        <w:ind w:firstLine="360"/>
+        <w:rPr>
+          <w:lang w:val="en-US"/>
+        </w:rPr>
+      </w:pPr>
+    </w:p>
+    <w:p>
+      <w:pPr>
         <w:ind w:firstLine="720"/>
         <w:rPr>
           <w:lang w:val="en-US"/>
@@ -426,67 +695,7 @@
         <w:rPr>
           <w:lang w:val="en-US"/>
         </w:rPr>
-        <w:t xml:space="preserve">The project is divided into two equally important parts. </w:t>
-      </w:r>
-      <w:r>
-        <w:rPr>
-          <w:lang w:val="en-US"/>
-        </w:rPr>
-        <w:t>First,</w:t>
-      </w:r>
-      <w:r>
-        <w:rPr>
-          <w:lang w:val="en-US"/>
-        </w:rPr>
-        <w:t xml:space="preserve"> we must solve </w:t>
-      </w:r>
-      <w:r>
-        <w:rPr>
-          <w:lang w:val="en-US"/>
-        </w:rPr>
-        <w:t>the</w:t>
-      </w:r>
-      <w:r>
-        <w:rPr>
-          <w:lang w:val="en-US"/>
-        </w:rPr>
-        <w:t xml:space="preserve"> partial differential equation</w:t>
-      </w:r>
-      <w:r>
-        <w:rPr>
-          <w:lang w:val="en-US"/>
-        </w:rPr>
-        <w:t xml:space="preserve"> (PDE)</w:t>
-      </w:r>
-      <w:r>
-        <w:rPr>
-          <w:lang w:val="en-US"/>
-        </w:rPr>
-        <w:t xml:space="preserve"> </w:t>
-      </w:r>
-      <w:r>
-        <w:rPr>
-          <w:lang w:val="en-US"/>
-        </w:rPr>
-        <w:t>for a</w:t>
-      </w:r>
-      <w:r>
-        <w:rPr>
-          <w:lang w:val="en-US"/>
-        </w:rPr>
-        <w:t xml:space="preserve"> </w:t>
-      </w:r>
-      <w:r>
-        <w:rPr>
-          <w:lang w:val="en-US"/>
-        </w:rPr>
-        <w:t xml:space="preserve">simplified version of </w:t>
-      </w:r>
-      <w:r>
-        <w:rPr>
-          <w:lang w:val="en-US"/>
-        </w:rPr>
-        <w:t xml:space="preserve">the </w:t>
+        <w:t xml:space="preserve">The </w:t>
       </w:r>
       <w:r>
         <w:rPr>
@@ -494,7 +703,281 @@
           <w:bCs/>
           <w:lang w:val="en-US"/>
         </w:rPr>
-        <w:t xml:space="preserve">radiative </w:t>
+        <w:t>main objective</w:t>
+      </w:r>
+      <w:r>
+        <w:rPr>
+          <w:lang w:val="en-US"/>
+        </w:rPr>
+        <w:t xml:space="preserve"> of this project is to </w:t>
+      </w:r>
+      <w:r>
+        <w:rPr>
+          <w:lang w:val="en-US"/>
+        </w:rPr>
+        <w:t>understand</w:t>
+      </w:r>
+      <w:r>
+        <w:rPr>
+          <w:lang w:val="en-US"/>
+        </w:rPr>
+        <w:t xml:space="preserve"> </w:t>
+      </w:r>
+      <w:r>
+        <w:rPr>
+          <w:lang w:val="en-US"/>
+        </w:rPr>
+        <w:t xml:space="preserve">how </w:t>
+      </w:r>
+      <w:r>
+        <w:rPr>
+          <w:lang w:val="en-US"/>
+        </w:rPr>
+        <w:t xml:space="preserve">the optical properties of an organ </w:t>
+      </w:r>
+      <w:r>
+        <w:rPr>
+          <w:lang w:val="en-US"/>
+        </w:rPr>
+        <w:t>affect a signal traveling through it</w:t>
+      </w:r>
+      <w:r>
+        <w:rPr>
+          <w:lang w:val="en-US"/>
+        </w:rPr>
+        <w:t xml:space="preserve">. We </w:t>
+      </w:r>
+      <w:r>
+        <w:rPr>
+          <w:lang w:val="en-US"/>
+        </w:rPr>
+        <w:t xml:space="preserve">send an infrared light beam through </w:t>
+      </w:r>
+      <w:r>
+        <w:rPr>
+          <w:lang w:val="en-US"/>
+        </w:rPr>
+        <w:t>an</w:t>
+      </w:r>
+      <w:r>
+        <w:rPr>
+          <w:lang w:val="en-US"/>
+        </w:rPr>
+        <w:t xml:space="preserve"> organ and we measure </w:t>
+      </w:r>
+      <w:r>
+        <w:rPr>
+          <w:lang w:val="en-US"/>
+        </w:rPr>
+        <w:t>the signal</w:t>
+      </w:r>
+      <w:r>
+        <w:rPr>
+          <w:lang w:val="en-US"/>
+        </w:rPr>
+        <w:t xml:space="preserve"> on part of</w:t>
+      </w:r>
+      <w:r>
+        <w:rPr>
+          <w:lang w:val="en-US"/>
+        </w:rPr>
+        <w:t xml:space="preserve"> </w:t>
+      </w:r>
+      <w:r>
+        <w:rPr>
+          <w:lang w:val="en-US"/>
+        </w:rPr>
+        <w:t>that</w:t>
+      </w:r>
+      <w:r>
+        <w:rPr>
+          <w:lang w:val="en-US"/>
+        </w:rPr>
+        <w:t xml:space="preserve"> organ</w:t>
+      </w:r>
+      <w:r>
+        <w:rPr>
+          <w:lang w:val="en-US"/>
+        </w:rPr>
+        <w:t>. Knowing the initial conditions</w:t>
+      </w:r>
+      <w:r>
+        <w:rPr>
+          <w:lang w:val="en-US"/>
+        </w:rPr>
+        <w:t xml:space="preserve"> and the signal </w:t>
+      </w:r>
+      <w:proofErr w:type="gramStart"/>
+      <w:r>
+        <w:rPr>
+          <w:lang w:val="en-US"/>
+        </w:rPr>
+        <w:t>at all times</w:t>
+      </w:r>
+      <w:proofErr w:type="gramEnd"/>
+      <w:r>
+        <w:rPr>
+          <w:lang w:val="en-US"/>
+        </w:rPr>
+        <w:t xml:space="preserve">, we can infer the </w:t>
+      </w:r>
+      <w:r>
+        <w:rPr>
+          <w:lang w:val="en-US"/>
+        </w:rPr>
+        <w:t>influence of the organ’s properties</w:t>
+      </w:r>
+      <w:r>
+        <w:rPr>
+          <w:lang w:val="en-US"/>
+        </w:rPr>
+        <w:t>.</w:t>
+      </w:r>
+      <w:r>
+        <w:rPr>
+          <w:lang w:val="en-US"/>
+        </w:rPr>
+        <w:t xml:space="preserve"> </w:t>
+      </w:r>
+      <w:r>
+        <w:rPr>
+          <w:lang w:val="en-US"/>
+        </w:rPr>
+        <w:t>N</w:t>
+      </w:r>
+      <w:r>
+        <w:rPr>
+          <w:lang w:val="en-US"/>
+        </w:rPr>
+        <w:t xml:space="preserve">amely </w:t>
+      </w:r>
+      <w:r>
+        <w:rPr>
+          <w:lang w:val="en-US"/>
+        </w:rPr>
+        <w:t xml:space="preserve">the influence of the </w:t>
+      </w:r>
+      <w:r>
+        <w:rPr>
+          <w:lang w:val="en-US"/>
+        </w:rPr>
+        <w:t xml:space="preserve">density, </w:t>
+      </w:r>
+      <w:r>
+        <w:rPr>
+          <w:lang w:val="en-US"/>
+        </w:rPr>
+        <w:t xml:space="preserve">the </w:t>
+      </w:r>
+      <w:r>
+        <w:rPr>
+          <w:lang w:val="en-US"/>
+        </w:rPr>
+        <w:t>scattering opacity</w:t>
+      </w:r>
+      <w:r>
+        <w:rPr>
+          <w:lang w:val="en-US"/>
+        </w:rPr>
+        <w:t xml:space="preserve">, and </w:t>
+      </w:r>
+      <w:r>
+        <w:rPr>
+          <w:lang w:val="en-US"/>
+        </w:rPr>
+        <w:t xml:space="preserve">the </w:t>
+      </w:r>
+      <w:r>
+        <w:rPr>
+          <w:lang w:val="en-US"/>
+        </w:rPr>
+        <w:t xml:space="preserve">absorption </w:t>
+      </w:r>
+      <w:r>
+        <w:rPr>
+          <w:lang w:val="en-US"/>
+        </w:rPr>
+        <w:t>opacity</w:t>
+      </w:r>
+      <w:r>
+        <w:rPr>
+          <w:lang w:val="en-US"/>
+        </w:rPr>
+        <w:t xml:space="preserve">. </w:t>
+      </w:r>
+    </w:p>
+    <w:p>
+      <w:pPr>
+        <w:ind w:firstLine="720"/>
+        <w:rPr>
+          <w:lang w:val="en-US"/>
+        </w:rPr>
+      </w:pPr>
+      <w:r>
+        <w:rPr>
+          <w:lang w:val="en-US"/>
+        </w:rPr>
+        <w:t xml:space="preserve">The project is divided into two parts. </w:t>
+      </w:r>
+      <w:r>
+        <w:rPr>
+          <w:lang w:val="en-US"/>
+        </w:rPr>
+        <w:t>First,</w:t>
+      </w:r>
+      <w:r>
+        <w:rPr>
+          <w:lang w:val="en-US"/>
+        </w:rPr>
+        <w:t xml:space="preserve"> we must solve </w:t>
+      </w:r>
+      <w:r>
+        <w:rPr>
+          <w:lang w:val="en-US"/>
+        </w:rPr>
+        <w:t>the</w:t>
+      </w:r>
+      <w:r>
+        <w:rPr>
+          <w:lang w:val="en-US"/>
+        </w:rPr>
+        <w:t xml:space="preserve"> partial differential equation</w:t>
+      </w:r>
+      <w:r>
+        <w:rPr>
+          <w:lang w:val="en-US"/>
+        </w:rPr>
+        <w:t xml:space="preserve"> (PDE)</w:t>
+      </w:r>
+      <w:r>
+        <w:rPr>
+          <w:lang w:val="en-US"/>
+        </w:rPr>
+        <w:t xml:space="preserve"> </w:t>
+      </w:r>
+      <w:r>
+        <w:rPr>
+          <w:lang w:val="en-US"/>
+        </w:rPr>
+        <w:t>for a</w:t>
+      </w:r>
+      <w:r>
+        <w:rPr>
+          <w:lang w:val="en-US"/>
+        </w:rPr>
+        <w:t xml:space="preserve"> </w:t>
+      </w:r>
+      <w:r>
+        <w:rPr>
+          <w:lang w:val="en-US"/>
+        </w:rPr>
+        <w:t xml:space="preserve">simplified version of </w:t>
+      </w:r>
+      <w:r>
+        <w:rPr>
+          <w:lang w:val="en-US"/>
+        </w:rPr>
+        <w:t xml:space="preserve">the </w:t>
       </w:r>
       <w:r>
         <w:rPr>
@@ -502,7 +985,7 @@
           <w:bCs/>
           <w:lang w:val="en-US"/>
         </w:rPr>
-        <w:t>transfer</w:t>
+        <w:t xml:space="preserve">radiative </w:t>
       </w:r>
       <w:r>
         <w:rPr>
@@ -510,7 +993,7 @@
           <w:bCs/>
           <w:lang w:val="en-US"/>
         </w:rPr>
-        <w:t xml:space="preserve"> </w:t>
+        <w:t>transfer</w:t>
       </w:r>
       <w:r>
         <w:rPr>
@@ -518,6 +1001,14 @@
           <w:bCs/>
           <w:lang w:val="en-US"/>
         </w:rPr>
+        <w:t xml:space="preserve"> </w:t>
+      </w:r>
+      <w:r>
+        <w:rPr>
+          <w:b/>
+          <w:bCs/>
+          <w:lang w:val="en-US"/>
+        </w:rPr>
         <w:t xml:space="preserve">equation </w:t>
       </w:r>
       <w:r>
@@ -556,7 +1047,7 @@
       </w:r>
       <w:r>
         <w:rPr>
-          <w:lang w:val="en-US"/>
+          <w:lang w:val="en-GB"/>
         </w:rPr>
         <w:t>)</w:t>
       </w:r>
@@ -577,37 +1068,25 @@
         <w:rPr>
           <w:lang w:val="en-US"/>
         </w:rPr>
-        <w:t xml:space="preserve">. This is done </w:t>
-      </w:r>
-      <w:r>
-        <w:rPr>
-          <w:lang w:val="en-US"/>
-        </w:rPr>
-        <w:t xml:space="preserve">numerically, knowing </w:t>
-      </w:r>
-      <w:r>
-        <w:rPr>
-          <w:lang w:val="en-US"/>
-        </w:rPr>
-        <w:t xml:space="preserve">the optical properties of some tissues or organs the </w:t>
-      </w:r>
-      <w:r>
-        <w:rPr>
-          <w:lang w:val="en-US"/>
-        </w:rPr>
-        <w:t>program</w:t>
-      </w:r>
-      <w:r>
-        <w:rPr>
-          <w:lang w:val="en-US"/>
-        </w:rPr>
-        <w:t xml:space="preserve"> will be tested on. The second part of the project will cover </w:t>
-      </w:r>
-      <w:r>
-        <w:rPr>
-          <w:lang w:val="en-US"/>
-        </w:rPr>
-        <w:t>machine lea</w:t>
+        <w:t xml:space="preserve">. </w:t>
+      </w:r>
+      <w:r>
+        <w:rPr>
+          <w:lang w:val="en-US"/>
+        </w:rPr>
+        <w:t>This</w:t>
+      </w:r>
+      <w:r>
+        <w:rPr>
+          <w:lang w:val="en-US"/>
+        </w:rPr>
+        <w:t xml:space="preserve"> will </w:t>
+      </w:r>
+      <w:r>
+        <w:rPr>
+          <w:lang w:val="en-US"/>
+        </w:rPr>
+        <w:t>count as ou</w:t>
       </w:r>
       <w:r>
         <w:rPr>
@@ -619,7 +1098,140 @@
         <w:rPr>
           <w:lang w:val="en-US"/>
         </w:rPr>
-        <w:t>ning. Knowing the signal</w:t>
+        <w:t xml:space="preserve"> </w:t>
+      </w:r>
+      <w:r>
+        <w:rPr>
+          <w:b/>
+          <w:bCs/>
+          <w:lang w:val="en-US"/>
+        </w:rPr>
+        <w:t>1</w:t>
+      </w:r>
+      <w:r>
+        <w:rPr>
+          <w:b/>
+          <w:bCs/>
+          <w:vertAlign w:val="superscript"/>
+          <w:lang w:val="en-US"/>
+        </w:rPr>
+        <w:t>st</w:t>
+      </w:r>
+      <w:r>
+        <w:rPr>
+          <w:b/>
+          <w:bCs/>
+          <w:lang w:val="en-US"/>
+        </w:rPr>
+        <w:t xml:space="preserve"> </w:t>
+      </w:r>
+      <w:r>
+        <w:rPr>
+          <w:b/>
+          <w:bCs/>
+          <w:lang w:val="en-US"/>
+        </w:rPr>
+        <w:t xml:space="preserve">specific </w:t>
+      </w:r>
+      <w:r>
+        <w:rPr>
+          <w:b/>
+          <w:bCs/>
+          <w:lang w:val="en-US"/>
+        </w:rPr>
+        <w:t>objective</w:t>
+      </w:r>
+      <w:r>
+        <w:rPr>
+          <w:lang w:val="en-US"/>
+        </w:rPr>
+        <w:t xml:space="preserve">. The </w:t>
+      </w:r>
+      <w:r>
+        <w:rPr>
+          <w:b/>
+          <w:bCs/>
+          <w:lang w:val="en-US"/>
+        </w:rPr>
+        <w:t>2</w:t>
+      </w:r>
+      <w:r>
+        <w:rPr>
+          <w:b/>
+          <w:bCs/>
+          <w:vertAlign w:val="superscript"/>
+          <w:lang w:val="en-US"/>
+        </w:rPr>
+        <w:t>nd</w:t>
+      </w:r>
+      <w:r>
+        <w:rPr>
+          <w:b/>
+          <w:bCs/>
+          <w:lang w:val="en-US"/>
+        </w:rPr>
+        <w:t xml:space="preserve"> specific objective</w:t>
+      </w:r>
+      <w:r>
+        <w:rPr>
+          <w:lang w:val="en-US"/>
+        </w:rPr>
+        <w:t xml:space="preserve"> will aim to </w:t>
+      </w:r>
+      <w:r>
+        <w:rPr>
+          <w:lang w:val="en-US"/>
+        </w:rPr>
+        <w:t>understand the</w:t>
+      </w:r>
+      <w:r>
+        <w:rPr>
+          <w:lang w:val="en-US"/>
+        </w:rPr>
+        <w:t xml:space="preserve"> </w:t>
+      </w:r>
+      <w:r>
+        <w:rPr>
+          <w:lang w:val="en-US"/>
+        </w:rPr>
+        <w:t>data emanating from the 1</w:t>
+      </w:r>
+      <w:r>
+        <w:rPr>
+          <w:vertAlign w:val="superscript"/>
+          <w:lang w:val="en-US"/>
+        </w:rPr>
+        <w:t>st</w:t>
+      </w:r>
+      <w:r>
+        <w:rPr>
+          <w:lang w:val="en-US"/>
+        </w:rPr>
+        <w:t xml:space="preserve"> part</w:t>
+      </w:r>
+      <w:r>
+        <w:rPr>
+          <w:lang w:val="en-US"/>
+        </w:rPr>
+        <w:t xml:space="preserve">. </w:t>
+      </w:r>
+      <w:r>
+        <w:rPr>
+          <w:lang w:val="en-US"/>
+        </w:rPr>
+        <w:t xml:space="preserve">In this part, we will measure </w:t>
+      </w:r>
+      <w:r>
+        <w:rPr>
+          <w:lang w:val="en-US"/>
+        </w:rPr>
+        <w:t xml:space="preserve">the </w:t>
+      </w:r>
+      <w:r>
+        <w:rPr>
+          <w:lang w:val="en-US"/>
+        </w:rPr>
+        <w:t>signal</w:t>
       </w:r>
       <w:r>
         <w:rPr>
@@ -655,14 +1267,7 @@
         <w:rPr>
           <w:lang w:val="en-US"/>
         </w:rPr>
-        <w:t xml:space="preserve"> domain </w:t>
-      </w:r>
-      <w:proofErr w:type="gramStart"/>
-      <w:r>
-        <w:rPr>
-          <w:lang w:val="en-US"/>
-        </w:rPr>
-        <w:t xml:space="preserve">at all </w:t>
+        <w:t xml:space="preserve"> domain at all </w:t>
       </w:r>
       <w:r>
         <w:rPr>
@@ -670,31 +1275,6 @@
         </w:rPr>
         <w:t>times</w:t>
       </w:r>
-      <w:proofErr w:type="gramEnd"/>
-      <w:r>
-        <w:rPr>
-          <w:lang w:val="en-US"/>
-        </w:rPr>
-        <w:t xml:space="preserve">, the </w:t>
-      </w:r>
-      <w:r>
-        <w:rPr>
-          <w:lang w:val="en-US"/>
-        </w:rPr>
-        <w:t>machine learning algorithm</w:t>
-      </w:r>
-      <w:r>
-        <w:rPr>
-          <w:lang w:val="en-US"/>
-        </w:rPr>
-        <w:t xml:space="preserve"> will predict the properties of </w:t>
-      </w:r>
-      <w:r>
-        <w:rPr>
-          <w:lang w:val="en-US"/>
-        </w:rPr>
-        <w:t>that</w:t>
-      </w:r>
       <w:r>
         <w:rPr>
           <w:lang w:val="en-US"/>
@@ -705,7 +1285,79 @@
         <w:rPr>
           <w:lang w:val="en-US"/>
         </w:rPr>
-        <w:t>domain</w:t>
+        <w:t>(</w:t>
+      </w:r>
+      <w:r>
+        <w:rPr>
+          <w:lang w:val="en-US"/>
+        </w:rPr>
+        <w:t>or the complete signal at the end of the simulations</w:t>
+      </w:r>
+      <w:r>
+        <w:rPr>
+          <w:lang w:val="en-US"/>
+        </w:rPr>
+        <w:t>)</w:t>
+      </w:r>
+      <w:r>
+        <w:rPr>
+          <w:lang w:val="en-US"/>
+        </w:rPr>
+        <w:t>,</w:t>
+      </w:r>
+      <w:r>
+        <w:rPr>
+          <w:lang w:val="en-US"/>
+        </w:rPr>
+        <w:t xml:space="preserve"> then</w:t>
+      </w:r>
+      <w:r>
+        <w:rPr>
+          <w:lang w:val="en-US"/>
+        </w:rPr>
+        <w:t xml:space="preserve"> </w:t>
+      </w:r>
+      <w:r>
+        <w:rPr>
+          <w:lang w:val="en-US"/>
+        </w:rPr>
+        <w:t xml:space="preserve">we will seek to understand </w:t>
+      </w:r>
+      <w:r>
+        <w:rPr>
+          <w:lang w:val="en-US"/>
+        </w:rPr>
+        <w:t xml:space="preserve">the influence of </w:t>
+      </w:r>
+      <w:r>
+        <w:rPr>
+          <w:lang w:val="en-US"/>
+        </w:rPr>
+        <w:t xml:space="preserve">the </w:t>
+      </w:r>
+      <w:r>
+        <w:rPr>
+          <w:lang w:val="en-US"/>
+        </w:rPr>
+        <w:t>domain’s properties</w:t>
+      </w:r>
+      <w:r>
+        <w:rPr>
+          <w:lang w:val="en-US"/>
+        </w:rPr>
+        <w:t xml:space="preserve"> </w:t>
+      </w:r>
+      <w:r>
+        <w:rPr>
+          <w:lang w:val="en-US"/>
+        </w:rPr>
+        <w:t xml:space="preserve">on the </w:t>
+      </w:r>
+      <w:r>
+        <w:rPr>
+          <w:lang w:val="en-US"/>
+        </w:rPr>
+        <w:t>signal</w:t>
       </w:r>
       <w:r>
         <w:rPr>
@@ -984,11 +1636,11 @@
       <w:r>
         <w:fldChar w:fldCharType="end"/>
       </w:r>
-      <w:bookmarkStart w:id="0" w:name="_Ref37437300"/>
+      <w:bookmarkStart w:id="1" w:name="_Ref37437300"/>
       <w:r>
         <w:t>)</w:t>
       </w:r>
-      <w:bookmarkEnd w:id="0"/>
+      <w:bookmarkEnd w:id="1"/>
     </w:p>
     <w:p>
       <w:pPr>
@@ -1008,6 +1660,7 @@
         <w:rPr>
           <w:lang w:val="en-US"/>
         </w:rPr>
+        <w:lastRenderedPageBreak/>
         <w:t>Where</w:t>
       </w:r>
       <w:r>
@@ -1859,9 +2512,6 @@
         <w:fldChar w:fldCharType="separate"/>
       </w:r>
       <w:r>
-        <w:rPr>
-          <w:lang w:val="en-US"/>
-        </w:rPr>
         <w:t>)</w:t>
       </w:r>
       <w:r>
@@ -2294,6 +2944,7 @@
             </w:rPr>
             <w:fldChar w:fldCharType="end"/>
           </m:r>
+          <w:bookmarkStart w:id="2" w:name="_Ref37762142"/>
           <m:r>
             <w:rPr>
               <w:rStyle w:val="EquationsChar"/>
@@ -2302,6 +2953,7 @@
           </m:r>
         </m:oMath>
       </m:oMathPara>
+      <w:bookmarkEnd w:id="2"/>
     </w:p>
     <w:p>
       <w:pPr>
@@ -2515,7 +3167,14 @@
           <w:rFonts w:eastAsiaTheme="minorEastAsia"/>
           <w:lang w:val="en-US"/>
         </w:rPr>
-        <w:t xml:space="preserve"> way of testing our program.</w:t>
+        <w:t xml:space="preserve"> way of testing our program</w:t>
+      </w:r>
+      <w:r>
+        <w:rPr>
+          <w:rFonts w:eastAsiaTheme="minorEastAsia"/>
+          <w:lang w:val="en-US"/>
+        </w:rPr>
+        <w:t>.</w:t>
       </w:r>
     </w:p>
     <w:p>
@@ -2529,7 +3188,6 @@
         <w:rPr>
           <w:lang w:val="en-US"/>
         </w:rPr>
-        <w:lastRenderedPageBreak/>
         <w:t>ROADMAP AND DEADLINES</w:t>
       </w:r>
     </w:p>
@@ -3489,9 +4147,6 @@
         <w:fldChar w:fldCharType="separate"/>
       </w:r>
       <w:r>
-        <w:rPr>
-          <w:lang w:val="en-US"/>
-        </w:rPr>
         <w:t>)</w:t>
       </w:r>
       <w:r>
@@ -3666,9 +4321,6 @@
         <w:fldChar w:fldCharType="separate"/>
       </w:r>
       <w:r>
-        <w:rPr>
-          <w:lang w:val="en-US"/>
-        </w:rPr>
         <w:t>)</w:t>
       </w:r>
       <w:r>
@@ -3957,7 +4609,7 @@
           </m:rPr>
           <w:fldChar w:fldCharType="end"/>
         </m:r>
-        <w:bookmarkStart w:id="1" w:name="_Ref37611120"/>
+        <w:bookmarkStart w:id="3" w:name="_Ref37611120"/>
         <m:r>
           <m:rPr>
             <m:sty m:val="p"/>
@@ -3965,7 +4617,7 @@
           <m:t>)</m:t>
         </m:r>
       </m:oMath>
-      <w:bookmarkEnd w:id="1"/>
+      <w:bookmarkEnd w:id="3"/>
     </w:p>
     <w:p>
       <w:pPr>
@@ -3978,6 +4630,7 @@
         <w:rPr>
           <w:lang w:val="en-US"/>
         </w:rPr>
+        <w:lastRenderedPageBreak/>
         <w:t xml:space="preserve">Writing </w:t>
       </w:r>
       <m:oMath>
@@ -3988,16 +4641,7 @@
             <w:szCs w:val="22"/>
             <w:lang w:val="en-US"/>
           </w:rPr>
-          <m:t>Θ</m:t>
-        </m:r>
-        <m:r>
-          <w:rPr>
-            <w:rFonts w:ascii="Cambria Math" w:hAnsi="Cambria Math"/>
-            <w:sz w:val="22"/>
-            <w:szCs w:val="22"/>
-            <w:lang w:val="en-US"/>
-          </w:rPr>
-          <m:t>=a</m:t>
+          <m:t>Θ=a</m:t>
         </m:r>
         <m:sSup>
           <m:sSupPr>
@@ -4083,7 +4727,6 @@
           </m:rPr>
           <w:rPr>
             <w:rFonts w:ascii="Cambria Math" w:hAnsi="Cambria Math"/>
-            <w:lang w:val="en-US"/>
           </w:rPr>
           <m:t>)</m:t>
         </m:r>
@@ -4292,16 +4935,7 @@
                           <w:szCs w:val="22"/>
                           <w:lang w:val="en-US"/>
                         </w:rPr>
-                        <m:t>Δ</m:t>
-                      </m:r>
-                      <m:r>
-                        <w:rPr>
-                          <w:rFonts w:ascii="Cambria Math" w:hAnsi="Cambria Math"/>
-                          <w:sz w:val="22"/>
-                          <w:szCs w:val="22"/>
-                          <w:lang w:val="en-US"/>
-                        </w:rPr>
-                        <m:t>t</m:t>
+                        <m:t>Δt</m:t>
                       </m:r>
                     </m:den>
                   </m:f>
@@ -4572,16 +5206,7 @@
                           <w:szCs w:val="22"/>
                           <w:lang w:val="en-US"/>
                         </w:rPr>
-                        <m:t>Δ</m:t>
-                      </m:r>
-                      <m:r>
-                        <w:rPr>
-                          <w:rFonts w:ascii="Cambria Math" w:hAnsi="Cambria Math"/>
-                          <w:sz w:val="22"/>
-                          <w:szCs w:val="22"/>
-                          <w:lang w:val="en-US"/>
-                        </w:rPr>
-                        <m:t>t</m:t>
+                        <m:t>Δt</m:t>
                       </m:r>
                     </m:den>
                   </m:f>
@@ -4806,16 +5431,7 @@
                                       <w:szCs w:val="22"/>
                                       <w:lang w:val="en-US"/>
                                     </w:rPr>
-                                    <m:t>-</m:t>
-                                  </m:r>
-                                  <m:r>
-                                    <w:rPr>
-                                      <w:rFonts w:ascii="Cambria Math" w:hAnsi="Cambria Math"/>
-                                      <w:sz w:val="22"/>
-                                      <w:szCs w:val="22"/>
-                                      <w:lang w:val="en-US"/>
-                                    </w:rPr>
-                                    <m:t>Θ</m:t>
+                                    <m:t>-Θ</m:t>
                                   </m:r>
                                 </m:e>
                                 <m:sub>
@@ -4859,16 +5475,7 @@
                                   <w:szCs w:val="22"/>
                                   <w:lang w:val="en-US"/>
                                 </w:rPr>
-                                <m:t>Δ</m:t>
-                              </m:r>
-                              <m:r>
-                                <w:rPr>
-                                  <w:rFonts w:ascii="Cambria Math" w:hAnsi="Cambria Math"/>
-                                  <w:sz w:val="22"/>
-                                  <w:szCs w:val="22"/>
-                                  <w:lang w:val="en-US"/>
-                                </w:rPr>
-                                <m:t>t</m:t>
+                                <m:t>Δt</m:t>
                               </m:r>
                             </m:den>
                           </m:f>
@@ -4947,16 +5554,7 @@
                           <w:szCs w:val="22"/>
                           <w:lang w:val="en-US"/>
                         </w:rPr>
-                        <m:t>-</m:t>
-                      </m:r>
-                      <m:r>
-                        <w:rPr>
-                          <w:rFonts w:ascii="Cambria Math" w:hAnsi="Cambria Math"/>
-                          <w:sz w:val="22"/>
-                          <w:szCs w:val="22"/>
-                          <w:lang w:val="en-US"/>
-                        </w:rPr>
-                        <m:t>Θ</m:t>
+                        <m:t>-Θ</m:t>
                       </m:r>
                     </m:e>
                     <m:sub>
@@ -5357,10 +5955,7 @@
                         </m:sup>
                       </m:sSubSup>
                       <m:r>
-                        <m:t>+</m:t>
-                      </m:r>
-                      <m:r>
-                        <m:t>βγ</m:t>
+                        <m:t>+βγ</m:t>
                       </m:r>
                       <m:sSubSup>
                         <m:sSubSupPr>
@@ -5385,10 +5980,7 @@
                     </m:num>
                     <m:den>
                       <m:r>
-                        <m:t>1-β</m:t>
-                      </m:r>
-                      <m:r>
-                        <m:t>δ</m:t>
+                        <m:t>1-βδ</m:t>
                       </m:r>
                     </m:den>
                   </m:f>
@@ -5516,13 +6108,7 @@
                     </m:num>
                     <m:den>
                       <m:r>
-                        <m:t>1-β</m:t>
-                      </m:r>
-                      <m:r>
-                        <m:t>δ</m:t>
-                      </m:r>
-                      <m:r>
-                        <m:t xml:space="preserve"> </m:t>
+                        <m:t xml:space="preserve">1-βδ </m:t>
                       </m:r>
                     </m:den>
                   </m:f>
@@ -5531,11 +6117,11 @@
               <m:r>
                 <m:t xml:space="preserve"> </m:t>
               </m:r>
-              <w:bookmarkStart w:id="2" w:name="_Hlk37609938"/>
+              <w:bookmarkStart w:id="4" w:name="_Hlk37609938"/>
               <m:r>
                 <m:t xml:space="preserve">                                                                </m:t>
               </m:r>
-              <w:bookmarkEnd w:id="2"/>
+              <w:bookmarkEnd w:id="4"/>
             </m:e>
           </m:d>
           <m:r>
@@ -5985,14 +6571,7 @@
                 <w:rFonts w:ascii="Cambria Math" w:hAnsi="Cambria Math"/>
                 <w:lang w:val="en-US"/>
               </w:rPr>
-              <m:t>Δ</m:t>
-            </m:r>
-            <m:r>
-              <w:rPr>
-                <w:rFonts w:ascii="Cambria Math" w:hAnsi="Cambria Math"/>
-                <w:lang w:val="en-US"/>
-              </w:rPr>
-              <m:t>t</m:t>
+              <m:t>Δt</m:t>
             </m:r>
           </m:den>
         </m:f>
@@ -6043,14 +6622,7 @@
                         <w:rFonts w:ascii="Cambria Math" w:hAnsi="Cambria Math"/>
                         <w:lang w:val="en-US"/>
                       </w:rPr>
-                      <m:t>Δ</m:t>
-                    </m:r>
-                    <m:r>
-                      <w:rPr>
-                        <w:rFonts w:ascii="Cambria Math" w:hAnsi="Cambria Math"/>
-                        <w:lang w:val="en-US"/>
-                      </w:rPr>
-                      <m:t>t</m:t>
+                      <m:t>Δt</m:t>
                     </m:r>
                   </m:den>
                 </m:f>
@@ -6195,14 +6767,7 @@
                         <w:rFonts w:ascii="Cambria Math" w:hAnsi="Cambria Math"/>
                         <w:lang w:val="en-US"/>
                       </w:rPr>
-                      <m:t>Δ</m:t>
-                    </m:r>
-                    <m:r>
-                      <w:rPr>
-                        <w:rFonts w:ascii="Cambria Math" w:hAnsi="Cambria Math"/>
-                        <w:lang w:val="en-US"/>
-                      </w:rPr>
-                      <m:t>t</m:t>
+                      <m:t>Δt</m:t>
                     </m:r>
                   </m:den>
                 </m:f>
@@ -6376,14 +6941,7 @@
                 <w:rFonts w:ascii="Cambria Math" w:hAnsi="Cambria Math"/>
                 <w:lang w:val="en-US"/>
               </w:rPr>
-              <m:t>Δ</m:t>
-            </m:r>
-            <m:r>
-              <w:rPr>
-                <w:rFonts w:ascii="Cambria Math" w:hAnsi="Cambria Math"/>
-                <w:lang w:val="en-US"/>
-              </w:rPr>
-              <m:t>t</m:t>
+              <m:t>Δt</m:t>
             </m:r>
           </m:den>
         </m:f>
@@ -6514,14 +7072,7 @@
                         <w:rFonts w:ascii="Cambria Math" w:hAnsi="Cambria Math"/>
                         <w:lang w:val="en-US"/>
                       </w:rPr>
-                      <m:t>Δ</m:t>
-                    </m:r>
-                    <m:r>
-                      <w:rPr>
-                        <w:rFonts w:ascii="Cambria Math" w:hAnsi="Cambria Math"/>
-                        <w:lang w:val="en-US"/>
-                      </w:rPr>
-                      <m:t>t</m:t>
+                      <m:t>Δt</m:t>
                     </m:r>
                   </m:den>
                 </m:f>
@@ -6746,14 +7297,7 @@
                         <w:rFonts w:ascii="Cambria Math" w:hAnsi="Cambria Math"/>
                         <w:lang w:val="en-US"/>
                       </w:rPr>
-                      <m:t>Δ</m:t>
-                    </m:r>
-                    <m:r>
-                      <w:rPr>
-                        <w:rFonts w:ascii="Cambria Math" w:hAnsi="Cambria Math"/>
-                        <w:lang w:val="en-US"/>
-                      </w:rPr>
-                      <m:t>t</m:t>
+                      <m:t>Δt</m:t>
                     </m:r>
                   </m:den>
                 </m:f>
@@ -7974,10 +8518,7 @@
                     </m:num>
                     <m:den>
                       <m:r>
-                        <m:t>Δ</m:t>
-                      </m:r>
-                      <m:r>
-                        <m:t>t</m:t>
+                        <m:t>Δt</m:t>
                       </m:r>
                     </m:den>
                   </m:f>
@@ -8058,10 +8599,7 @@
                     </m:num>
                     <m:den>
                       <m:r>
-                        <m:t>Δ</m:t>
-                      </m:r>
-                      <m:r>
-                        <m:t>t</m:t>
+                        <m:t>Δt</m:t>
                       </m:r>
                     </m:den>
                   </m:f>
@@ -8124,10 +8662,7 @@
                     </m:num>
                     <m:den>
                       <m:r>
-                        <m:t>Δ</m:t>
-                      </m:r>
-                      <m:r>
-                        <m:t>t</m:t>
+                        <m:t>Δt</m:t>
                       </m:r>
                     </m:den>
                   </m:f>
@@ -8208,10 +8743,7 @@
                     </m:num>
                     <m:den>
                       <m:r>
-                        <m:t>Δ</m:t>
-                      </m:r>
-                      <m:r>
-                        <m:t>t</m:t>
+                        <m:t>Δt</m:t>
                       </m:r>
                     </m:den>
                   </m:f>
@@ -8369,10 +8901,7 @@
                     </m:num>
                     <m:den>
                       <m:r>
-                        <m:t>Δ</m:t>
-                      </m:r>
-                      <m:r>
-                        <m:t>t</m:t>
+                        <m:t>Δt</m:t>
                       </m:r>
                     </m:den>
                   </m:f>
@@ -8419,13 +8948,13 @@
             </w:rPr>
             <w:fldChar w:fldCharType="end"/>
           </m:r>
-          <w:bookmarkStart w:id="3" w:name="_Ref37610713"/>
+          <w:bookmarkStart w:id="5" w:name="_Ref37610713"/>
           <m:r>
             <m:t>)</m:t>
           </m:r>
         </m:oMath>
       </m:oMathPara>
-      <w:bookmarkEnd w:id="3"/>
+      <w:bookmarkEnd w:id="5"/>
     </w:p>
     <w:p>
       <w:pPr>
@@ -10784,21 +11313,7 @@
                   <w:rFonts w:ascii="Cambria Math" w:hAnsi="Cambria Math"/>
                   <w:lang w:val="en-US"/>
                 </w:rPr>
-                <m:t>2+</m:t>
-              </m:r>
-              <m:r>
-                <w:rPr>
-                  <w:rFonts w:ascii="Cambria Math" w:hAnsi="Cambria Math"/>
-                  <w:lang w:val="en-US"/>
-                </w:rPr>
-                <m:t>Δ</m:t>
-              </m:r>
-              <m:r>
-                <w:rPr>
-                  <w:rFonts w:ascii="Cambria Math" w:hAnsi="Cambria Math"/>
-                  <w:lang w:val="en-US"/>
-                </w:rPr>
-                <m:t>x</m:t>
+                <m:t>2+Δx</m:t>
               </m:r>
               <m:sSub>
                 <m:sSubPr>
@@ -10957,21 +11472,7 @@
                   <w:rFonts w:ascii="Cambria Math" w:hAnsi="Cambria Math"/>
                   <w:lang w:val="en-US"/>
                 </w:rPr>
-                <m:t>2+</m:t>
-              </m:r>
-              <m:r>
-                <w:rPr>
-                  <w:rFonts w:ascii="Cambria Math" w:hAnsi="Cambria Math"/>
-                  <w:lang w:val="en-US"/>
-                </w:rPr>
-                <m:t>Δ</m:t>
-              </m:r>
-              <m:r>
-                <w:rPr>
-                  <w:rFonts w:ascii="Cambria Math" w:hAnsi="Cambria Math"/>
-                  <w:lang w:val="en-US"/>
-                </w:rPr>
-                <m:t>x</m:t>
+                <m:t>2+Δx</m:t>
               </m:r>
               <m:sSub>
                 <m:sSubPr>
@@ -11796,13 +12297,7 @@
             <w:rPr>
               <w:rStyle w:val="EquationsChar"/>
             </w:rPr>
-            <m:t>Δ</m:t>
-          </m:r>
-          <m:r>
-            <w:rPr>
-              <w:rStyle w:val="EquationsChar"/>
-            </w:rPr>
-            <m:t>t&lt;</m:t>
+            <m:t>Δt&lt;</m:t>
           </m:r>
           <m:f>
             <m:fPr>
@@ -11817,13 +12312,7 @@
                 <w:rPr>
                   <w:rStyle w:val="EquationsChar"/>
                 </w:rPr>
-                <m:t>Δ</m:t>
-              </m:r>
-              <m:r>
-                <w:rPr>
-                  <w:rStyle w:val="EquationsChar"/>
-                </w:rPr>
-                <m:t>x</m:t>
+                <m:t>Δx</m:t>
               </m:r>
             </m:num>
             <m:den>
@@ -11890,7 +12379,6 @@
         <m:r>
           <w:rPr>
             <w:rFonts w:ascii="Cambria Math" w:hAnsi="Cambria Math"/>
-            <w:lang w:val="en-US"/>
           </w:rPr>
           <m:t>)</m:t>
         </m:r>
@@ -11997,21 +12485,12 @@
                     </m:fPr>
                     <m:num>
                       <m:r>
-                        <m:t>c</m:t>
-                      </m:r>
-                      <m:r>
-                        <m:t>Δ</m:t>
-                      </m:r>
-                      <m:r>
-                        <m:t>t</m:t>
+                        <m:t>cΔt</m:t>
                       </m:r>
                     </m:num>
                     <m:den>
                       <m:r>
-                        <m:t>Δ</m:t>
-                      </m:r>
-                      <m:r>
-                        <m:t>x</m:t>
+                        <m:t>Δx</m:t>
                       </m:r>
                     </m:den>
                   </m:f>
@@ -12273,10 +12752,7 @@
             </m:e>
           </m:d>
           <m:r>
-            <m:t xml:space="preserve">      </m:t>
-          </m:r>
-          <m:r>
-            <m:t xml:space="preserve">                                             (</m:t>
+            <m:t xml:space="preserve">                                                   (</m:t>
           </m:r>
           <m:r>
             <w:rPr>
@@ -12380,14 +12856,7 @@
                 <w:rFonts w:ascii="Cambria Math" w:hAnsi="Cambria Math"/>
                 <w:lang w:val="en-US"/>
               </w:rPr>
-              <m:t>Δ</m:t>
-            </m:r>
-            <m:r>
-              <w:rPr>
-                <w:rFonts w:ascii="Cambria Math" w:hAnsi="Cambria Math"/>
-                <w:lang w:val="en-US"/>
-              </w:rPr>
-              <m:t>t</m:t>
+              <m:t>Δt</m:t>
             </m:r>
           </m:den>
         </m:f>
@@ -12438,14 +12907,7 @@
                         <w:rFonts w:ascii="Cambria Math" w:eastAsiaTheme="minorEastAsia" w:hAnsi="Cambria Math"/>
                         <w:lang w:val="en-US"/>
                       </w:rPr>
-                      <m:t>Δ</m:t>
-                    </m:r>
-                    <m:r>
-                      <w:rPr>
-                        <w:rFonts w:ascii="Cambria Math" w:eastAsiaTheme="minorEastAsia" w:hAnsi="Cambria Math"/>
-                        <w:lang w:val="en-US"/>
-                      </w:rPr>
-                      <m:t>x</m:t>
+                      <m:t>Δx</m:t>
                     </m:r>
                   </m:den>
                 </m:f>
@@ -12867,14 +13329,7 @@
                 <w:rFonts w:ascii="Cambria Math" w:hAnsi="Cambria Math"/>
                 <w:lang w:val="en-US"/>
               </w:rPr>
-              <m:t>Δ</m:t>
-            </m:r>
-            <m:r>
-              <w:rPr>
-                <w:rFonts w:ascii="Cambria Math" w:hAnsi="Cambria Math"/>
-                <w:lang w:val="en-US"/>
-              </w:rPr>
-              <m:t>x</m:t>
+              <m:t>Δx</m:t>
             </m:r>
           </m:den>
         </m:f>
@@ -12925,14 +13380,7 @@
                         <w:rFonts w:ascii="Cambria Math" w:eastAsiaTheme="minorEastAsia" w:hAnsi="Cambria Math"/>
                         <w:lang w:val="en-US"/>
                       </w:rPr>
-                      <m:t>Δ</m:t>
-                    </m:r>
-                    <m:r>
-                      <w:rPr>
-                        <w:rFonts w:ascii="Cambria Math" w:eastAsiaTheme="minorEastAsia" w:hAnsi="Cambria Math"/>
-                        <w:lang w:val="en-US"/>
-                      </w:rPr>
-                      <m:t>x</m:t>
+                      <m:t>Δx</m:t>
                     </m:r>
                   </m:den>
                 </m:f>
@@ -13408,9 +13856,6 @@
         <w:fldChar w:fldCharType="separate"/>
       </w:r>
       <w:r>
-        <w:rPr>
-          <w:lang w:val="en-US"/>
-        </w:rPr>
         <w:t>)</w:t>
       </w:r>
       <w:r>
@@ -13481,7 +13926,15 @@
           <w:bCs/>
           <w:lang w:val="en-US"/>
         </w:rPr>
-        <w:t xml:space="preserve">15, </w:t>
+        <w:t>29</w:t>
+      </w:r>
+      <w:r>
+        <w:rPr>
+          <w:b/>
+          <w:bCs/>
+          <w:lang w:val="en-US"/>
+        </w:rPr>
+        <w:t xml:space="preserve">, </w:t>
       </w:r>
       <w:r>
         <w:rPr>
@@ -13520,51 +13973,171 @@
         <w:rPr>
           <w:lang w:val="en-US"/>
         </w:rPr>
-        <w:t xml:space="preserve">Machine </w:t>
-      </w:r>
-      <w:r>
-        <w:rPr>
-          <w:lang w:val="en-US"/>
-        </w:rPr>
-        <w:t>learning</w:t>
-      </w:r>
-      <w:r>
-        <w:rPr>
-          <w:lang w:val="en-US"/>
-        </w:rPr>
-        <w:t xml:space="preserve"> with</w:t>
-      </w:r>
-      <w:r>
-        <w:rPr>
-          <w:lang w:val="en-US"/>
-        </w:rPr>
-        <w:t xml:space="preserve"> Neural Networks</w:t>
+        <w:t>Descriptive statistics</w:t>
       </w:r>
     </w:p>
     <w:p>
       <w:pPr>
-        <w:ind w:left="720"/>
-        <w:rPr>
-          <w:lang w:val="en-US"/>
-        </w:rPr>
-      </w:pPr>
-      <w:r>
-        <w:rPr>
-          <w:lang w:val="en-US"/>
-        </w:rPr>
-        <w:t xml:space="preserve">Convoluted neural networks </w:t>
-      </w:r>
-      <w:r>
-        <w:rPr>
-          <w:lang w:val="en-US"/>
-        </w:rPr>
-        <w:t>are</w:t>
-      </w:r>
-      <w:r>
-        <w:rPr>
-          <w:lang w:val="en-US"/>
-        </w:rPr>
-        <w:t xml:space="preserve"> the machine learning choice for this phase.</w:t>
+        <w:pStyle w:val="Heading3"/>
+        <w:rPr>
+          <w:lang w:val="en-US"/>
+        </w:rPr>
+      </w:pPr>
+      <w:r>
+        <w:rPr>
+          <w:lang w:val="en-US"/>
+        </w:rPr>
+        <w:t xml:space="preserve">Step 1: </w:t>
+      </w:r>
+      <w:r>
+        <w:rPr>
+          <w:lang w:val="en-US"/>
+        </w:rPr>
+        <w:t xml:space="preserve">Data </w:t>
+      </w:r>
+      <w:r>
+        <w:rPr>
+          <w:lang w:val="en-US"/>
+        </w:rPr>
+        <w:t>a</w:t>
+      </w:r>
+      <w:r>
+        <w:rPr>
+          <w:lang w:val="en-US"/>
+        </w:rPr>
+        <w:t>nalysis</w:t>
+      </w:r>
+    </w:p>
+    <w:p>
+      <w:pPr>
+        <w:ind w:firstLine="720"/>
+        <w:rPr>
+          <w:lang w:val="en-US"/>
+        </w:rPr>
+      </w:pPr>
+      <w:r>
+        <w:rPr>
+          <w:lang w:val="en-US"/>
+        </w:rPr>
+        <w:t xml:space="preserve">After exporting the data from </w:t>
+      </w:r>
+      <w:r>
+        <w:rPr>
+          <w:lang w:val="en-US"/>
+        </w:rPr>
+        <w:t>simulations in</w:t>
+      </w:r>
+      <w:r>
+        <w:rPr>
+          <w:lang w:val="en-US"/>
+        </w:rPr>
+        <w:t xml:space="preserve"> the previous step, we will need to study </w:t>
+      </w:r>
+      <w:r>
+        <w:rPr>
+          <w:lang w:val="en-US"/>
+        </w:rPr>
+        <w:t>them</w:t>
+      </w:r>
+      <w:r>
+        <w:rPr>
+          <w:lang w:val="en-US"/>
+        </w:rPr>
+        <w:t xml:space="preserve"> using appropriate descriptive statistics tools</w:t>
+      </w:r>
+      <w:r>
+        <w:rPr>
+          <w:lang w:val="en-US"/>
+        </w:rPr>
+        <w:t xml:space="preserve">. We will then have to find meaningful </w:t>
+      </w:r>
+      <w:r>
+        <w:rPr>
+          <w:lang w:val="en-US"/>
+        </w:rPr>
+        <w:t>correlations</w:t>
+      </w:r>
+      <w:r>
+        <w:rPr>
+          <w:lang w:val="en-US"/>
+        </w:rPr>
+        <w:t xml:space="preserve"> between the variables</w:t>
+      </w:r>
+      <w:r>
+        <w:rPr>
+          <w:lang w:val="en-US"/>
+        </w:rPr>
+        <w:t xml:space="preserve">. </w:t>
+      </w:r>
+      <w:r>
+        <w:rPr>
+          <w:lang w:val="en-US"/>
+        </w:rPr>
+        <w:t xml:space="preserve">During this </w:t>
+      </w:r>
+      <w:r>
+        <w:rPr>
+          <w:lang w:val="en-US"/>
+        </w:rPr>
+        <w:t>step</w:t>
+      </w:r>
+      <w:r>
+        <w:rPr>
+          <w:lang w:val="en-US"/>
+        </w:rPr>
+        <w:t xml:space="preserve">, we will try to show the results </w:t>
+      </w:r>
+      <w:r>
+        <w:rPr>
+          <w:lang w:val="en-US"/>
+        </w:rPr>
+        <w:t xml:space="preserve">that </w:t>
+      </w:r>
+      <w:r>
+        <w:rPr>
+          <w:lang w:val="en-US"/>
+        </w:rPr>
+        <w:t>the neural network will later find</w:t>
+      </w:r>
+      <w:r>
+        <w:rPr>
+          <w:lang w:val="en-US"/>
+        </w:rPr>
+        <w:t xml:space="preserve"> by itself</w:t>
+      </w:r>
+      <w:r>
+        <w:rPr>
+          <w:lang w:val="en-US"/>
+        </w:rPr>
+        <w:t>.</w:t>
+      </w:r>
+      <w:r>
+        <w:rPr>
+          <w:lang w:val="en-US"/>
+        </w:rPr>
+        <w:t xml:space="preserve"> The step will serve as a preparation for the AI training and predicting phase, to be completed during the internship.</w:t>
+      </w:r>
+    </w:p>
+    <w:p>
+      <w:pPr>
+        <w:ind w:firstLine="720"/>
+        <w:rPr>
+          <w:lang w:val="en-US"/>
+        </w:rPr>
+      </w:pPr>
+      <w:r>
+        <w:rPr>
+          <w:lang w:val="en-US"/>
+        </w:rPr>
+        <w:t xml:space="preserve">This part shall be completed before </w:t>
+      </w:r>
+      <w:r>
+        <w:rPr>
+          <w:b/>
+          <w:bCs/>
+          <w:lang w:val="en-US"/>
+        </w:rPr>
+        <w:t>May 19, 2020.</w:t>
       </w:r>
       <w:r>
         <w:rPr>
@@ -13578,7 +14151,7 @@
         <w:pStyle w:val="Heading3"/>
         <w:numPr>
           <w:ilvl w:val="2"/>
-          <w:numId w:val="9"/>
+          <w:numId w:val="25"/>
         </w:numPr>
         <w:rPr>
           <w:lang w:val="en-US"/>
@@ -13588,7 +14161,19 @@
         <w:rPr>
           <w:lang w:val="en-US"/>
         </w:rPr>
-        <w:t xml:space="preserve">Step 1: </w:t>
+        <w:t xml:space="preserve">Step </w:t>
+      </w:r>
+      <w:r>
+        <w:rPr>
+          <w:lang w:val="en-US"/>
+        </w:rPr>
+        <w:t>2</w:t>
+      </w:r>
+      <w:r>
+        <w:rPr>
+          <w:lang w:val="en-US"/>
+        </w:rPr>
+        <w:t xml:space="preserve">: </w:t>
       </w:r>
       <w:r>
         <w:rPr>
@@ -13611,6 +14196,12 @@
           <w:lang w:val="en-US"/>
         </w:rPr>
       </w:pPr>
+      <w:r>
+        <w:rPr>
+          <w:lang w:val="en-US"/>
+        </w:rPr>
+        <w:t xml:space="preserve">Here we will make the AI understand the trends we found in the previous step. </w:t>
+      </w:r>
       <w:r>
         <w:rPr>
           <w:lang w:val="en-US"/>
@@ -13623,77 +14214,7 @@
             <w:rFonts w:ascii="Cambria Math" w:hAnsi="Cambria Math"/>
             <w:lang w:val="en-US"/>
           </w:rPr>
-          <m:t>E(</m:t>
-        </m:r>
-        <m:r>
-          <w:rPr>
-            <w:rFonts w:ascii="Cambria Math" w:hAnsi="Cambria Math"/>
-            <w:lang w:val="en-US"/>
-          </w:rPr>
-          <m:t>t</m:t>
-        </m:r>
-        <m:r>
-          <w:rPr>
-            <w:rFonts w:ascii="Cambria Math" w:hAnsi="Cambria Math"/>
-            <w:lang w:val="en-US"/>
-          </w:rPr>
-          <m:t xml:space="preserve">, </m:t>
-        </m:r>
-        <m:r>
-          <w:rPr>
-            <w:rFonts w:ascii="Cambria Math" w:hAnsi="Cambria Math"/>
-            <w:lang w:val="en-US"/>
-          </w:rPr>
-          <m:t>x</m:t>
-        </m:r>
-        <m:r>
-          <w:rPr>
-            <w:rFonts w:ascii="Cambria Math" w:hAnsi="Cambria Math"/>
-            <w:lang w:val="en-US"/>
-          </w:rPr>
-          <m:t>), F</m:t>
-        </m:r>
-        <m:r>
-          <w:rPr>
-            <w:rFonts w:ascii="Cambria Math" w:hAnsi="Cambria Math"/>
-            <w:lang w:val="en-US"/>
-          </w:rPr>
-          <m:t>(</m:t>
-        </m:r>
-        <m:r>
-          <w:rPr>
-            <w:rFonts w:ascii="Cambria Math" w:hAnsi="Cambria Math"/>
-            <w:lang w:val="en-US"/>
-          </w:rPr>
-          <m:t>t</m:t>
-        </m:r>
-        <m:r>
-          <w:rPr>
-            <w:rFonts w:ascii="Cambria Math" w:hAnsi="Cambria Math"/>
-            <w:lang w:val="en-US"/>
-          </w:rPr>
-          <m:t xml:space="preserve">, </m:t>
-        </m:r>
-        <m:r>
-          <w:rPr>
-            <w:rFonts w:ascii="Cambria Math" w:hAnsi="Cambria Math"/>
-            <w:lang w:val="en-US"/>
-          </w:rPr>
-          <m:t>x</m:t>
-        </m:r>
-        <m:r>
-          <w:rPr>
-            <w:rFonts w:ascii="Cambria Math" w:hAnsi="Cambria Math"/>
-            <w:lang w:val="en-US"/>
-          </w:rPr>
-          <m:t>)</m:t>
-        </m:r>
-        <m:r>
-          <w:rPr>
-            <w:rFonts w:ascii="Cambria Math" w:hAnsi="Cambria Math"/>
-            <w:lang w:val="en-US"/>
-          </w:rPr>
-          <m:t xml:space="preserve">, </m:t>
+          <m:t xml:space="preserve">E(t, x), F(t, x), </m:t>
         </m:r>
       </m:oMath>
       <w:r>
@@ -13709,42 +14230,7 @@
             <w:rFonts w:ascii="Cambria Math" w:hAnsi="Cambria Math"/>
             <w:lang w:val="en-US"/>
           </w:rPr>
-          <m:t xml:space="preserve"> T</m:t>
-        </m:r>
-        <m:r>
-          <w:rPr>
-            <w:rFonts w:ascii="Cambria Math" w:hAnsi="Cambria Math"/>
-            <w:lang w:val="en-US"/>
-          </w:rPr>
-          <m:t>(</m:t>
-        </m:r>
-        <m:r>
-          <w:rPr>
-            <w:rFonts w:ascii="Cambria Math" w:hAnsi="Cambria Math"/>
-            <w:lang w:val="en-US"/>
-          </w:rPr>
-          <m:t>t</m:t>
-        </m:r>
-        <m:r>
-          <w:rPr>
-            <w:rFonts w:ascii="Cambria Math" w:hAnsi="Cambria Math"/>
-            <w:lang w:val="en-US"/>
-          </w:rPr>
-          <m:t xml:space="preserve">, </m:t>
-        </m:r>
-        <m:r>
-          <w:rPr>
-            <w:rFonts w:ascii="Cambria Math" w:hAnsi="Cambria Math"/>
-            <w:lang w:val="en-US"/>
-          </w:rPr>
-          <m:t>x</m:t>
-        </m:r>
-        <m:r>
-          <w:rPr>
-            <w:rFonts w:ascii="Cambria Math" w:hAnsi="Cambria Math"/>
-            <w:lang w:val="en-US"/>
-          </w:rPr>
-          <m:t>)</m:t>
+          <m:t xml:space="preserve"> T(t, x)</m:t>
         </m:r>
       </m:oMath>
       <w:r>
@@ -13833,7 +14319,15 @@
           <w:rFonts w:eastAsiaTheme="minorEastAsia"/>
           <w:lang w:val="en-US"/>
         </w:rPr>
-        <w:t xml:space="preserve"> and </w:t>
+        <w:t xml:space="preserve"> </w:t>
+      </w:r>
+      <w:r>
+        <w:rPr>
+          <w:rFonts w:eastAsiaTheme="minorEastAsia"/>
+          <w:lang w:val="en-US"/>
+        </w:rPr>
+        <w:lastRenderedPageBreak/>
+        <w:t xml:space="preserve">and </w:t>
       </w:r>
       <m:oMath>
         <m:sSub>
@@ -14152,7 +14646,7 @@
       </w:r>
       <w:r>
         <w:rPr>
-          <w:lang w:val="en-US"/>
+          <w:lang w:val="en-GB"/>
         </w:rPr>
         <w:t>)</w:t>
       </w:r>
@@ -14206,12 +14700,18 @@
           <w:lang w:val="en-US"/>
         </w:rPr>
       </w:pPr>
-      <w:bookmarkStart w:id="4" w:name="_Hlk37417921"/>
-      <w:r>
-        <w:rPr>
-          <w:lang w:val="en-US"/>
-        </w:rPr>
-        <w:t xml:space="preserve">This part shall be completed before </w:t>
+      <w:bookmarkStart w:id="6" w:name="_Hlk37417921"/>
+      <w:r>
+        <w:rPr>
+          <w:lang w:val="en-US"/>
+        </w:rPr>
+        <w:t xml:space="preserve">This part </w:t>
+      </w:r>
+      <w:r>
+        <w:rPr>
+          <w:lang w:val="en-US"/>
+        </w:rPr>
+        <w:t xml:space="preserve">will not start until </w:t>
       </w:r>
       <w:r>
         <w:rPr>
@@ -14219,7 +14719,25 @@
           <w:bCs/>
           <w:lang w:val="en-US"/>
         </w:rPr>
-        <w:t xml:space="preserve">April </w:t>
+        <w:t>June 2020</w:t>
+      </w:r>
+      <w:r>
+        <w:rPr>
+          <w:lang w:val="en-US"/>
+        </w:rPr>
+        <w:t xml:space="preserve">, </w:t>
+      </w:r>
+      <w:r>
+        <w:rPr>
+          <w:lang w:val="en-US"/>
+        </w:rPr>
+        <w:t>which</w:t>
+      </w:r>
+      <w:r>
+        <w:rPr>
+          <w:lang w:val="en-US"/>
+        </w:rPr>
+        <w:t xml:space="preserve"> is during the internship</w:t>
       </w:r>
       <w:r>
         <w:rPr>
@@ -14227,24 +14745,16 @@
           <w:bCs/>
           <w:lang w:val="en-US"/>
         </w:rPr>
-        <w:t xml:space="preserve">29, </w:t>
-      </w:r>
-      <w:r>
-        <w:rPr>
-          <w:b/>
-          <w:bCs/>
-          <w:lang w:val="en-US"/>
-        </w:rPr>
-        <w:t>2020.</w:t>
+        <w:t>.</w:t>
       </w:r>
     </w:p>
-    <w:bookmarkEnd w:id="4"/>
+    <w:bookmarkEnd w:id="6"/>
     <w:p>
       <w:pPr>
         <w:pStyle w:val="Heading3"/>
         <w:numPr>
           <w:ilvl w:val="2"/>
-          <w:numId w:val="9"/>
+          <w:numId w:val="25"/>
         </w:numPr>
         <w:rPr>
           <w:lang w:val="en-US"/>
@@ -14254,7 +14764,31 @@
         <w:rPr>
           <w:lang w:val="en-US"/>
         </w:rPr>
-        <w:t xml:space="preserve">Setp2: </w:t>
+        <w:t>S</w:t>
+      </w:r>
+      <w:r>
+        <w:rPr>
+          <w:lang w:val="en-US"/>
+        </w:rPr>
+        <w:t>te</w:t>
+      </w:r>
+      <w:r>
+        <w:rPr>
+          <w:lang w:val="en-US"/>
+        </w:rPr>
+        <w:t>p</w:t>
+      </w:r>
+      <w:r>
+        <w:rPr>
+          <w:lang w:val="en-US"/>
+        </w:rPr>
+        <w:t xml:space="preserve"> 3</w:t>
+      </w:r>
+      <w:r>
+        <w:rPr>
+          <w:lang w:val="en-US"/>
+        </w:rPr>
+        <w:t xml:space="preserve">: </w:t>
       </w:r>
       <w:r>
         <w:rPr>
@@ -14500,40 +15034,52 @@
     </w:p>
     <w:p>
       <w:pPr>
-        <w:ind w:left="720"/>
-        <w:rPr>
-          <w:lang w:val="en-US"/>
-        </w:rPr>
-      </w:pPr>
-      <w:r>
-        <w:rPr>
-          <w:lang w:val="en-US"/>
-        </w:rPr>
-        <w:t xml:space="preserve">This part shall be completed before </w:t>
-      </w:r>
-      <w:r>
-        <w:rPr>
-          <w:b/>
-          <w:bCs/>
-          <w:lang w:val="en-US"/>
-        </w:rPr>
-        <w:t xml:space="preserve">May </w:t>
-      </w:r>
-      <w:r>
-        <w:rPr>
-          <w:b/>
-          <w:bCs/>
-          <w:lang w:val="en-US"/>
-        </w:rPr>
-        <w:t xml:space="preserve">15, </w:t>
-      </w:r>
-      <w:r>
-        <w:rPr>
-          <w:b/>
-          <w:bCs/>
-          <w:lang w:val="en-US"/>
-        </w:rPr>
-        <w:t>2020.</w:t>
+        <w:ind w:firstLine="720"/>
+        <w:rPr>
+          <w:lang w:val="en-US"/>
+        </w:rPr>
+      </w:pPr>
+      <w:r>
+        <w:rPr>
+          <w:lang w:val="en-US"/>
+        </w:rPr>
+        <w:t>Just</w:t>
+      </w:r>
+      <w:r>
+        <w:rPr>
+          <w:lang w:val="en-US"/>
+        </w:rPr>
+        <w:t xml:space="preserve"> as the previous step, this part is no </w:t>
+      </w:r>
+      <w:r>
+        <w:rPr>
+          <w:lang w:val="en-US"/>
+        </w:rPr>
+        <w:t>longer</w:t>
+      </w:r>
+      <w:r>
+        <w:rPr>
+          <w:lang w:val="en-US"/>
+        </w:rPr>
+        <w:t xml:space="preserve"> part of the </w:t>
+      </w:r>
+      <w:r>
+        <w:rPr>
+          <w:lang w:val="en-US"/>
+        </w:rPr>
+        <w:t xml:space="preserve">project, we will </w:t>
+      </w:r>
+      <w:r>
+        <w:rPr>
+          <w:lang w:val="en-US"/>
+        </w:rPr>
+        <w:t>cover</w:t>
+      </w:r>
+      <w:r>
+        <w:rPr>
+          <w:lang w:val="en-US"/>
+        </w:rPr>
+        <w:t xml:space="preserve"> it during the internship.</w:t>
       </w:r>
     </w:p>
     <w:p>
@@ -14549,7 +15095,7 @@
         <w:pStyle w:val="Heading1"/>
         <w:numPr>
           <w:ilvl w:val="0"/>
-          <w:numId w:val="9"/>
+          <w:numId w:val="21"/>
         </w:numPr>
         <w:rPr>
           <w:lang w:val="en-US"/>
@@ -14865,7 +15411,13 @@
         <w:rPr>
           <w:lang w:val="en-US"/>
         </w:rPr>
-        <w:t>Phase 2: Neural Network</w:t>
+        <w:t xml:space="preserve">Phase 2: </w:t>
+      </w:r>
+      <w:r>
+        <w:rPr>
+          <w:lang w:val="en-US"/>
+        </w:rPr>
+        <w:t>Descriptive statistics</w:t>
       </w:r>
     </w:p>
     <w:p>
@@ -14927,31 +15479,77 @@
         <w:rPr>
           <w:lang w:val="en-US"/>
         </w:rPr>
-        <w:t xml:space="preserve">in their 2D shapes, all this in one single file. We will then load the data and use it </w:t>
-      </w:r>
-      <w:r>
-        <w:rPr>
-          <w:lang w:val="en-US"/>
-        </w:rPr>
-        <w:t>to train and test the neural network using the open-source neural-network library</w:t>
-      </w:r>
-      <w:r>
-        <w:rPr>
-          <w:lang w:val="en-US"/>
+        <w:t xml:space="preserve">in their 2D shapes, all this in one single file. We will then load the data and </w:t>
+      </w:r>
+      <w:r>
+        <w:rPr>
+          <w:lang w:val="en-US"/>
+        </w:rPr>
+        <w:t xml:space="preserve">study </w:t>
+      </w:r>
+      <w:r>
+        <w:rPr>
+          <w:lang w:val="en-US"/>
+        </w:rPr>
+        <w:t xml:space="preserve">it </w:t>
+      </w:r>
+      <w:proofErr w:type="gramStart"/>
+      <w:r>
+        <w:rPr>
+          <w:lang w:val="en-US"/>
+        </w:rPr>
+        <w:t>using</w:t>
+      </w:r>
+      <w:proofErr w:type="gramEnd"/>
+      <w:r>
+        <w:rPr>
+          <w:lang w:val="en-US"/>
+        </w:rPr>
+        <w:t xml:space="preserve"> the</w:t>
+      </w:r>
+      <w:r>
+        <w:rPr>
+          <w:lang w:val="en-GB"/>
         </w:rPr>
         <w:t xml:space="preserve"> </w:t>
       </w:r>
-      <w:hyperlink r:id="rId10" w:history="1">
-        <w:proofErr w:type="spellStart"/>
-        <w:r>
-          <w:rPr>
-            <w:rStyle w:val="Hyperlink"/>
-            <w:lang w:val="en-US"/>
-          </w:rPr>
-          <w:t>Keras</w:t>
-        </w:r>
-        <w:proofErr w:type="spellEnd"/>
-      </w:hyperlink>
+      <w:r>
+        <w:rPr>
+          <w:lang w:val="en-US"/>
+        </w:rPr>
+        <w:t>software library</w:t>
+      </w:r>
+      <w:r>
+        <w:rPr>
+          <w:lang w:val="en-US"/>
+        </w:rPr>
+        <w:t xml:space="preserve"> </w:t>
+      </w:r>
+      <w:r>
+        <w:rPr>
+          <w:lang w:val="en-US"/>
+        </w:rPr>
+        <w:t>for data manipulation and analysis</w:t>
+      </w:r>
+      <w:r>
+        <w:rPr>
+          <w:lang w:val="en-US"/>
+        </w:rPr>
+        <w:t xml:space="preserve"> called</w:t>
+      </w:r>
+      <w:r>
+        <w:rPr>
+          <w:lang w:val="en-US"/>
+        </w:rPr>
+        <w:t xml:space="preserve"> </w:t>
+      </w:r>
+      <w:r>
+        <w:rPr>
+          <w:rStyle w:val="Hyperlink"/>
+          <w:lang w:val="en-US"/>
+        </w:rPr>
+        <w:t>Pandas</w:t>
+      </w:r>
       <w:r>
         <w:rPr>
           <w:lang w:val="en-US"/>
@@ -14971,7 +15569,2275 @@
         <w:pStyle w:val="Heading1"/>
         <w:numPr>
           <w:ilvl w:val="0"/>
-          <w:numId w:val="9"/>
+          <w:numId w:val="22"/>
+        </w:numPr>
+        <w:rPr>
+          <w:lang w:val="en-US"/>
+        </w:rPr>
+      </w:pPr>
+      <w:r>
+        <w:rPr>
+          <w:lang w:val="en-US"/>
+        </w:rPr>
+        <w:t>MILESTONES</w:t>
+      </w:r>
+    </w:p>
+    <w:p>
+      <w:pPr>
+        <w:rPr>
+          <w:lang w:val="en-US"/>
+        </w:rPr>
+      </w:pPr>
+    </w:p>
+    <w:p>
+      <w:pPr>
+        <w:ind w:firstLine="720"/>
+        <w:rPr>
+          <w:lang w:val="en-US"/>
+        </w:rPr>
+      </w:pPr>
+      <w:r>
+        <w:rPr>
+          <w:lang w:val="en-US"/>
+        </w:rPr>
+        <w:t xml:space="preserve">This section gives a </w:t>
+      </w:r>
+      <w:r>
+        <w:rPr>
+          <w:lang w:val="en-US"/>
+        </w:rPr>
+        <w:t>summary for the roadmap</w:t>
+      </w:r>
+      <w:r>
+        <w:rPr>
+          <w:lang w:val="en-US"/>
+        </w:rPr>
+        <w:t xml:space="preserve">, the objectives and the deadlines </w:t>
+      </w:r>
+      <w:r>
+        <w:rPr>
+          <w:lang w:val="en-US"/>
+        </w:rPr>
+        <w:t>for the project.</w:t>
+      </w:r>
+    </w:p>
+    <w:tbl>
+      <w:tblPr>
+        <w:tblStyle w:val="PlainTable1"/>
+        <w:tblW w:w="0" w:type="auto"/>
+        <w:tblLook w:val="04A0" w:firstRow="1" w:lastRow="0" w:firstColumn="1" w:lastColumn="0" w:noHBand="0" w:noVBand="1"/>
+      </w:tblPr>
+      <w:tblGrid>
+        <w:gridCol w:w="1445"/>
+        <w:gridCol w:w="1711"/>
+        <w:gridCol w:w="2656"/>
+        <w:gridCol w:w="1320"/>
+        <w:gridCol w:w="1235"/>
+        <w:gridCol w:w="1369"/>
+      </w:tblGrid>
+      <w:tr>
+        <w:trPr>
+          <w:cnfStyle w:val="100000000000" w:firstRow="1" w:lastRow="0" w:firstColumn="0" w:lastColumn="0" w:oddVBand="0" w:evenVBand="0" w:oddHBand="0" w:evenHBand="0" w:firstRowFirstColumn="0" w:firstRowLastColumn="0" w:lastRowFirstColumn="0" w:lastRowLastColumn="0"/>
+        </w:trPr>
+        <w:tc>
+          <w:tcPr>
+            <w:cnfStyle w:val="001000000000" w:firstRow="0" w:lastRow="0" w:firstColumn="1" w:lastColumn="0" w:oddVBand="0" w:evenVBand="0" w:oddHBand="0" w:evenHBand="0" w:firstRowFirstColumn="0" w:firstRowLastColumn="0" w:lastRowFirstColumn="0" w:lastRowLastColumn="0"/>
+            <w:tcW w:w="3156" w:type="dxa"/>
+            <w:gridSpan w:val="2"/>
+          </w:tcPr>
+          <w:p>
+            <w:pPr>
+              <w:jc w:val="center"/>
+              <w:rPr>
+                <w:color w:val="538135" w:themeColor="accent6" w:themeShade="BF"/>
+                <w:sz w:val="24"/>
+                <w:szCs w:val="24"/>
+                <w:lang w:val="en-US"/>
+              </w:rPr>
+            </w:pPr>
+            <w:r>
+              <w:rPr>
+                <w:color w:val="538135" w:themeColor="accent6" w:themeShade="BF"/>
+                <w:sz w:val="24"/>
+                <w:szCs w:val="24"/>
+                <w:lang w:val="en-US"/>
+              </w:rPr>
+              <w:t>Milestone</w:t>
+            </w:r>
+          </w:p>
+        </w:tc>
+        <w:tc>
+          <w:tcPr>
+            <w:tcW w:w="2656" w:type="dxa"/>
+          </w:tcPr>
+          <w:p>
+            <w:pPr>
+              <w:jc w:val="center"/>
+              <w:cnfStyle w:val="100000000000" w:firstRow="1" w:lastRow="0" w:firstColumn="0" w:lastColumn="0" w:oddVBand="0" w:evenVBand="0" w:oddHBand="0" w:evenHBand="0" w:firstRowFirstColumn="0" w:firstRowLastColumn="0" w:lastRowFirstColumn="0" w:lastRowLastColumn="0"/>
+              <w:rPr>
+                <w:color w:val="538135" w:themeColor="accent6" w:themeShade="BF"/>
+                <w:sz w:val="24"/>
+                <w:szCs w:val="24"/>
+                <w:lang w:val="en-US"/>
+              </w:rPr>
+            </w:pPr>
+            <w:r>
+              <w:rPr>
+                <w:color w:val="538135" w:themeColor="accent6" w:themeShade="BF"/>
+                <w:sz w:val="24"/>
+                <w:szCs w:val="24"/>
+                <w:lang w:val="en-US"/>
+              </w:rPr>
+              <w:t>Details</w:t>
+            </w:r>
+          </w:p>
+        </w:tc>
+        <w:tc>
+          <w:tcPr>
+            <w:tcW w:w="1320" w:type="dxa"/>
+          </w:tcPr>
+          <w:p>
+            <w:pPr>
+              <w:jc w:val="center"/>
+              <w:cnfStyle w:val="100000000000" w:firstRow="1" w:lastRow="0" w:firstColumn="0" w:lastColumn="0" w:oddVBand="0" w:evenVBand="0" w:oddHBand="0" w:evenHBand="0" w:firstRowFirstColumn="0" w:firstRowLastColumn="0" w:lastRowFirstColumn="0" w:lastRowLastColumn="0"/>
+              <w:rPr>
+                <w:color w:val="538135" w:themeColor="accent6" w:themeShade="BF"/>
+                <w:sz w:val="24"/>
+                <w:szCs w:val="24"/>
+                <w:lang w:val="en-US"/>
+              </w:rPr>
+            </w:pPr>
+            <w:r>
+              <w:rPr>
+                <w:color w:val="538135" w:themeColor="accent6" w:themeShade="BF"/>
+                <w:sz w:val="24"/>
+                <w:szCs w:val="24"/>
+                <w:lang w:val="en-US"/>
+              </w:rPr>
+              <w:t>Tools needed</w:t>
+            </w:r>
+          </w:p>
+        </w:tc>
+        <w:tc>
+          <w:tcPr>
+            <w:tcW w:w="1235" w:type="dxa"/>
+          </w:tcPr>
+          <w:p>
+            <w:pPr>
+              <w:jc w:val="center"/>
+              <w:cnfStyle w:val="100000000000" w:firstRow="1" w:lastRow="0" w:firstColumn="0" w:lastColumn="0" w:oddVBand="0" w:evenVBand="0" w:oddHBand="0" w:evenHBand="0" w:firstRowFirstColumn="0" w:firstRowLastColumn="0" w:lastRowFirstColumn="0" w:lastRowLastColumn="0"/>
+              <w:rPr>
+                <w:color w:val="538135" w:themeColor="accent6" w:themeShade="BF"/>
+                <w:sz w:val="24"/>
+                <w:szCs w:val="24"/>
+                <w:lang w:val="en-US"/>
+              </w:rPr>
+            </w:pPr>
+            <w:r>
+              <w:rPr>
+                <w:color w:val="538135" w:themeColor="accent6" w:themeShade="BF"/>
+                <w:sz w:val="24"/>
+                <w:szCs w:val="24"/>
+                <w:lang w:val="en-US"/>
+              </w:rPr>
+              <w:t>Deadline</w:t>
+            </w:r>
+          </w:p>
+        </w:tc>
+        <w:tc>
+          <w:tcPr>
+            <w:tcW w:w="1369" w:type="dxa"/>
+          </w:tcPr>
+          <w:p>
+            <w:pPr>
+              <w:jc w:val="center"/>
+              <w:cnfStyle w:val="100000000000" w:firstRow="1" w:lastRow="0" w:firstColumn="0" w:lastColumn="0" w:oddVBand="0" w:evenVBand="0" w:oddHBand="0" w:evenHBand="0" w:firstRowFirstColumn="0" w:firstRowLastColumn="0" w:lastRowFirstColumn="0" w:lastRowLastColumn="0"/>
+              <w:rPr>
+                <w:color w:val="538135" w:themeColor="accent6" w:themeShade="BF"/>
+                <w:sz w:val="24"/>
+                <w:szCs w:val="24"/>
+                <w:lang w:val="en-US"/>
+              </w:rPr>
+            </w:pPr>
+            <w:r>
+              <w:rPr>
+                <w:color w:val="538135" w:themeColor="accent6" w:themeShade="BF"/>
+                <w:sz w:val="24"/>
+                <w:szCs w:val="24"/>
+                <w:u w:val="single"/>
+                <w:lang w:val="en-US"/>
+              </w:rPr>
+              <w:t>Estimated</w:t>
+            </w:r>
+            <w:r>
+              <w:rPr>
+                <w:color w:val="538135" w:themeColor="accent6" w:themeShade="BF"/>
+                <w:sz w:val="24"/>
+                <w:szCs w:val="24"/>
+                <w:lang w:val="en-US"/>
+              </w:rPr>
+              <w:t xml:space="preserve"> number of hours</w:t>
+            </w:r>
+          </w:p>
+        </w:tc>
+      </w:tr>
+      <w:tr>
+        <w:trPr>
+          <w:cnfStyle w:val="000000100000" w:firstRow="0" w:lastRow="0" w:firstColumn="0" w:lastColumn="0" w:oddVBand="0" w:evenVBand="0" w:oddHBand="1" w:evenHBand="0" w:firstRowFirstColumn="0" w:firstRowLastColumn="0" w:lastRowFirstColumn="0" w:lastRowLastColumn="0"/>
+        </w:trPr>
+        <w:tc>
+          <w:tcPr>
+            <w:cnfStyle w:val="001000000000" w:firstRow="0" w:lastRow="0" w:firstColumn="1" w:lastColumn="0" w:oddVBand="0" w:evenVBand="0" w:oddHBand="0" w:evenHBand="0" w:firstRowFirstColumn="0" w:firstRowLastColumn="0" w:lastRowFirstColumn="0" w:lastRowLastColumn="0"/>
+            <w:tcW w:w="3156" w:type="dxa"/>
+            <w:gridSpan w:val="2"/>
+            <w:vAlign w:val="center"/>
+          </w:tcPr>
+          <w:p>
+            <w:pPr>
+              <w:jc w:val="center"/>
+              <w:rPr>
+                <w:lang w:val="en-US"/>
+              </w:rPr>
+            </w:pPr>
+            <w:r>
+              <w:rPr>
+                <w:lang w:val="en-US"/>
+              </w:rPr>
+              <w:t>U</w:t>
+            </w:r>
+            <w:proofErr w:type="spellStart"/>
+            <w:r>
+              <w:t>nderstanding</w:t>
+            </w:r>
+            <w:proofErr w:type="spellEnd"/>
+            <w:r>
+              <w:t xml:space="preserve"> the model</w:t>
+            </w:r>
+          </w:p>
+        </w:tc>
+        <w:tc>
+          <w:tcPr>
+            <w:tcW w:w="2656" w:type="dxa"/>
+          </w:tcPr>
+          <w:p>
+            <w:pPr>
+              <w:cnfStyle w:val="000000100000" w:firstRow="0" w:lastRow="0" w:firstColumn="0" w:lastColumn="0" w:oddVBand="0" w:evenVBand="0" w:oddHBand="1" w:evenHBand="0" w:firstRowFirstColumn="0" w:firstRowLastColumn="0" w:lastRowFirstColumn="0" w:lastRowLastColumn="0"/>
+              <w:rPr>
+                <w:lang w:val="en-US"/>
+              </w:rPr>
+            </w:pPr>
+            <w:r>
+              <w:rPr>
+                <w:lang w:val="en-US"/>
+              </w:rPr>
+              <w:t>W</w:t>
+            </w:r>
+            <w:proofErr w:type="spellStart"/>
+            <w:r>
+              <w:rPr>
+                <w:lang w:val="en-GB"/>
+              </w:rPr>
+              <w:t>e</w:t>
+            </w:r>
+            <w:proofErr w:type="spellEnd"/>
+            <w:r>
+              <w:rPr>
+                <w:lang w:val="en-GB"/>
+              </w:rPr>
+              <w:t xml:space="preserve"> </w:t>
+            </w:r>
+            <w:r>
+              <w:rPr>
+                <w:lang w:val="en-GB"/>
+              </w:rPr>
+              <w:t>will seek to u</w:t>
+            </w:r>
+            <w:r>
+              <w:rPr>
+                <w:lang w:val="en-GB"/>
+              </w:rPr>
+              <w:t>nderstand the</w:t>
+            </w:r>
+            <w:r>
+              <w:rPr>
+                <w:lang w:val="en-GB"/>
+              </w:rPr>
+              <w:t xml:space="preserve"> PDE (1) and</w:t>
+            </w:r>
+            <w:r>
+              <w:rPr>
+                <w:lang w:val="en-GB"/>
+              </w:rPr>
+              <w:t xml:space="preserve"> its </w:t>
+            </w:r>
+            <w:r>
+              <w:rPr>
+                <w:lang w:val="en-GB"/>
+              </w:rPr>
+              <w:t xml:space="preserve">numerical model on a slightly </w:t>
+            </w:r>
+            <w:r>
+              <w:rPr>
+                <w:lang w:val="en-GB"/>
+              </w:rPr>
+              <w:t>theoretical</w:t>
+            </w:r>
+            <w:r>
+              <w:rPr>
+                <w:lang w:val="en-GB"/>
+              </w:rPr>
+              <w:t xml:space="preserve"> basis. This has already </w:t>
+            </w:r>
+            <w:r>
+              <w:rPr>
+                <w:lang w:val="en-GB"/>
+              </w:rPr>
+              <w:lastRenderedPageBreak/>
+              <w:t xml:space="preserve">been done, but </w:t>
+            </w:r>
+            <w:r>
+              <w:rPr>
+                <w:lang w:val="en-GB"/>
+              </w:rPr>
+              <w:t>new information keeps coming every day.</w:t>
+            </w:r>
+          </w:p>
+        </w:tc>
+        <w:tc>
+          <w:tcPr>
+            <w:tcW w:w="1320" w:type="dxa"/>
+            <w:vAlign w:val="center"/>
+          </w:tcPr>
+          <w:p>
+            <w:pPr>
+              <w:jc w:val="center"/>
+              <w:cnfStyle w:val="000000100000" w:firstRow="0" w:lastRow="0" w:firstColumn="0" w:lastColumn="0" w:oddVBand="0" w:evenVBand="0" w:oddHBand="1" w:evenHBand="0" w:firstRowFirstColumn="0" w:firstRowLastColumn="0" w:lastRowFirstColumn="0" w:lastRowLastColumn="0"/>
+              <w:rPr>
+                <w:lang w:val="en-US"/>
+              </w:rPr>
+            </w:pPr>
+          </w:p>
+        </w:tc>
+        <w:tc>
+          <w:tcPr>
+            <w:tcW w:w="1235" w:type="dxa"/>
+            <w:vAlign w:val="center"/>
+          </w:tcPr>
+          <w:p>
+            <w:pPr>
+              <w:jc w:val="center"/>
+              <w:cnfStyle w:val="000000100000" w:firstRow="0" w:lastRow="0" w:firstColumn="0" w:lastColumn="0" w:oddVBand="0" w:evenVBand="0" w:oddHBand="1" w:evenHBand="0" w:firstRowFirstColumn="0" w:firstRowLastColumn="0" w:lastRowFirstColumn="0" w:lastRowLastColumn="0"/>
+              <w:rPr>
+                <w:lang w:val="en-US"/>
+              </w:rPr>
+            </w:pPr>
+            <w:r>
+              <w:rPr>
+                <w:lang w:val="en-US"/>
+              </w:rPr>
+              <w:t>April 2, 2020</w:t>
+            </w:r>
+          </w:p>
+        </w:tc>
+        <w:tc>
+          <w:tcPr>
+            <w:tcW w:w="1369" w:type="dxa"/>
+            <w:vAlign w:val="center"/>
+          </w:tcPr>
+          <w:p>
+            <w:pPr>
+              <w:jc w:val="center"/>
+              <w:cnfStyle w:val="000000100000" w:firstRow="0" w:lastRow="0" w:firstColumn="0" w:lastColumn="0" w:oddVBand="0" w:evenVBand="0" w:oddHBand="1" w:evenHBand="0" w:firstRowFirstColumn="0" w:firstRowLastColumn="0" w:lastRowFirstColumn="0" w:lastRowLastColumn="0"/>
+              <w:rPr>
+                <w:lang w:val="en-US"/>
+              </w:rPr>
+            </w:pPr>
+            <w:r>
+              <w:rPr>
+                <w:lang w:val="en-US"/>
+              </w:rPr>
+              <w:t>8 hours</w:t>
+            </w:r>
+          </w:p>
+        </w:tc>
+      </w:tr>
+      <w:tr>
+        <w:tc>
+          <w:tcPr>
+            <w:cnfStyle w:val="001000000000" w:firstRow="0" w:lastRow="0" w:firstColumn="1" w:lastColumn="0" w:oddVBand="0" w:evenVBand="0" w:oddHBand="0" w:evenHBand="0" w:firstRowFirstColumn="0" w:firstRowLastColumn="0" w:lastRowFirstColumn="0" w:lastRowLastColumn="0"/>
+            <w:tcW w:w="3156" w:type="dxa"/>
+            <w:gridSpan w:val="2"/>
+            <w:vAlign w:val="center"/>
+          </w:tcPr>
+          <w:p>
+            <w:pPr>
+              <w:jc w:val="center"/>
+              <w:rPr>
+                <w:lang w:val="en-US"/>
+              </w:rPr>
+            </w:pPr>
+            <w:r>
+              <w:rPr>
+                <w:lang w:val="en-US"/>
+              </w:rPr>
+              <w:t>Report version 0</w:t>
+            </w:r>
+          </w:p>
+        </w:tc>
+        <w:tc>
+          <w:tcPr>
+            <w:tcW w:w="2656" w:type="dxa"/>
+          </w:tcPr>
+          <w:p>
+            <w:pPr>
+              <w:cnfStyle w:val="000000000000" w:firstRow="0" w:lastRow="0" w:firstColumn="0" w:lastColumn="0" w:oddVBand="0" w:evenVBand="0" w:oddHBand="0" w:evenHBand="0" w:firstRowFirstColumn="0" w:firstRowLastColumn="0" w:lastRowFirstColumn="0" w:lastRowLastColumn="0"/>
+              <w:rPr>
+                <w:lang w:val="en-US"/>
+              </w:rPr>
+            </w:pPr>
+            <w:r>
+              <w:rPr>
+                <w:lang w:val="en-US"/>
+              </w:rPr>
+              <w:t>A report indicating the context and the roadmap for the project. This milestone is currently under completion.</w:t>
+            </w:r>
+          </w:p>
+        </w:tc>
+        <w:tc>
+          <w:tcPr>
+            <w:tcW w:w="1320" w:type="dxa"/>
+            <w:vAlign w:val="center"/>
+          </w:tcPr>
+          <w:p>
+            <w:pPr>
+              <w:jc w:val="center"/>
+              <w:cnfStyle w:val="000000000000" w:firstRow="0" w:lastRow="0" w:firstColumn="0" w:lastColumn="0" w:oddVBand="0" w:evenVBand="0" w:oddHBand="0" w:evenHBand="0" w:firstRowFirstColumn="0" w:firstRowLastColumn="0" w:lastRowFirstColumn="0" w:lastRowLastColumn="0"/>
+              <w:rPr>
+                <w:lang w:val="en-US"/>
+              </w:rPr>
+            </w:pPr>
+            <w:r>
+              <w:rPr>
+                <w:lang w:val="en-US"/>
+              </w:rPr>
+              <w:t>Microsoft Office Word</w:t>
+            </w:r>
+          </w:p>
+        </w:tc>
+        <w:tc>
+          <w:tcPr>
+            <w:tcW w:w="1235" w:type="dxa"/>
+            <w:vAlign w:val="center"/>
+          </w:tcPr>
+          <w:p>
+            <w:pPr>
+              <w:jc w:val="center"/>
+              <w:cnfStyle w:val="000000000000" w:firstRow="0" w:lastRow="0" w:firstColumn="0" w:lastColumn="0" w:oddVBand="0" w:evenVBand="0" w:oddHBand="0" w:evenHBand="0" w:firstRowFirstColumn="0" w:firstRowLastColumn="0" w:lastRowFirstColumn="0" w:lastRowLastColumn="0"/>
+              <w:rPr>
+                <w:lang w:val="en-US"/>
+              </w:rPr>
+            </w:pPr>
+            <w:r>
+              <w:rPr>
+                <w:lang w:val="en-US"/>
+              </w:rPr>
+              <w:t>April 15, 2020</w:t>
+            </w:r>
+          </w:p>
+        </w:tc>
+        <w:tc>
+          <w:tcPr>
+            <w:tcW w:w="1369" w:type="dxa"/>
+            <w:vAlign w:val="center"/>
+          </w:tcPr>
+          <w:p>
+            <w:pPr>
+              <w:jc w:val="center"/>
+              <w:cnfStyle w:val="000000000000" w:firstRow="0" w:lastRow="0" w:firstColumn="0" w:lastColumn="0" w:oddVBand="0" w:evenVBand="0" w:oddHBand="0" w:evenHBand="0" w:firstRowFirstColumn="0" w:firstRowLastColumn="0" w:lastRowFirstColumn="0" w:lastRowLastColumn="0"/>
+              <w:rPr>
+                <w:lang w:val="en-US"/>
+              </w:rPr>
+            </w:pPr>
+            <w:r>
+              <w:rPr>
+                <w:lang w:val="en-US"/>
+              </w:rPr>
+              <w:t>16 hours</w:t>
+            </w:r>
+          </w:p>
+        </w:tc>
+      </w:tr>
+      <w:tr>
+        <w:trPr>
+          <w:cnfStyle w:val="000000100000" w:firstRow="0" w:lastRow="0" w:firstColumn="0" w:lastColumn="0" w:oddVBand="0" w:evenVBand="0" w:oddHBand="1" w:evenHBand="0" w:firstRowFirstColumn="0" w:firstRowLastColumn="0" w:lastRowFirstColumn="0" w:lastRowLastColumn="0"/>
+        </w:trPr>
+        <w:tc>
+          <w:tcPr>
+            <w:cnfStyle w:val="001000000000" w:firstRow="0" w:lastRow="0" w:firstColumn="1" w:lastColumn="0" w:oddVBand="0" w:evenVBand="0" w:oddHBand="0" w:evenHBand="0" w:firstRowFirstColumn="0" w:firstRowLastColumn="0" w:lastRowFirstColumn="0" w:lastRowLastColumn="0"/>
+            <w:tcW w:w="1445" w:type="dxa"/>
+            <w:vMerge w:val="restart"/>
+            <w:vAlign w:val="center"/>
+          </w:tcPr>
+          <w:p>
+            <w:pPr>
+              <w:jc w:val="center"/>
+              <w:rPr>
+                <w:lang w:val="en-US"/>
+              </w:rPr>
+            </w:pPr>
+            <w:r>
+              <w:rPr>
+                <w:u w:val="single"/>
+                <w:lang w:val="en-US"/>
+              </w:rPr>
+              <w:t>Phase 1</w:t>
+            </w:r>
+            <w:r>
+              <w:rPr>
+                <w:lang w:val="en-US"/>
+              </w:rPr>
+              <w:t>: Finite Volumes</w:t>
+            </w:r>
+          </w:p>
+        </w:tc>
+        <w:tc>
+          <w:tcPr>
+            <w:tcW w:w="1711" w:type="dxa"/>
+            <w:vAlign w:val="center"/>
+          </w:tcPr>
+          <w:p>
+            <w:pPr>
+              <w:jc w:val="center"/>
+              <w:cnfStyle w:val="000000100000" w:firstRow="0" w:lastRow="0" w:firstColumn="0" w:lastColumn="0" w:oddVBand="0" w:evenVBand="0" w:oddHBand="1" w:evenHBand="0" w:firstRowFirstColumn="0" w:firstRowLastColumn="0" w:lastRowFirstColumn="0" w:lastRowLastColumn="0"/>
+              <w:rPr>
+                <w:lang w:val="en-US"/>
+              </w:rPr>
+            </w:pPr>
+            <w:r>
+              <w:rPr>
+                <w:lang w:val="en-US"/>
+              </w:rPr>
+              <w:t>Solving the scheme</w:t>
+            </w:r>
+          </w:p>
+        </w:tc>
+        <w:tc>
+          <w:tcPr>
+            <w:tcW w:w="2656" w:type="dxa"/>
+          </w:tcPr>
+          <w:p>
+            <w:pPr>
+              <w:cnfStyle w:val="000000100000" w:firstRow="0" w:lastRow="0" w:firstColumn="0" w:lastColumn="0" w:oddVBand="0" w:evenVBand="0" w:oddHBand="1" w:evenHBand="0" w:firstRowFirstColumn="0" w:firstRowLastColumn="0" w:lastRowFirstColumn="0" w:lastRowLastColumn="0"/>
+              <w:rPr>
+                <w:lang w:val="en-US"/>
+              </w:rPr>
+            </w:pPr>
+            <w:r>
+              <w:rPr>
+                <w:lang w:val="en-US"/>
+              </w:rPr>
+              <w:t>Using the finite volumes method in 1D, we need to solve the PDE (1). This has milestone has already been completed.</w:t>
+            </w:r>
+          </w:p>
+        </w:tc>
+        <w:tc>
+          <w:tcPr>
+            <w:tcW w:w="1320" w:type="dxa"/>
+            <w:vAlign w:val="center"/>
+          </w:tcPr>
+          <w:p>
+            <w:pPr>
+              <w:jc w:val="center"/>
+              <w:cnfStyle w:val="000000100000" w:firstRow="0" w:lastRow="0" w:firstColumn="0" w:lastColumn="0" w:oddVBand="0" w:evenVBand="0" w:oddHBand="1" w:evenHBand="0" w:firstRowFirstColumn="0" w:firstRowLastColumn="0" w:lastRowFirstColumn="0" w:lastRowLastColumn="0"/>
+            </w:pPr>
+            <w:r>
+              <w:t>VS Code, GitHub,</w:t>
+            </w:r>
+          </w:p>
+          <w:p>
+            <w:pPr>
+              <w:jc w:val="center"/>
+              <w:cnfStyle w:val="000000100000" w:firstRow="0" w:lastRow="0" w:firstColumn="0" w:lastColumn="0" w:oddVBand="0" w:evenVBand="0" w:oddHBand="1" w:evenHBand="0" w:firstRowFirstColumn="0" w:firstRowLastColumn="0" w:lastRowFirstColumn="0" w:lastRowLastColumn="0"/>
+            </w:pPr>
+            <w:r>
+              <w:t xml:space="preserve">Eigen, </w:t>
+            </w:r>
+            <w:proofErr w:type="spellStart"/>
+            <w:r>
+              <w:t>Cparse</w:t>
+            </w:r>
+            <w:proofErr w:type="spellEnd"/>
+          </w:p>
+        </w:tc>
+        <w:tc>
+          <w:tcPr>
+            <w:tcW w:w="1235" w:type="dxa"/>
+            <w:vAlign w:val="center"/>
+          </w:tcPr>
+          <w:p>
+            <w:pPr>
+              <w:jc w:val="center"/>
+              <w:cnfStyle w:val="000000100000" w:firstRow="0" w:lastRow="0" w:firstColumn="0" w:lastColumn="0" w:oddVBand="0" w:evenVBand="0" w:oddHBand="1" w:evenHBand="0" w:firstRowFirstColumn="0" w:firstRowLastColumn="0" w:lastRowFirstColumn="0" w:lastRowLastColumn="0"/>
+              <w:rPr>
+                <w:lang w:val="en-US"/>
+              </w:rPr>
+            </w:pPr>
+            <w:r>
+              <w:rPr>
+                <w:lang w:val="en-US"/>
+              </w:rPr>
+              <w:t>April 15, 2020</w:t>
+            </w:r>
+          </w:p>
+        </w:tc>
+        <w:tc>
+          <w:tcPr>
+            <w:tcW w:w="1369" w:type="dxa"/>
+            <w:vAlign w:val="center"/>
+          </w:tcPr>
+          <w:p>
+            <w:pPr>
+              <w:jc w:val="center"/>
+              <w:cnfStyle w:val="000000100000" w:firstRow="0" w:lastRow="0" w:firstColumn="0" w:lastColumn="0" w:oddVBand="0" w:evenVBand="0" w:oddHBand="1" w:evenHBand="0" w:firstRowFirstColumn="0" w:firstRowLastColumn="0" w:lastRowFirstColumn="0" w:lastRowLastColumn="0"/>
+              <w:rPr>
+                <w:lang w:val="en-US"/>
+              </w:rPr>
+            </w:pPr>
+            <w:r>
+              <w:rPr>
+                <w:lang w:val="en-US"/>
+              </w:rPr>
+              <w:t>40 hours</w:t>
+            </w:r>
+          </w:p>
+        </w:tc>
+      </w:tr>
+      <w:tr>
+        <w:tc>
+          <w:tcPr>
+            <w:cnfStyle w:val="001000000000" w:firstRow="0" w:lastRow="0" w:firstColumn="1" w:lastColumn="0" w:oddVBand="0" w:evenVBand="0" w:oddHBand="0" w:evenHBand="0" w:firstRowFirstColumn="0" w:firstRowLastColumn="0" w:lastRowFirstColumn="0" w:lastRowLastColumn="0"/>
+            <w:tcW w:w="1445" w:type="dxa"/>
+            <w:vMerge/>
+            <w:vAlign w:val="center"/>
+          </w:tcPr>
+          <w:p>
+            <w:pPr>
+              <w:jc w:val="center"/>
+              <w:rPr>
+                <w:lang w:val="en-US"/>
+              </w:rPr>
+            </w:pPr>
+          </w:p>
+        </w:tc>
+        <w:tc>
+          <w:tcPr>
+            <w:tcW w:w="1711" w:type="dxa"/>
+            <w:vAlign w:val="center"/>
+          </w:tcPr>
+          <w:p>
+            <w:pPr>
+              <w:jc w:val="center"/>
+              <w:cnfStyle w:val="000000000000" w:firstRow="0" w:lastRow="0" w:firstColumn="0" w:lastColumn="0" w:oddVBand="0" w:evenVBand="0" w:oddHBand="0" w:evenHBand="0" w:firstRowFirstColumn="0" w:firstRowLastColumn="0" w:lastRowFirstColumn="0" w:lastRowLastColumn="0"/>
+              <w:rPr>
+                <w:lang w:val="en-US"/>
+              </w:rPr>
+            </w:pPr>
+            <w:r>
+              <w:rPr>
+                <w:lang w:val="en-US"/>
+              </w:rPr>
+              <w:t>Verification</w:t>
+            </w:r>
+          </w:p>
+        </w:tc>
+        <w:tc>
+          <w:tcPr>
+            <w:tcW w:w="2656" w:type="dxa"/>
+            <w:vAlign w:val="center"/>
+          </w:tcPr>
+          <w:p>
+            <w:pPr>
+              <w:cnfStyle w:val="000000000000" w:firstRow="0" w:lastRow="0" w:firstColumn="0" w:lastColumn="0" w:oddVBand="0" w:evenVBand="0" w:oddHBand="0" w:evenHBand="0" w:firstRowFirstColumn="0" w:firstRowLastColumn="0" w:lastRowFirstColumn="0" w:lastRowLastColumn="0"/>
+              <w:rPr>
+                <w:lang w:val="en-US"/>
+              </w:rPr>
+            </w:pPr>
+            <w:r>
+              <w:rPr>
+                <w:lang w:val="en-US"/>
+              </w:rPr>
+              <w:t>Verify that the finite volume method is correctly implemented and solves a direct problem on a given domain. A good way to verify our splitting scheme is to test it on the diffusion approximation in (2</w:t>
+            </w:r>
+            <w:r>
+              <w:rPr>
+                <w:lang w:val="en-US"/>
+              </w:rPr>
+              <w:fldChar w:fldCharType="begin"/>
+            </w:r>
+            <w:r>
+              <w:rPr>
+                <w:lang w:val="en-US"/>
+              </w:rPr>
+              <w:instrText xml:space="preserve"> REF _Ref37762142 \h  \* MERGEFORMAT </w:instrText>
+            </w:r>
+            <w:r>
+              <w:rPr>
+                <w:lang w:val="en-US"/>
+              </w:rPr>
+            </w:r>
+            <w:r>
+              <w:rPr>
+                <w:lang w:val="en-US"/>
+              </w:rPr>
+              <w:fldChar w:fldCharType="separate"/>
+            </w:r>
+            <m:oMath>
+              <m:r>
+                <m:rPr>
+                  <m:sty m:val="p"/>
+                </m:rPr>
+                <w:rPr>
+                  <w:rStyle w:val="EquationsChar"/>
+                </w:rPr>
+                <m:t>)</m:t>
+              </m:r>
+            </m:oMath>
+            <w:r>
+              <w:rPr>
+                <w:lang w:val="en-US"/>
+              </w:rPr>
+              <w:fldChar w:fldCharType="end"/>
+            </w:r>
+            <w:r>
+              <w:rPr>
+                <w:lang w:val="en-US"/>
+              </w:rPr>
+              <w:t>. We will need to correct the bugs that appear in this phase.</w:t>
+            </w:r>
+          </w:p>
+        </w:tc>
+        <w:tc>
+          <w:tcPr>
+            <w:tcW w:w="1320" w:type="dxa"/>
+            <w:vAlign w:val="center"/>
+          </w:tcPr>
+          <w:p>
+            <w:pPr>
+              <w:jc w:val="center"/>
+              <w:cnfStyle w:val="000000000000" w:firstRow="0" w:lastRow="0" w:firstColumn="0" w:lastColumn="0" w:oddVBand="0" w:evenVBand="0" w:oddHBand="0" w:evenHBand="0" w:firstRowFirstColumn="0" w:firstRowLastColumn="0" w:lastRowFirstColumn="0" w:lastRowLastColumn="0"/>
+              <w:rPr>
+                <w:lang w:val="en-US"/>
+              </w:rPr>
+            </w:pPr>
+            <w:r>
+              <w:rPr>
+                <w:lang w:val="en-US"/>
+              </w:rPr>
+              <w:t>VS Code</w:t>
+            </w:r>
+          </w:p>
+          <w:p>
+            <w:pPr>
+              <w:jc w:val="center"/>
+              <w:cnfStyle w:val="000000000000" w:firstRow="0" w:lastRow="0" w:firstColumn="0" w:lastColumn="0" w:oddVBand="0" w:evenVBand="0" w:oddHBand="0" w:evenHBand="0" w:firstRowFirstColumn="0" w:firstRowLastColumn="0" w:lastRowFirstColumn="0" w:lastRowLastColumn="0"/>
+              <w:rPr>
+                <w:lang w:val="en-US"/>
+              </w:rPr>
+            </w:pPr>
+            <w:r>
+              <w:rPr>
+                <w:lang w:val="en-US"/>
+              </w:rPr>
+              <w:t>Matplotlib</w:t>
+            </w:r>
+          </w:p>
+        </w:tc>
+        <w:tc>
+          <w:tcPr>
+            <w:tcW w:w="1235" w:type="dxa"/>
+            <w:vAlign w:val="center"/>
+          </w:tcPr>
+          <w:p>
+            <w:pPr>
+              <w:jc w:val="center"/>
+              <w:cnfStyle w:val="000000000000" w:firstRow="0" w:lastRow="0" w:firstColumn="0" w:lastColumn="0" w:oddVBand="0" w:evenVBand="0" w:oddHBand="0" w:evenHBand="0" w:firstRowFirstColumn="0" w:firstRowLastColumn="0" w:lastRowFirstColumn="0" w:lastRowLastColumn="0"/>
+              <w:rPr>
+                <w:lang w:val="en-US"/>
+              </w:rPr>
+            </w:pPr>
+            <w:r>
+              <w:rPr>
+                <w:lang w:val="en-US"/>
+              </w:rPr>
+              <w:t>April 29, 2020</w:t>
+            </w:r>
+          </w:p>
+        </w:tc>
+        <w:tc>
+          <w:tcPr>
+            <w:tcW w:w="1369" w:type="dxa"/>
+            <w:vAlign w:val="center"/>
+          </w:tcPr>
+          <w:p>
+            <w:pPr>
+              <w:jc w:val="center"/>
+              <w:cnfStyle w:val="000000000000" w:firstRow="0" w:lastRow="0" w:firstColumn="0" w:lastColumn="0" w:oddVBand="0" w:evenVBand="0" w:oddHBand="0" w:evenHBand="0" w:firstRowFirstColumn="0" w:firstRowLastColumn="0" w:lastRowFirstColumn="0" w:lastRowLastColumn="0"/>
+              <w:rPr>
+                <w:lang w:val="en-US"/>
+              </w:rPr>
+            </w:pPr>
+            <w:r>
+              <w:rPr>
+                <w:lang w:val="en-US"/>
+              </w:rPr>
+              <w:t>8 hours</w:t>
+            </w:r>
+          </w:p>
+        </w:tc>
+      </w:tr>
+      <w:tr>
+        <w:trPr>
+          <w:cnfStyle w:val="000000100000" w:firstRow="0" w:lastRow="0" w:firstColumn="0" w:lastColumn="0" w:oddVBand="0" w:evenVBand="0" w:oddHBand="1" w:evenHBand="0" w:firstRowFirstColumn="0" w:firstRowLastColumn="0" w:lastRowFirstColumn="0" w:lastRowLastColumn="0"/>
+        </w:trPr>
+        <w:tc>
+          <w:tcPr>
+            <w:cnfStyle w:val="001000000000" w:firstRow="0" w:lastRow="0" w:firstColumn="1" w:lastColumn="0" w:oddVBand="0" w:evenVBand="0" w:oddHBand="0" w:evenHBand="0" w:firstRowFirstColumn="0" w:firstRowLastColumn="0" w:lastRowFirstColumn="0" w:lastRowLastColumn="0"/>
+            <w:tcW w:w="1445" w:type="dxa"/>
+            <w:vMerge/>
+          </w:tcPr>
+          <w:p>
+            <w:pPr>
+              <w:jc w:val="center"/>
+              <w:rPr>
+                <w:lang w:val="en-US"/>
+              </w:rPr>
+            </w:pPr>
+          </w:p>
+        </w:tc>
+        <w:tc>
+          <w:tcPr>
+            <w:tcW w:w="1711" w:type="dxa"/>
+            <w:vAlign w:val="center"/>
+          </w:tcPr>
+          <w:p>
+            <w:pPr>
+              <w:jc w:val="center"/>
+              <w:cnfStyle w:val="000000100000" w:firstRow="0" w:lastRow="0" w:firstColumn="0" w:lastColumn="0" w:oddVBand="0" w:evenVBand="0" w:oddHBand="1" w:evenHBand="0" w:firstRowFirstColumn="0" w:firstRowLastColumn="0" w:lastRowFirstColumn="0" w:lastRowLastColumn="0"/>
+              <w:rPr>
+                <w:lang w:val="en-US"/>
+              </w:rPr>
+            </w:pPr>
+            <w:r>
+              <w:rPr>
+                <w:lang w:val="en-US"/>
+              </w:rPr>
+              <w:t>Benchmarking</w:t>
+            </w:r>
+          </w:p>
+        </w:tc>
+        <w:tc>
+          <w:tcPr>
+            <w:tcW w:w="2656" w:type="dxa"/>
+          </w:tcPr>
+          <w:p>
+            <w:pPr>
+              <w:cnfStyle w:val="000000100000" w:firstRow="0" w:lastRow="0" w:firstColumn="0" w:lastColumn="0" w:oddVBand="0" w:evenVBand="0" w:oddHBand="1" w:evenHBand="0" w:firstRowFirstColumn="0" w:firstRowLastColumn="0" w:lastRowFirstColumn="0" w:lastRowLastColumn="0"/>
+              <w:rPr>
+                <w:lang w:val="en-US"/>
+              </w:rPr>
+            </w:pPr>
+            <w:r>
+              <w:rPr>
+                <w:lang w:val="en-US"/>
+              </w:rPr>
+              <w:t>Compare our algorithm to known solutions in order to optimize our code for speed. This step might be done multiple times depending on the changes we make to the algorithm during verification.</w:t>
+            </w:r>
+          </w:p>
+        </w:tc>
+        <w:tc>
+          <w:tcPr>
+            <w:tcW w:w="1320" w:type="dxa"/>
+            <w:vAlign w:val="center"/>
+          </w:tcPr>
+          <w:p>
+            <w:pPr>
+              <w:jc w:val="center"/>
+              <w:cnfStyle w:val="000000100000" w:firstRow="0" w:lastRow="0" w:firstColumn="0" w:lastColumn="0" w:oddVBand="0" w:evenVBand="0" w:oddHBand="1" w:evenHBand="0" w:firstRowFirstColumn="0" w:firstRowLastColumn="0" w:lastRowFirstColumn="0" w:lastRowLastColumn="0"/>
+              <w:rPr>
+                <w:lang w:val="en-US"/>
+              </w:rPr>
+            </w:pPr>
+            <w:r>
+              <w:rPr>
+                <w:lang w:val="en-US"/>
+              </w:rPr>
+              <w:t>VS Code</w:t>
+            </w:r>
+          </w:p>
+        </w:tc>
+        <w:tc>
+          <w:tcPr>
+            <w:tcW w:w="1235" w:type="dxa"/>
+            <w:vAlign w:val="center"/>
+          </w:tcPr>
+          <w:p>
+            <w:pPr>
+              <w:jc w:val="center"/>
+              <w:cnfStyle w:val="000000100000" w:firstRow="0" w:lastRow="0" w:firstColumn="0" w:lastColumn="0" w:oddVBand="0" w:evenVBand="0" w:oddHBand="1" w:evenHBand="0" w:firstRowFirstColumn="0" w:firstRowLastColumn="0" w:lastRowFirstColumn="0" w:lastRowLastColumn="0"/>
+              <w:rPr>
+                <w:lang w:val="en-US"/>
+              </w:rPr>
+            </w:pPr>
+            <w:r>
+              <w:rPr>
+                <w:lang w:val="en-US"/>
+              </w:rPr>
+              <w:t>April 29, 2020</w:t>
+            </w:r>
+          </w:p>
+        </w:tc>
+        <w:tc>
+          <w:tcPr>
+            <w:tcW w:w="1369" w:type="dxa"/>
+            <w:vAlign w:val="center"/>
+          </w:tcPr>
+          <w:p>
+            <w:pPr>
+              <w:jc w:val="center"/>
+              <w:cnfStyle w:val="000000100000" w:firstRow="0" w:lastRow="0" w:firstColumn="0" w:lastColumn="0" w:oddVBand="0" w:evenVBand="0" w:oddHBand="1" w:evenHBand="0" w:firstRowFirstColumn="0" w:firstRowLastColumn="0" w:lastRowFirstColumn="0" w:lastRowLastColumn="0"/>
+              <w:rPr>
+                <w:lang w:val="en-US"/>
+              </w:rPr>
+            </w:pPr>
+            <w:r>
+              <w:rPr>
+                <w:lang w:val="en-US"/>
+              </w:rPr>
+              <w:t>4 hours</w:t>
+            </w:r>
+          </w:p>
+        </w:tc>
+      </w:tr>
+      <w:tr>
+        <w:tc>
+          <w:tcPr>
+            <w:cnfStyle w:val="001000000000" w:firstRow="0" w:lastRow="0" w:firstColumn="1" w:lastColumn="0" w:oddVBand="0" w:evenVBand="0" w:oddHBand="0" w:evenHBand="0" w:firstRowFirstColumn="0" w:firstRowLastColumn="0" w:lastRowFirstColumn="0" w:lastRowLastColumn="0"/>
+            <w:tcW w:w="1445" w:type="dxa"/>
+            <w:vMerge/>
+          </w:tcPr>
+          <w:p>
+            <w:pPr>
+              <w:jc w:val="center"/>
+              <w:rPr>
+                <w:lang w:val="en-US"/>
+              </w:rPr>
+            </w:pPr>
+          </w:p>
+        </w:tc>
+        <w:tc>
+          <w:tcPr>
+            <w:tcW w:w="1711" w:type="dxa"/>
+            <w:vAlign w:val="center"/>
+          </w:tcPr>
+          <w:p>
+            <w:pPr>
+              <w:jc w:val="center"/>
+              <w:cnfStyle w:val="000000000000" w:firstRow="0" w:lastRow="0" w:firstColumn="0" w:lastColumn="0" w:oddVBand="0" w:evenVBand="0" w:oddHBand="0" w:evenHBand="0" w:firstRowFirstColumn="0" w:firstRowLastColumn="0" w:lastRowFirstColumn="0" w:lastRowLastColumn="0"/>
+              <w:rPr>
+                <w:lang w:val="en-US"/>
+              </w:rPr>
+            </w:pPr>
+            <w:r>
+              <w:rPr>
+                <w:lang w:val="en-US"/>
+              </w:rPr>
+              <w:t>Validation</w:t>
+            </w:r>
+          </w:p>
+        </w:tc>
+        <w:tc>
+          <w:tcPr>
+            <w:tcW w:w="2656" w:type="dxa"/>
+          </w:tcPr>
+          <w:p>
+            <w:pPr>
+              <w:cnfStyle w:val="000000000000" w:firstRow="0" w:lastRow="0" w:firstColumn="0" w:lastColumn="0" w:oddVBand="0" w:evenVBand="0" w:oddHBand="0" w:evenHBand="0" w:firstRowFirstColumn="0" w:firstRowLastColumn="0" w:lastRowFirstColumn="0" w:lastRowLastColumn="0"/>
+              <w:rPr>
+                <w:lang w:val="en-US"/>
+              </w:rPr>
+            </w:pPr>
+            <w:r>
+              <w:rPr>
+                <w:lang w:val="en-US"/>
+              </w:rPr>
+              <w:t>Making sure the problem solves the correct direct problems linked to medical tomography.</w:t>
+            </w:r>
+          </w:p>
+        </w:tc>
+        <w:tc>
+          <w:tcPr>
+            <w:tcW w:w="1320" w:type="dxa"/>
+            <w:vAlign w:val="center"/>
+          </w:tcPr>
+          <w:p>
+            <w:pPr>
+              <w:jc w:val="center"/>
+              <w:cnfStyle w:val="000000000000" w:firstRow="0" w:lastRow="0" w:firstColumn="0" w:lastColumn="0" w:oddVBand="0" w:evenVBand="0" w:oddHBand="0" w:evenHBand="0" w:firstRowFirstColumn="0" w:firstRowLastColumn="0" w:lastRowFirstColumn="0" w:lastRowLastColumn="0"/>
+              <w:rPr>
+                <w:lang w:val="en-US"/>
+              </w:rPr>
+            </w:pPr>
+            <w:r>
+              <w:rPr>
+                <w:lang w:val="en-US"/>
+              </w:rPr>
+              <w:t>VS Code, Matplotlib</w:t>
+            </w:r>
+          </w:p>
+        </w:tc>
+        <w:tc>
+          <w:tcPr>
+            <w:tcW w:w="1235" w:type="dxa"/>
+            <w:vAlign w:val="center"/>
+          </w:tcPr>
+          <w:p>
+            <w:pPr>
+              <w:jc w:val="center"/>
+              <w:cnfStyle w:val="000000000000" w:firstRow="0" w:lastRow="0" w:firstColumn="0" w:lastColumn="0" w:oddVBand="0" w:evenVBand="0" w:oddHBand="0" w:evenHBand="0" w:firstRowFirstColumn="0" w:firstRowLastColumn="0" w:lastRowFirstColumn="0" w:lastRowLastColumn="0"/>
+              <w:rPr>
+                <w:lang w:val="en-US"/>
+              </w:rPr>
+            </w:pPr>
+            <w:r>
+              <w:rPr>
+                <w:lang w:val="en-US"/>
+              </w:rPr>
+              <w:t>April 29, 2020</w:t>
+            </w:r>
+          </w:p>
+        </w:tc>
+        <w:tc>
+          <w:tcPr>
+            <w:tcW w:w="1369" w:type="dxa"/>
+            <w:vAlign w:val="center"/>
+          </w:tcPr>
+          <w:p>
+            <w:pPr>
+              <w:jc w:val="center"/>
+              <w:cnfStyle w:val="000000000000" w:firstRow="0" w:lastRow="0" w:firstColumn="0" w:lastColumn="0" w:oddVBand="0" w:evenVBand="0" w:oddHBand="0" w:evenHBand="0" w:firstRowFirstColumn="0" w:firstRowLastColumn="0" w:lastRowFirstColumn="0" w:lastRowLastColumn="0"/>
+              <w:rPr>
+                <w:lang w:val="en-US"/>
+              </w:rPr>
+            </w:pPr>
+            <w:r>
+              <w:rPr>
+                <w:lang w:val="en-US"/>
+              </w:rPr>
+              <w:t>8 hours</w:t>
+            </w:r>
+          </w:p>
+        </w:tc>
+      </w:tr>
+      <w:tr>
+        <w:trPr>
+          <w:cnfStyle w:val="000000100000" w:firstRow="0" w:lastRow="0" w:firstColumn="0" w:lastColumn="0" w:oddVBand="0" w:evenVBand="0" w:oddHBand="1" w:evenHBand="0" w:firstRowFirstColumn="0" w:firstRowLastColumn="0" w:lastRowFirstColumn="0" w:lastRowLastColumn="0"/>
+        </w:trPr>
+        <w:tc>
+          <w:tcPr>
+            <w:cnfStyle w:val="001000000000" w:firstRow="0" w:lastRow="0" w:firstColumn="1" w:lastColumn="0" w:oddVBand="0" w:evenVBand="0" w:oddHBand="0" w:evenHBand="0" w:firstRowFirstColumn="0" w:firstRowLastColumn="0" w:lastRowFirstColumn="0" w:lastRowLastColumn="0"/>
+            <w:tcW w:w="1445" w:type="dxa"/>
+            <w:vMerge/>
+          </w:tcPr>
+          <w:p>
+            <w:pPr>
+              <w:jc w:val="center"/>
+              <w:rPr>
+                <w:lang w:val="en-US"/>
+              </w:rPr>
+            </w:pPr>
+          </w:p>
+        </w:tc>
+        <w:tc>
+          <w:tcPr>
+            <w:tcW w:w="1711" w:type="dxa"/>
+            <w:vAlign w:val="center"/>
+          </w:tcPr>
+          <w:p>
+            <w:pPr>
+              <w:jc w:val="center"/>
+              <w:cnfStyle w:val="000000100000" w:firstRow="0" w:lastRow="0" w:firstColumn="0" w:lastColumn="0" w:oddVBand="0" w:evenVBand="0" w:oddHBand="1" w:evenHBand="0" w:firstRowFirstColumn="0" w:firstRowLastColumn="0" w:lastRowFirstColumn="0" w:lastRowLastColumn="0"/>
+              <w:rPr>
+                <w:lang w:val="en-US"/>
+              </w:rPr>
+            </w:pPr>
+            <w:r>
+              <w:rPr>
+                <w:lang w:val="en-US"/>
+              </w:rPr>
+              <w:t>Data export</w:t>
+            </w:r>
+          </w:p>
+        </w:tc>
+        <w:tc>
+          <w:tcPr>
+            <w:tcW w:w="2656" w:type="dxa"/>
+          </w:tcPr>
+          <w:p>
+            <w:pPr>
+              <w:cnfStyle w:val="000000100000" w:firstRow="0" w:lastRow="0" w:firstColumn="0" w:lastColumn="0" w:oddVBand="0" w:evenVBand="0" w:oddHBand="1" w:evenHBand="0" w:firstRowFirstColumn="0" w:firstRowLastColumn="0" w:lastRowFirstColumn="0" w:lastRowLastColumn="0"/>
+              <w:rPr>
+                <w:lang w:val="en-US"/>
+              </w:rPr>
+            </w:pPr>
+            <w:r>
+              <w:rPr>
+                <w:lang w:val="en-US"/>
+              </w:rPr>
+              <w:t xml:space="preserve">Writing and running a script that exports thousands of instances of a correctly solved direct problem. </w:t>
+            </w:r>
+            <w:r>
+              <w:rPr>
+                <w:lang w:val="en-US"/>
+              </w:rPr>
+              <w:t xml:space="preserve">We will make sure to export the data </w:t>
+            </w:r>
+            <w:r>
+              <w:rPr>
+                <w:u w:val="single"/>
+                <w:lang w:val="en-US"/>
+              </w:rPr>
+              <w:t>one state of the model at a time</w:t>
+            </w:r>
+            <w:r>
+              <w:rPr>
+                <w:lang w:val="en-US"/>
+              </w:rPr>
+              <w:t xml:space="preserve">. </w:t>
+            </w:r>
+            <w:r>
+              <w:rPr>
+                <w:lang w:val="en-US"/>
+              </w:rPr>
+              <w:t>This requires us to run the above-optimized program a great number of times, which is the reason we need to get it right on the first try.</w:t>
+            </w:r>
+          </w:p>
+        </w:tc>
+        <w:tc>
+          <w:tcPr>
+            <w:tcW w:w="1320" w:type="dxa"/>
+            <w:vAlign w:val="center"/>
+          </w:tcPr>
+          <w:p>
+            <w:pPr>
+              <w:jc w:val="center"/>
+              <w:cnfStyle w:val="000000100000" w:firstRow="0" w:lastRow="0" w:firstColumn="0" w:lastColumn="0" w:oddVBand="0" w:evenVBand="0" w:oddHBand="1" w:evenHBand="0" w:firstRowFirstColumn="0" w:firstRowLastColumn="0" w:lastRowFirstColumn="0" w:lastRowLastColumn="0"/>
+              <w:rPr>
+                <w:lang w:val="en-US"/>
+              </w:rPr>
+            </w:pPr>
+            <w:proofErr w:type="spellStart"/>
+            <w:r>
+              <w:rPr>
+                <w:lang w:val="en-US"/>
+              </w:rPr>
+              <w:t>Altas</w:t>
+            </w:r>
+            <w:proofErr w:type="spellEnd"/>
+          </w:p>
+        </w:tc>
+        <w:tc>
+          <w:tcPr>
+            <w:tcW w:w="1235" w:type="dxa"/>
+            <w:vAlign w:val="center"/>
+          </w:tcPr>
+          <w:p>
+            <w:pPr>
+              <w:jc w:val="center"/>
+              <w:cnfStyle w:val="000000100000" w:firstRow="0" w:lastRow="0" w:firstColumn="0" w:lastColumn="0" w:oddVBand="0" w:evenVBand="0" w:oddHBand="1" w:evenHBand="0" w:firstRowFirstColumn="0" w:firstRowLastColumn="0" w:lastRowFirstColumn="0" w:lastRowLastColumn="0"/>
+              <w:rPr>
+                <w:lang w:val="en-US"/>
+              </w:rPr>
+            </w:pPr>
+            <w:r>
+              <w:rPr>
+                <w:lang w:val="en-US"/>
+              </w:rPr>
+              <w:t>May 5, 2020</w:t>
+            </w:r>
+          </w:p>
+        </w:tc>
+        <w:tc>
+          <w:tcPr>
+            <w:tcW w:w="1369" w:type="dxa"/>
+            <w:vAlign w:val="center"/>
+          </w:tcPr>
+          <w:p>
+            <w:pPr>
+              <w:jc w:val="center"/>
+              <w:cnfStyle w:val="000000100000" w:firstRow="0" w:lastRow="0" w:firstColumn="0" w:lastColumn="0" w:oddVBand="0" w:evenVBand="0" w:oddHBand="1" w:evenHBand="0" w:firstRowFirstColumn="0" w:firstRowLastColumn="0" w:lastRowFirstColumn="0" w:lastRowLastColumn="0"/>
+              <w:rPr>
+                <w:lang w:val="en-US"/>
+              </w:rPr>
+            </w:pPr>
+            <w:r>
+              <w:rPr>
+                <w:lang w:val="en-US"/>
+              </w:rPr>
+              <w:t>8 hours</w:t>
+            </w:r>
+          </w:p>
+        </w:tc>
+      </w:tr>
+      <w:tr>
+        <w:tc>
+          <w:tcPr>
+            <w:cnfStyle w:val="001000000000" w:firstRow="0" w:lastRow="0" w:firstColumn="1" w:lastColumn="0" w:oddVBand="0" w:evenVBand="0" w:oddHBand="0" w:evenHBand="0" w:firstRowFirstColumn="0" w:firstRowLastColumn="0" w:lastRowFirstColumn="0" w:lastRowLastColumn="0"/>
+            <w:tcW w:w="1445" w:type="dxa"/>
+            <w:vMerge w:val="restart"/>
+            <w:vAlign w:val="center"/>
+          </w:tcPr>
+          <w:p>
+            <w:pPr>
+              <w:jc w:val="center"/>
+              <w:rPr>
+                <w:lang w:val="en-US"/>
+              </w:rPr>
+            </w:pPr>
+            <w:r>
+              <w:rPr>
+                <w:u w:val="single"/>
+                <w:lang w:val="en-US"/>
+              </w:rPr>
+              <w:lastRenderedPageBreak/>
+              <w:t>Phase 2</w:t>
+            </w:r>
+            <w:r>
+              <w:rPr>
+                <w:lang w:val="en-US"/>
+              </w:rPr>
+              <w:t xml:space="preserve">: </w:t>
+            </w:r>
+            <w:r>
+              <w:rPr>
+                <w:lang w:val="en-US"/>
+              </w:rPr>
+              <w:t>Descriptive statistics</w:t>
+            </w:r>
+          </w:p>
+        </w:tc>
+        <w:tc>
+          <w:tcPr>
+            <w:tcW w:w="1711" w:type="dxa"/>
+            <w:vAlign w:val="center"/>
+          </w:tcPr>
+          <w:p>
+            <w:pPr>
+              <w:jc w:val="center"/>
+              <w:cnfStyle w:val="000000000000" w:firstRow="0" w:lastRow="0" w:firstColumn="0" w:lastColumn="0" w:oddVBand="0" w:evenVBand="0" w:oddHBand="0" w:evenHBand="0" w:firstRowFirstColumn="0" w:firstRowLastColumn="0" w:lastRowFirstColumn="0" w:lastRowLastColumn="0"/>
+              <w:rPr>
+                <w:lang w:val="en-US"/>
+              </w:rPr>
+            </w:pPr>
+            <w:r>
+              <w:rPr>
+                <w:lang w:val="en-US"/>
+              </w:rPr>
+              <w:t>Studying the data</w:t>
+            </w:r>
+          </w:p>
+        </w:tc>
+        <w:tc>
+          <w:tcPr>
+            <w:tcW w:w="2656" w:type="dxa"/>
+          </w:tcPr>
+          <w:p>
+            <w:pPr>
+              <w:cnfStyle w:val="000000000000" w:firstRow="0" w:lastRow="0" w:firstColumn="0" w:lastColumn="0" w:oddVBand="0" w:evenVBand="0" w:oddHBand="0" w:evenHBand="0" w:firstRowFirstColumn="0" w:firstRowLastColumn="0" w:lastRowFirstColumn="0" w:lastRowLastColumn="0"/>
+              <w:rPr>
+                <w:lang w:val="en-US"/>
+              </w:rPr>
+            </w:pPr>
+            <w:r>
+              <w:rPr>
+                <w:lang w:val="en-US"/>
+              </w:rPr>
+              <w:t xml:space="preserve">Using the exported data, </w:t>
+            </w:r>
+            <w:r>
+              <w:rPr>
+                <w:lang w:val="en-US"/>
+              </w:rPr>
+              <w:t xml:space="preserve">we will seek to learn new information, finding interesting </w:t>
+            </w:r>
+            <w:r>
+              <w:rPr>
+                <w:lang w:val="en-US"/>
+              </w:rPr>
+              <w:t>correlations</w:t>
+            </w:r>
+            <w:r>
+              <w:rPr>
+                <w:lang w:val="en-US"/>
+              </w:rPr>
+              <w:t>, creating new variables, deleting outlier</w:t>
+            </w:r>
+            <w:r>
+              <w:rPr>
+                <w:lang w:val="en-US"/>
+              </w:rPr>
+              <w:t>s</w:t>
+            </w:r>
+            <w:r>
+              <w:rPr>
+                <w:lang w:val="en-US"/>
+              </w:rPr>
+              <w:t>, cleaning out the data, and so on.</w:t>
+            </w:r>
+            <w:r>
+              <w:rPr>
+                <w:lang w:val="en-US"/>
+              </w:rPr>
+              <w:t xml:space="preserve"> During the internship, our goal </w:t>
+            </w:r>
+            <w:r>
+              <w:rPr>
+                <w:lang w:val="en-US"/>
+              </w:rPr>
+              <w:t>will be</w:t>
+            </w:r>
+            <w:r>
+              <w:rPr>
+                <w:lang w:val="en-US"/>
+              </w:rPr>
+              <w:t xml:space="preserve"> to make the AI understand</w:t>
+            </w:r>
+            <w:r>
+              <w:rPr>
+                <w:lang w:val="en-US"/>
+              </w:rPr>
+              <w:t xml:space="preserve"> </w:t>
+            </w:r>
+            <w:r>
+              <w:rPr>
+                <w:lang w:val="en-US"/>
+              </w:rPr>
+              <w:t>these correlations.</w:t>
+            </w:r>
+          </w:p>
+        </w:tc>
+        <w:tc>
+          <w:tcPr>
+            <w:tcW w:w="1320" w:type="dxa"/>
+            <w:vAlign w:val="center"/>
+          </w:tcPr>
+          <w:p>
+            <w:pPr>
+              <w:jc w:val="center"/>
+              <w:cnfStyle w:val="000000000000" w:firstRow="0" w:lastRow="0" w:firstColumn="0" w:lastColumn="0" w:oddVBand="0" w:evenVBand="0" w:oddHBand="0" w:evenHBand="0" w:firstRowFirstColumn="0" w:firstRowLastColumn="0" w:lastRowFirstColumn="0" w:lastRowLastColumn="0"/>
+              <w:rPr>
+                <w:lang w:val="en-US"/>
+              </w:rPr>
+            </w:pPr>
+            <w:r>
+              <w:rPr>
+                <w:lang w:val="en-US"/>
+              </w:rPr>
+              <w:t>Pandas</w:t>
+            </w:r>
+          </w:p>
+        </w:tc>
+        <w:tc>
+          <w:tcPr>
+            <w:tcW w:w="1235" w:type="dxa"/>
+            <w:vAlign w:val="center"/>
+          </w:tcPr>
+          <w:p>
+            <w:pPr>
+              <w:jc w:val="center"/>
+              <w:cnfStyle w:val="000000000000" w:firstRow="0" w:lastRow="0" w:firstColumn="0" w:lastColumn="0" w:oddVBand="0" w:evenVBand="0" w:oddHBand="0" w:evenHBand="0" w:firstRowFirstColumn="0" w:firstRowLastColumn="0" w:lastRowFirstColumn="0" w:lastRowLastColumn="0"/>
+              <w:rPr>
+                <w:lang w:val="en-US"/>
+              </w:rPr>
+            </w:pPr>
+            <w:r>
+              <w:rPr>
+                <w:lang w:val="en-US"/>
+              </w:rPr>
+              <w:t>May 19, 2020</w:t>
+            </w:r>
+          </w:p>
+        </w:tc>
+        <w:tc>
+          <w:tcPr>
+            <w:tcW w:w="1369" w:type="dxa"/>
+            <w:vAlign w:val="center"/>
+          </w:tcPr>
+          <w:p>
+            <w:pPr>
+              <w:jc w:val="center"/>
+              <w:cnfStyle w:val="000000000000" w:firstRow="0" w:lastRow="0" w:firstColumn="0" w:lastColumn="0" w:oddVBand="0" w:evenVBand="0" w:oddHBand="0" w:evenHBand="0" w:firstRowFirstColumn="0" w:firstRowLastColumn="0" w:lastRowFirstColumn="0" w:lastRowLastColumn="0"/>
+              <w:rPr>
+                <w:lang w:val="en-US"/>
+              </w:rPr>
+            </w:pPr>
+            <w:r>
+              <w:rPr>
+                <w:lang w:val="en-US"/>
+              </w:rPr>
+              <w:t>40</w:t>
+            </w:r>
+            <w:r>
+              <w:rPr>
+                <w:lang w:val="en-US"/>
+              </w:rPr>
+              <w:t xml:space="preserve"> hours</w:t>
+            </w:r>
+          </w:p>
+        </w:tc>
+      </w:tr>
+      <w:tr>
+        <w:trPr>
+          <w:cnfStyle w:val="000000100000" w:firstRow="0" w:lastRow="0" w:firstColumn="0" w:lastColumn="0" w:oddVBand="0" w:evenVBand="0" w:oddHBand="1" w:evenHBand="0" w:firstRowFirstColumn="0" w:firstRowLastColumn="0" w:lastRowFirstColumn="0" w:lastRowLastColumn="0"/>
+        </w:trPr>
+        <w:tc>
+          <w:tcPr>
+            <w:cnfStyle w:val="001000000000" w:firstRow="0" w:lastRow="0" w:firstColumn="1" w:lastColumn="0" w:oddVBand="0" w:evenVBand="0" w:oddHBand="0" w:evenHBand="0" w:firstRowFirstColumn="0" w:firstRowLastColumn="0" w:lastRowFirstColumn="0" w:lastRowLastColumn="0"/>
+            <w:tcW w:w="1445" w:type="dxa"/>
+            <w:vMerge/>
+            <w:vAlign w:val="center"/>
+          </w:tcPr>
+          <w:p>
+            <w:pPr>
+              <w:jc w:val="center"/>
+              <w:rPr>
+                <w:lang w:val="en-US"/>
+              </w:rPr>
+            </w:pPr>
+          </w:p>
+        </w:tc>
+        <w:tc>
+          <w:tcPr>
+            <w:tcW w:w="1711" w:type="dxa"/>
+            <w:vAlign w:val="center"/>
+          </w:tcPr>
+          <w:p>
+            <w:pPr>
+              <w:jc w:val="center"/>
+              <w:cnfStyle w:val="000000100000" w:firstRow="0" w:lastRow="0" w:firstColumn="0" w:lastColumn="0" w:oddVBand="0" w:evenVBand="0" w:oddHBand="1" w:evenHBand="0" w:firstRowFirstColumn="0" w:firstRowLastColumn="0" w:lastRowFirstColumn="0" w:lastRowLastColumn="0"/>
+              <w:rPr>
+                <w:lang w:val="en-US"/>
+              </w:rPr>
+            </w:pPr>
+            <w:r>
+              <w:rPr>
+                <w:lang w:val="en-US"/>
+              </w:rPr>
+              <w:t>Verification</w:t>
+            </w:r>
+          </w:p>
+        </w:tc>
+        <w:tc>
+          <w:tcPr>
+            <w:tcW w:w="2656" w:type="dxa"/>
+          </w:tcPr>
+          <w:p>
+            <w:pPr>
+              <w:cnfStyle w:val="000000100000" w:firstRow="0" w:lastRow="0" w:firstColumn="0" w:lastColumn="0" w:oddVBand="0" w:evenVBand="0" w:oddHBand="1" w:evenHBand="0" w:firstRowFirstColumn="0" w:firstRowLastColumn="0" w:lastRowFirstColumn="0" w:lastRowLastColumn="0"/>
+              <w:rPr>
+                <w:lang w:val="en-US"/>
+              </w:rPr>
+            </w:pPr>
+            <w:r>
+              <w:rPr>
+                <w:lang w:val="en-US"/>
+              </w:rPr>
+              <w:t xml:space="preserve">Verify that the model is properly </w:t>
+            </w:r>
+            <w:r>
+              <w:rPr>
+                <w:lang w:val="en-US"/>
+              </w:rPr>
+              <w:t>studied</w:t>
+            </w:r>
+            <w:r>
+              <w:rPr>
+                <w:lang w:val="en-US"/>
+              </w:rPr>
+              <w:t xml:space="preserve">. </w:t>
+            </w:r>
+            <w:r>
+              <w:rPr>
+                <w:lang w:val="en-US"/>
+              </w:rPr>
+              <w:t xml:space="preserve">A </w:t>
+            </w:r>
+            <w:r>
+              <w:rPr>
+                <w:lang w:val="en-US"/>
+              </w:rPr>
+              <w:t>positive indicator</w:t>
+            </w:r>
+            <w:r>
+              <w:rPr>
+                <w:lang w:val="en-US"/>
+              </w:rPr>
+              <w:t xml:space="preserve"> might be </w:t>
+            </w:r>
+            <w:r>
+              <w:rPr>
+                <w:lang w:val="en-US"/>
+              </w:rPr>
+              <w:t>that when generating new instances of the data, we continue seeing the same trends.</w:t>
+            </w:r>
+          </w:p>
+        </w:tc>
+        <w:tc>
+          <w:tcPr>
+            <w:tcW w:w="1320" w:type="dxa"/>
+            <w:vAlign w:val="center"/>
+          </w:tcPr>
+          <w:p>
+            <w:pPr>
+              <w:jc w:val="center"/>
+              <w:cnfStyle w:val="000000100000" w:firstRow="0" w:lastRow="0" w:firstColumn="0" w:lastColumn="0" w:oddVBand="0" w:evenVBand="0" w:oddHBand="1" w:evenHBand="0" w:firstRowFirstColumn="0" w:firstRowLastColumn="0" w:lastRowFirstColumn="0" w:lastRowLastColumn="0"/>
+              <w:rPr>
+                <w:lang w:val="en-US"/>
+              </w:rPr>
+            </w:pPr>
+            <w:r>
+              <w:rPr>
+                <w:lang w:val="en-US"/>
+              </w:rPr>
+              <w:t xml:space="preserve">Google </w:t>
+            </w:r>
+            <w:proofErr w:type="spellStart"/>
+            <w:r>
+              <w:rPr>
+                <w:lang w:val="en-US"/>
+              </w:rPr>
+              <w:t>Colab</w:t>
+            </w:r>
+            <w:proofErr w:type="spellEnd"/>
+          </w:p>
+        </w:tc>
+        <w:tc>
+          <w:tcPr>
+            <w:tcW w:w="1235" w:type="dxa"/>
+            <w:vAlign w:val="center"/>
+          </w:tcPr>
+          <w:p>
+            <w:pPr>
+              <w:jc w:val="center"/>
+              <w:cnfStyle w:val="000000100000" w:firstRow="0" w:lastRow="0" w:firstColumn="0" w:lastColumn="0" w:oddVBand="0" w:evenVBand="0" w:oddHBand="1" w:evenHBand="0" w:firstRowFirstColumn="0" w:firstRowLastColumn="0" w:lastRowFirstColumn="0" w:lastRowLastColumn="0"/>
+              <w:rPr>
+                <w:lang w:val="en-US"/>
+              </w:rPr>
+            </w:pPr>
+            <w:r>
+              <w:rPr>
+                <w:lang w:val="en-US"/>
+              </w:rPr>
+              <w:t>May 19, 2020</w:t>
+            </w:r>
+          </w:p>
+        </w:tc>
+        <w:tc>
+          <w:tcPr>
+            <w:tcW w:w="1369" w:type="dxa"/>
+            <w:vAlign w:val="center"/>
+          </w:tcPr>
+          <w:p>
+            <w:pPr>
+              <w:jc w:val="center"/>
+              <w:cnfStyle w:val="000000100000" w:firstRow="0" w:lastRow="0" w:firstColumn="0" w:lastColumn="0" w:oddVBand="0" w:evenVBand="0" w:oddHBand="1" w:evenHBand="0" w:firstRowFirstColumn="0" w:firstRowLastColumn="0" w:lastRowFirstColumn="0" w:lastRowLastColumn="0"/>
+              <w:rPr>
+                <w:lang w:val="en-US"/>
+              </w:rPr>
+            </w:pPr>
+            <w:r>
+              <w:rPr>
+                <w:lang w:val="en-US"/>
+              </w:rPr>
+              <w:t>16 hours</w:t>
+            </w:r>
+          </w:p>
+        </w:tc>
+      </w:tr>
+      <w:tr>
+        <w:tc>
+          <w:tcPr>
+            <w:cnfStyle w:val="001000000000" w:firstRow="0" w:lastRow="0" w:firstColumn="1" w:lastColumn="0" w:oddVBand="0" w:evenVBand="0" w:oddHBand="0" w:evenHBand="0" w:firstRowFirstColumn="0" w:firstRowLastColumn="0" w:lastRowFirstColumn="0" w:lastRowLastColumn="0"/>
+            <w:tcW w:w="1445" w:type="dxa"/>
+            <w:vMerge/>
+            <w:vAlign w:val="center"/>
+          </w:tcPr>
+          <w:p>
+            <w:pPr>
+              <w:jc w:val="center"/>
+              <w:rPr>
+                <w:lang w:val="en-US"/>
+              </w:rPr>
+            </w:pPr>
+          </w:p>
+        </w:tc>
+        <w:tc>
+          <w:tcPr>
+            <w:tcW w:w="1711" w:type="dxa"/>
+            <w:vAlign w:val="center"/>
+          </w:tcPr>
+          <w:p>
+            <w:pPr>
+              <w:jc w:val="center"/>
+              <w:cnfStyle w:val="000000000000" w:firstRow="0" w:lastRow="0" w:firstColumn="0" w:lastColumn="0" w:oddVBand="0" w:evenVBand="0" w:oddHBand="0" w:evenHBand="0" w:firstRowFirstColumn="0" w:firstRowLastColumn="0" w:lastRowFirstColumn="0" w:lastRowLastColumn="0"/>
+              <w:rPr>
+                <w:lang w:val="en-US"/>
+              </w:rPr>
+            </w:pPr>
+            <w:r>
+              <w:rPr>
+                <w:lang w:val="en-US"/>
+              </w:rPr>
+              <w:t>Validation</w:t>
+            </w:r>
+          </w:p>
+        </w:tc>
+        <w:tc>
+          <w:tcPr>
+            <w:tcW w:w="2656" w:type="dxa"/>
+          </w:tcPr>
+          <w:p>
+            <w:pPr>
+              <w:cnfStyle w:val="000000000000" w:firstRow="0" w:lastRow="0" w:firstColumn="0" w:lastColumn="0" w:oddVBand="0" w:evenVBand="0" w:oddHBand="0" w:evenHBand="0" w:firstRowFirstColumn="0" w:firstRowLastColumn="0" w:lastRowFirstColumn="0" w:lastRowLastColumn="0"/>
+              <w:rPr>
+                <w:lang w:val="en-US"/>
+              </w:rPr>
+            </w:pPr>
+            <w:r>
+              <w:rPr>
+                <w:lang w:val="en-US"/>
+              </w:rPr>
+              <w:t>Check that the trends we find are</w:t>
+            </w:r>
+            <w:r>
+              <w:rPr>
+                <w:lang w:val="en-US"/>
+              </w:rPr>
+              <w:t xml:space="preserve"> effectively</w:t>
+            </w:r>
+            <w:r>
+              <w:rPr>
+                <w:lang w:val="en-US"/>
+              </w:rPr>
+              <w:t xml:space="preserve"> the trends from light </w:t>
+            </w:r>
+            <w:r>
+              <w:rPr>
+                <w:lang w:val="en-US"/>
+              </w:rPr>
+              <w:t>spreading</w:t>
+            </w:r>
+            <w:r>
+              <w:rPr>
+                <w:lang w:val="en-US"/>
+              </w:rPr>
+              <w:t xml:space="preserve"> in medical tomography. We will compare our data trends to known databases in the same area of study.</w:t>
+            </w:r>
+          </w:p>
+        </w:tc>
+        <w:tc>
+          <w:tcPr>
+            <w:tcW w:w="1320" w:type="dxa"/>
+            <w:vAlign w:val="center"/>
+          </w:tcPr>
+          <w:p>
+            <w:pPr>
+              <w:jc w:val="center"/>
+              <w:cnfStyle w:val="000000000000" w:firstRow="0" w:lastRow="0" w:firstColumn="0" w:lastColumn="0" w:oddVBand="0" w:evenVBand="0" w:oddHBand="0" w:evenHBand="0" w:firstRowFirstColumn="0" w:firstRowLastColumn="0" w:lastRowFirstColumn="0" w:lastRowLastColumn="0"/>
+              <w:rPr>
+                <w:lang w:val="en-US"/>
+              </w:rPr>
+            </w:pPr>
+            <w:r>
+              <w:rPr>
+                <w:lang w:val="en-US"/>
+              </w:rPr>
+              <w:t xml:space="preserve">Google </w:t>
+            </w:r>
+            <w:proofErr w:type="spellStart"/>
+            <w:r>
+              <w:rPr>
+                <w:lang w:val="en-US"/>
+              </w:rPr>
+              <w:t>Colab</w:t>
+            </w:r>
+            <w:proofErr w:type="spellEnd"/>
+          </w:p>
+        </w:tc>
+        <w:tc>
+          <w:tcPr>
+            <w:tcW w:w="1235" w:type="dxa"/>
+            <w:vAlign w:val="center"/>
+          </w:tcPr>
+          <w:p>
+            <w:pPr>
+              <w:jc w:val="center"/>
+              <w:cnfStyle w:val="000000000000" w:firstRow="0" w:lastRow="0" w:firstColumn="0" w:lastColumn="0" w:oddVBand="0" w:evenVBand="0" w:oddHBand="0" w:evenHBand="0" w:firstRowFirstColumn="0" w:firstRowLastColumn="0" w:lastRowFirstColumn="0" w:lastRowLastColumn="0"/>
+              <w:rPr>
+                <w:lang w:val="en-US"/>
+              </w:rPr>
+            </w:pPr>
+            <w:r>
+              <w:rPr>
+                <w:lang w:val="en-US"/>
+              </w:rPr>
+              <w:t>May 19, 2020</w:t>
+            </w:r>
+          </w:p>
+        </w:tc>
+        <w:tc>
+          <w:tcPr>
+            <w:tcW w:w="1369" w:type="dxa"/>
+            <w:vAlign w:val="center"/>
+          </w:tcPr>
+          <w:p>
+            <w:pPr>
+              <w:jc w:val="center"/>
+              <w:cnfStyle w:val="000000000000" w:firstRow="0" w:lastRow="0" w:firstColumn="0" w:lastColumn="0" w:oddVBand="0" w:evenVBand="0" w:oddHBand="0" w:evenHBand="0" w:firstRowFirstColumn="0" w:firstRowLastColumn="0" w:lastRowFirstColumn="0" w:lastRowLastColumn="0"/>
+              <w:rPr>
+                <w:lang w:val="en-US"/>
+              </w:rPr>
+            </w:pPr>
+            <w:r>
+              <w:rPr>
+                <w:lang w:val="en-US"/>
+              </w:rPr>
+              <w:t>8 hours</w:t>
+            </w:r>
+          </w:p>
+        </w:tc>
+      </w:tr>
+      <w:tr>
+        <w:trPr>
+          <w:cnfStyle w:val="000000100000" w:firstRow="0" w:lastRow="0" w:firstColumn="0" w:lastColumn="0" w:oddVBand="0" w:evenVBand="0" w:oddHBand="1" w:evenHBand="0" w:firstRowFirstColumn="0" w:firstRowLastColumn="0" w:lastRowFirstColumn="0" w:lastRowLastColumn="0"/>
+        </w:trPr>
+        <w:tc>
+          <w:tcPr>
+            <w:cnfStyle w:val="001000000000" w:firstRow="0" w:lastRow="0" w:firstColumn="1" w:lastColumn="0" w:oddVBand="0" w:evenVBand="0" w:oddHBand="0" w:evenHBand="0" w:firstRowFirstColumn="0" w:firstRowLastColumn="0" w:lastRowFirstColumn="0" w:lastRowLastColumn="0"/>
+            <w:tcW w:w="1445" w:type="dxa"/>
+            <w:vMerge/>
+            <w:vAlign w:val="center"/>
+          </w:tcPr>
+          <w:p>
+            <w:pPr>
+              <w:jc w:val="center"/>
+              <w:rPr>
+                <w:lang w:val="en-US"/>
+              </w:rPr>
+            </w:pPr>
+          </w:p>
+        </w:tc>
+        <w:tc>
+          <w:tcPr>
+            <w:tcW w:w="1711" w:type="dxa"/>
+            <w:vAlign w:val="center"/>
+          </w:tcPr>
+          <w:p>
+            <w:pPr>
+              <w:jc w:val="center"/>
+              <w:cnfStyle w:val="000000100000" w:firstRow="0" w:lastRow="0" w:firstColumn="0" w:lastColumn="0" w:oddVBand="0" w:evenVBand="0" w:oddHBand="1" w:evenHBand="0" w:firstRowFirstColumn="0" w:firstRowLastColumn="0" w:lastRowFirstColumn="0" w:lastRowLastColumn="0"/>
+              <w:rPr>
+                <w:lang w:val="en-US"/>
+              </w:rPr>
+            </w:pPr>
+            <w:r>
+              <w:rPr>
+                <w:lang w:val="en-US"/>
+              </w:rPr>
+              <w:t>Benchmarking</w:t>
+            </w:r>
+          </w:p>
+        </w:tc>
+        <w:tc>
+          <w:tcPr>
+            <w:tcW w:w="2656" w:type="dxa"/>
+          </w:tcPr>
+          <w:p>
+            <w:pPr>
+              <w:cnfStyle w:val="000000100000" w:firstRow="0" w:lastRow="0" w:firstColumn="0" w:lastColumn="0" w:oddVBand="0" w:evenVBand="0" w:oddHBand="1" w:evenHBand="0" w:firstRowFirstColumn="0" w:firstRowLastColumn="0" w:lastRowFirstColumn="0" w:lastRowLastColumn="0"/>
+              <w:rPr>
+                <w:lang w:val="en-US"/>
+              </w:rPr>
+            </w:pPr>
+            <w:r>
+              <w:rPr>
+                <w:lang w:val="en-US"/>
+              </w:rPr>
+              <w:t xml:space="preserve">Check that </w:t>
+            </w:r>
+            <w:r>
+              <w:rPr>
+                <w:lang w:val="en-US"/>
+              </w:rPr>
+              <w:t xml:space="preserve">our </w:t>
+            </w:r>
+            <w:r>
+              <w:rPr>
+                <w:lang w:val="en-US"/>
+              </w:rPr>
+              <w:t>algorithms</w:t>
+            </w:r>
+            <w:r>
+              <w:rPr>
+                <w:lang w:val="en-US"/>
+              </w:rPr>
+              <w:t xml:space="preserve"> for </w:t>
+            </w:r>
+            <w:r>
+              <w:rPr>
+                <w:lang w:val="en-US"/>
+              </w:rPr>
+              <w:t>analysis</w:t>
+            </w:r>
+            <w:r>
+              <w:rPr>
+                <w:lang w:val="en-US"/>
+              </w:rPr>
+              <w:t xml:space="preserve"> are fast enough to be easily </w:t>
+            </w:r>
+            <w:r>
+              <w:rPr>
+                <w:lang w:val="en-US"/>
+              </w:rPr>
+              <w:t>reproducible</w:t>
+            </w:r>
+            <w:r>
+              <w:rPr>
+                <w:lang w:val="en-US"/>
+              </w:rPr>
+              <w:t xml:space="preserve"> </w:t>
+            </w:r>
+            <w:r>
+              <w:rPr>
+                <w:lang w:val="en-US"/>
+              </w:rPr>
+              <w:t>on other systems.</w:t>
+            </w:r>
+          </w:p>
+        </w:tc>
+        <w:tc>
+          <w:tcPr>
+            <w:tcW w:w="1320" w:type="dxa"/>
+            <w:vAlign w:val="center"/>
+          </w:tcPr>
+          <w:p>
+            <w:pPr>
+              <w:jc w:val="center"/>
+              <w:cnfStyle w:val="000000100000" w:firstRow="0" w:lastRow="0" w:firstColumn="0" w:lastColumn="0" w:oddVBand="0" w:evenVBand="0" w:oddHBand="1" w:evenHBand="0" w:firstRowFirstColumn="0" w:firstRowLastColumn="0" w:lastRowFirstColumn="0" w:lastRowLastColumn="0"/>
+              <w:rPr>
+                <w:lang w:val="en-US"/>
+              </w:rPr>
+            </w:pPr>
+            <w:r>
+              <w:rPr>
+                <w:lang w:val="en-US"/>
+              </w:rPr>
+              <w:t xml:space="preserve">Google </w:t>
+            </w:r>
+            <w:proofErr w:type="spellStart"/>
+            <w:r>
+              <w:rPr>
+                <w:lang w:val="en-US"/>
+              </w:rPr>
+              <w:t>Colab</w:t>
+            </w:r>
+            <w:proofErr w:type="spellEnd"/>
+          </w:p>
+        </w:tc>
+        <w:tc>
+          <w:tcPr>
+            <w:tcW w:w="1235" w:type="dxa"/>
+            <w:vAlign w:val="center"/>
+          </w:tcPr>
+          <w:p>
+            <w:pPr>
+              <w:jc w:val="center"/>
+              <w:cnfStyle w:val="000000100000" w:firstRow="0" w:lastRow="0" w:firstColumn="0" w:lastColumn="0" w:oddVBand="0" w:evenVBand="0" w:oddHBand="1" w:evenHBand="0" w:firstRowFirstColumn="0" w:firstRowLastColumn="0" w:lastRowFirstColumn="0" w:lastRowLastColumn="0"/>
+              <w:rPr>
+                <w:lang w:val="en-US"/>
+              </w:rPr>
+            </w:pPr>
+            <w:r>
+              <w:rPr>
+                <w:lang w:val="en-US"/>
+              </w:rPr>
+              <w:t>May 19, 2020</w:t>
+            </w:r>
+          </w:p>
+        </w:tc>
+        <w:tc>
+          <w:tcPr>
+            <w:tcW w:w="1369" w:type="dxa"/>
+            <w:vAlign w:val="center"/>
+          </w:tcPr>
+          <w:p>
+            <w:pPr>
+              <w:jc w:val="center"/>
+              <w:cnfStyle w:val="000000100000" w:firstRow="0" w:lastRow="0" w:firstColumn="0" w:lastColumn="0" w:oddVBand="0" w:evenVBand="0" w:oddHBand="1" w:evenHBand="0" w:firstRowFirstColumn="0" w:firstRowLastColumn="0" w:lastRowFirstColumn="0" w:lastRowLastColumn="0"/>
+              <w:rPr>
+                <w:lang w:val="en-US"/>
+              </w:rPr>
+            </w:pPr>
+            <w:r>
+              <w:rPr>
+                <w:lang w:val="en-US"/>
+              </w:rPr>
+              <w:t>4 hours</w:t>
+            </w:r>
+          </w:p>
+        </w:tc>
+      </w:tr>
+      <w:tr>
+        <w:tc>
+          <w:tcPr>
+            <w:cnfStyle w:val="001000000000" w:firstRow="0" w:lastRow="0" w:firstColumn="1" w:lastColumn="0" w:oddVBand="0" w:evenVBand="0" w:oddHBand="0" w:evenHBand="0" w:firstRowFirstColumn="0" w:firstRowLastColumn="0" w:lastRowFirstColumn="0" w:lastRowLastColumn="0"/>
+            <w:tcW w:w="3156" w:type="dxa"/>
+            <w:gridSpan w:val="2"/>
+            <w:vAlign w:val="center"/>
+          </w:tcPr>
+          <w:p>
+            <w:pPr>
+              <w:jc w:val="center"/>
+              <w:rPr>
+                <w:lang w:val="en-US"/>
+              </w:rPr>
+            </w:pPr>
+            <w:r>
+              <w:rPr>
+                <w:lang w:val="en-US"/>
+              </w:rPr>
+              <w:t>Report version 1</w:t>
+            </w:r>
+          </w:p>
+        </w:tc>
+        <w:tc>
+          <w:tcPr>
+            <w:tcW w:w="2656" w:type="dxa"/>
+          </w:tcPr>
+          <w:p>
+            <w:pPr>
+              <w:cnfStyle w:val="000000000000" w:firstRow="0" w:lastRow="0" w:firstColumn="0" w:lastColumn="0" w:oddVBand="0" w:evenVBand="0" w:oddHBand="0" w:evenHBand="0" w:firstRowFirstColumn="0" w:firstRowLastColumn="0" w:lastRowFirstColumn="0" w:lastRowLastColumn="0"/>
+              <w:rPr>
+                <w:lang w:val="en-US"/>
+              </w:rPr>
+            </w:pPr>
+            <w:r>
+              <w:rPr>
+                <w:lang w:val="en-US"/>
+              </w:rPr>
+              <w:t>The task is to write a more complete version of the report.</w:t>
+            </w:r>
+          </w:p>
+        </w:tc>
+        <w:tc>
+          <w:tcPr>
+            <w:tcW w:w="1320" w:type="dxa"/>
+            <w:vAlign w:val="center"/>
+          </w:tcPr>
+          <w:p>
+            <w:pPr>
+              <w:jc w:val="center"/>
+              <w:cnfStyle w:val="000000000000" w:firstRow="0" w:lastRow="0" w:firstColumn="0" w:lastColumn="0" w:oddVBand="0" w:evenVBand="0" w:oddHBand="0" w:evenHBand="0" w:firstRowFirstColumn="0" w:firstRowLastColumn="0" w:lastRowFirstColumn="0" w:lastRowLastColumn="0"/>
+              <w:rPr>
+                <w:lang w:val="en-US"/>
+              </w:rPr>
+            </w:pPr>
+            <w:r>
+              <w:rPr>
+                <w:lang w:val="en-US"/>
+              </w:rPr>
+              <w:t>MS Word</w:t>
+            </w:r>
+          </w:p>
+        </w:tc>
+        <w:tc>
+          <w:tcPr>
+            <w:tcW w:w="1235" w:type="dxa"/>
+            <w:vAlign w:val="center"/>
+          </w:tcPr>
+          <w:p>
+            <w:pPr>
+              <w:jc w:val="center"/>
+              <w:cnfStyle w:val="000000000000" w:firstRow="0" w:lastRow="0" w:firstColumn="0" w:lastColumn="0" w:oddVBand="0" w:evenVBand="0" w:oddHBand="0" w:evenHBand="0" w:firstRowFirstColumn="0" w:firstRowLastColumn="0" w:lastRowFirstColumn="0" w:lastRowLastColumn="0"/>
+              <w:rPr>
+                <w:lang w:val="en-US"/>
+              </w:rPr>
+            </w:pPr>
+            <w:r>
+              <w:rPr>
+                <w:lang w:val="en-US"/>
+              </w:rPr>
+              <w:t>May 19, 2020</w:t>
+            </w:r>
+          </w:p>
+        </w:tc>
+        <w:tc>
+          <w:tcPr>
+            <w:tcW w:w="1369" w:type="dxa"/>
+            <w:vAlign w:val="center"/>
+          </w:tcPr>
+          <w:p>
+            <w:pPr>
+              <w:jc w:val="center"/>
+              <w:cnfStyle w:val="000000000000" w:firstRow="0" w:lastRow="0" w:firstColumn="0" w:lastColumn="0" w:oddVBand="0" w:evenVBand="0" w:oddHBand="0" w:evenHBand="0" w:firstRowFirstColumn="0" w:firstRowLastColumn="0" w:lastRowFirstColumn="0" w:lastRowLastColumn="0"/>
+              <w:rPr>
+                <w:lang w:val="en-US"/>
+              </w:rPr>
+            </w:pPr>
+            <w:r>
+              <w:rPr>
+                <w:lang w:val="en-US"/>
+              </w:rPr>
+              <w:t>16 hours</w:t>
+            </w:r>
+          </w:p>
+        </w:tc>
+      </w:tr>
+      <w:tr>
+        <w:trPr>
+          <w:cnfStyle w:val="000000100000" w:firstRow="0" w:lastRow="0" w:firstColumn="0" w:lastColumn="0" w:oddVBand="0" w:evenVBand="0" w:oddHBand="1" w:evenHBand="0" w:firstRowFirstColumn="0" w:firstRowLastColumn="0" w:lastRowFirstColumn="0" w:lastRowLastColumn="0"/>
+        </w:trPr>
+        <w:tc>
+          <w:tcPr>
+            <w:cnfStyle w:val="001000000000" w:firstRow="0" w:lastRow="0" w:firstColumn="1" w:lastColumn="0" w:oddVBand="0" w:evenVBand="0" w:oddHBand="0" w:evenHBand="0" w:firstRowFirstColumn="0" w:firstRowLastColumn="0" w:lastRowFirstColumn="0" w:lastRowLastColumn="0"/>
+            <w:tcW w:w="3156" w:type="dxa"/>
+            <w:gridSpan w:val="2"/>
+            <w:vAlign w:val="center"/>
+          </w:tcPr>
+          <w:p>
+            <w:pPr>
+              <w:jc w:val="center"/>
+              <w:rPr>
+                <w:lang w:val="en-US"/>
+              </w:rPr>
+            </w:pPr>
+            <w:r>
+              <w:rPr>
+                <w:lang w:val="en-US"/>
+              </w:rPr>
+              <w:t>Report version 2</w:t>
+            </w:r>
+          </w:p>
+        </w:tc>
+        <w:tc>
+          <w:tcPr>
+            <w:tcW w:w="2656" w:type="dxa"/>
+          </w:tcPr>
+          <w:p>
+            <w:pPr>
+              <w:cnfStyle w:val="000000100000" w:firstRow="0" w:lastRow="0" w:firstColumn="0" w:lastColumn="0" w:oddVBand="0" w:evenVBand="0" w:oddHBand="1" w:evenHBand="0" w:firstRowFirstColumn="0" w:firstRowLastColumn="0" w:lastRowFirstColumn="0" w:lastRowLastColumn="0"/>
+              <w:rPr>
+                <w:lang w:val="en-US"/>
+              </w:rPr>
+            </w:pPr>
+            <w:r>
+              <w:rPr>
+                <w:lang w:val="en-US"/>
+              </w:rPr>
+              <w:t>The final version of the report, incorporating corrections indicated by the supervisors.</w:t>
+            </w:r>
+          </w:p>
+        </w:tc>
+        <w:tc>
+          <w:tcPr>
+            <w:tcW w:w="1320" w:type="dxa"/>
+            <w:vAlign w:val="center"/>
+          </w:tcPr>
+          <w:p>
+            <w:pPr>
+              <w:jc w:val="center"/>
+              <w:cnfStyle w:val="000000100000" w:firstRow="0" w:lastRow="0" w:firstColumn="0" w:lastColumn="0" w:oddVBand="0" w:evenVBand="0" w:oddHBand="1" w:evenHBand="0" w:firstRowFirstColumn="0" w:firstRowLastColumn="0" w:lastRowFirstColumn="0" w:lastRowLastColumn="0"/>
+              <w:rPr>
+                <w:lang w:val="en-US"/>
+              </w:rPr>
+            </w:pPr>
+            <w:r>
+              <w:rPr>
+                <w:lang w:val="en-US"/>
+              </w:rPr>
+              <w:t>MS Word</w:t>
+            </w:r>
+          </w:p>
+        </w:tc>
+        <w:tc>
+          <w:tcPr>
+            <w:tcW w:w="1235" w:type="dxa"/>
+            <w:vAlign w:val="center"/>
+          </w:tcPr>
+          <w:p>
+            <w:pPr>
+              <w:jc w:val="center"/>
+              <w:cnfStyle w:val="000000100000" w:firstRow="0" w:lastRow="0" w:firstColumn="0" w:lastColumn="0" w:oddVBand="0" w:evenVBand="0" w:oddHBand="1" w:evenHBand="0" w:firstRowFirstColumn="0" w:firstRowLastColumn="0" w:lastRowFirstColumn="0" w:lastRowLastColumn="0"/>
+              <w:rPr>
+                <w:lang w:val="en-US"/>
+              </w:rPr>
+            </w:pPr>
+            <w:r>
+              <w:rPr>
+                <w:lang w:val="en-US"/>
+              </w:rPr>
+              <w:t>May 19, 2020</w:t>
+            </w:r>
+          </w:p>
+        </w:tc>
+        <w:tc>
+          <w:tcPr>
+            <w:tcW w:w="1369" w:type="dxa"/>
+            <w:vAlign w:val="center"/>
+          </w:tcPr>
+          <w:p>
+            <w:pPr>
+              <w:jc w:val="center"/>
+              <w:cnfStyle w:val="000000100000" w:firstRow="0" w:lastRow="0" w:firstColumn="0" w:lastColumn="0" w:oddVBand="0" w:evenVBand="0" w:oddHBand="1" w:evenHBand="0" w:firstRowFirstColumn="0" w:firstRowLastColumn="0" w:lastRowFirstColumn="0" w:lastRowLastColumn="0"/>
+              <w:rPr>
+                <w:lang w:val="en-US"/>
+              </w:rPr>
+            </w:pPr>
+            <w:r>
+              <w:rPr>
+                <w:lang w:val="en-US"/>
+              </w:rPr>
+              <w:t>4 hours</w:t>
+            </w:r>
+          </w:p>
+        </w:tc>
+      </w:tr>
+      <w:tr>
+        <w:tc>
+          <w:tcPr>
+            <w:cnfStyle w:val="001000000000" w:firstRow="0" w:lastRow="0" w:firstColumn="1" w:lastColumn="0" w:oddVBand="0" w:evenVBand="0" w:oddHBand="0" w:evenHBand="0" w:firstRowFirstColumn="0" w:firstRowLastColumn="0" w:lastRowFirstColumn="0" w:lastRowLastColumn="0"/>
+            <w:tcW w:w="3156" w:type="dxa"/>
+            <w:gridSpan w:val="2"/>
+            <w:vAlign w:val="center"/>
+          </w:tcPr>
+          <w:p>
+            <w:pPr>
+              <w:jc w:val="center"/>
+              <w:rPr>
+                <w:lang w:val="en-US"/>
+              </w:rPr>
+            </w:pPr>
+            <w:r>
+              <w:rPr>
+                <w:lang w:val="en-US"/>
+              </w:rPr>
+              <w:t>Presentation</w:t>
+            </w:r>
+          </w:p>
+        </w:tc>
+        <w:tc>
+          <w:tcPr>
+            <w:tcW w:w="2656" w:type="dxa"/>
+          </w:tcPr>
+          <w:p>
+            <w:pPr>
+              <w:cnfStyle w:val="000000000000" w:firstRow="0" w:lastRow="0" w:firstColumn="0" w:lastColumn="0" w:oddVBand="0" w:evenVBand="0" w:oddHBand="0" w:evenHBand="0" w:firstRowFirstColumn="0" w:firstRowLastColumn="0" w:lastRowFirstColumn="0" w:lastRowLastColumn="0"/>
+              <w:rPr>
+                <w:lang w:val="en-US"/>
+              </w:rPr>
+            </w:pPr>
+            <w:r>
+              <w:rPr>
+                <w:lang w:val="en-US"/>
+              </w:rPr>
+              <w:t>A slideshow to be written in PowerPoint.</w:t>
+            </w:r>
+          </w:p>
+        </w:tc>
+        <w:tc>
+          <w:tcPr>
+            <w:tcW w:w="1320" w:type="dxa"/>
+            <w:vAlign w:val="center"/>
+          </w:tcPr>
+          <w:p>
+            <w:pPr>
+              <w:jc w:val="center"/>
+              <w:cnfStyle w:val="000000000000" w:firstRow="0" w:lastRow="0" w:firstColumn="0" w:lastColumn="0" w:oddVBand="0" w:evenVBand="0" w:oddHBand="0" w:evenHBand="0" w:firstRowFirstColumn="0" w:firstRowLastColumn="0" w:lastRowFirstColumn="0" w:lastRowLastColumn="0"/>
+              <w:rPr>
+                <w:lang w:val="en-US"/>
+              </w:rPr>
+            </w:pPr>
+            <w:r>
+              <w:rPr>
+                <w:lang w:val="en-US"/>
+              </w:rPr>
+              <w:t>MS PowerPoint</w:t>
+            </w:r>
+          </w:p>
+        </w:tc>
+        <w:tc>
+          <w:tcPr>
+            <w:tcW w:w="1235" w:type="dxa"/>
+            <w:vAlign w:val="center"/>
+          </w:tcPr>
+          <w:p>
+            <w:pPr>
+              <w:jc w:val="center"/>
+              <w:cnfStyle w:val="000000000000" w:firstRow="0" w:lastRow="0" w:firstColumn="0" w:lastColumn="0" w:oddVBand="0" w:evenVBand="0" w:oddHBand="0" w:evenHBand="0" w:firstRowFirstColumn="0" w:firstRowLastColumn="0" w:lastRowFirstColumn="0" w:lastRowLastColumn="0"/>
+              <w:rPr>
+                <w:lang w:val="en-US"/>
+              </w:rPr>
+            </w:pPr>
+            <w:r>
+              <w:rPr>
+                <w:lang w:val="en-US"/>
+              </w:rPr>
+              <w:t>May 19, 2020</w:t>
+            </w:r>
+          </w:p>
+        </w:tc>
+        <w:tc>
+          <w:tcPr>
+            <w:tcW w:w="1369" w:type="dxa"/>
+            <w:vAlign w:val="center"/>
+          </w:tcPr>
+          <w:p>
+            <w:pPr>
+              <w:jc w:val="center"/>
+              <w:cnfStyle w:val="000000000000" w:firstRow="0" w:lastRow="0" w:firstColumn="0" w:lastColumn="0" w:oddVBand="0" w:evenVBand="0" w:oddHBand="0" w:evenHBand="0" w:firstRowFirstColumn="0" w:firstRowLastColumn="0" w:lastRowFirstColumn="0" w:lastRowLastColumn="0"/>
+              <w:rPr>
+                <w:lang w:val="en-US"/>
+              </w:rPr>
+            </w:pPr>
+            <w:r>
+              <w:rPr>
+                <w:lang w:val="en-US"/>
+              </w:rPr>
+              <w:t>8 hours</w:t>
+            </w:r>
+          </w:p>
+        </w:tc>
+      </w:tr>
+    </w:tbl>
+    <w:p>
+      <w:pPr>
+        <w:rPr>
+          <w:lang w:val="en-US"/>
+        </w:rPr>
+      </w:pPr>
+    </w:p>
+    <w:p>
+      <w:pPr>
+        <w:rPr>
+          <w:lang w:val="en-US"/>
+        </w:rPr>
+      </w:pPr>
+    </w:p>
+    <w:p>
+      <w:pPr>
+        <w:pStyle w:val="Heading1"/>
+        <w:numPr>
+          <w:ilvl w:val="0"/>
+          <w:numId w:val="23"/>
         </w:numPr>
         <w:rPr>
           <w:lang w:val="en-US"/>
@@ -15049,7 +17915,7 @@
       </w:r>
       <w:r>
         <w:rPr>
-          <w:lang w:val="en-US"/>
+          <w:lang w:val="en-GB"/>
         </w:rPr>
         <w:t>)</w:t>
       </w:r>
@@ -15075,7 +17941,19 @@
         <w:rPr>
           <w:lang w:val="en-US"/>
         </w:rPr>
-        <w:t>A software that can accurately predict the optical properties on a given domain</w:t>
+        <w:t xml:space="preserve">A software that can </w:t>
+      </w:r>
+      <w:r>
+        <w:rPr>
+          <w:lang w:val="en-US"/>
+        </w:rPr>
+        <w:t xml:space="preserve">identify meaningful trends for light spreading </w:t>
+      </w:r>
+      <w:r>
+        <w:rPr>
+          <w:lang w:val="en-US"/>
+        </w:rPr>
+        <w:t>on a given domain</w:t>
       </w:r>
     </w:p>
     <w:p>
@@ -15121,9 +17999,10 @@
         <w:rPr>
           <w:lang w:val="en-US"/>
         </w:rPr>
+        <w:lastRenderedPageBreak/>
         <w:t xml:space="preserve">All these files can be found on the GitHub repository </w:t>
       </w:r>
-      <w:hyperlink r:id="rId11" w:history="1">
+      <w:hyperlink r:id="rId10" w:history="1">
         <w:proofErr w:type="spellStart"/>
         <w:r>
           <w:rPr>
@@ -15159,6 +18038,10 @@
     <w:p>
       <w:pPr>
         <w:pStyle w:val="Heading1"/>
+        <w:numPr>
+          <w:ilvl w:val="0"/>
+          <w:numId w:val="24"/>
+        </w:numPr>
         <w:rPr>
           <w:lang w:val="en-US"/>
         </w:rPr>
@@ -15190,58 +18073,24 @@
         </w:rPr>
       </w:pPr>
       <w:r>
-        <w:rPr>
-          <w:lang w:val="en-US"/>
-        </w:rPr>
         <w:t>Franck, E. April 1, 2020. “</w:t>
       </w:r>
-      <w:proofErr w:type="spellStart"/>
       <w:r>
         <w:rPr>
           <w:i/>
           <w:iCs/>
-          <w:lang w:val="en-US"/>
-        </w:rPr>
-        <w:t>Projets</w:t>
-      </w:r>
-      <w:proofErr w:type="spellEnd"/>
+        </w:rPr>
+        <w:t>Projets de M1</w:t>
+      </w:r>
       <w:r>
         <w:rPr>
           <w:i/>
           <w:iCs/>
-          <w:lang w:val="en-US"/>
-        </w:rPr>
-        <w:t xml:space="preserve"> de M</w:t>
-      </w:r>
-      <w:proofErr w:type="gramStart"/>
-      <w:r>
-        <w:rPr>
-          <w:i/>
-          <w:iCs/>
-          <w:lang w:val="en-US"/>
-        </w:rPr>
-        <w:t>1</w:t>
-      </w:r>
-      <w:r>
-        <w:rPr>
-          <w:i/>
-          <w:iCs/>
-          <w:lang w:val="en-US"/>
         </w:rPr>
         <w:t xml:space="preserve"> </w:t>
       </w:r>
       <w:r>
-        <w:rPr>
-          <w:lang w:val="en-US"/>
-        </w:rPr>
-        <w:t>”</w:t>
-      </w:r>
-      <w:proofErr w:type="gramEnd"/>
-      <w:r>
-        <w:rPr>
-          <w:lang w:val="en-US"/>
-        </w:rPr>
-        <w:t xml:space="preserve">. </w:t>
+        <w:t xml:space="preserve">”. </w:t>
       </w:r>
       <w:r>
         <w:rPr>
@@ -15289,160 +18138,156 @@
         </w:numPr>
         <w:jc w:val="left"/>
         <w:rPr>
-          <w:lang w:val="en-US"/>
-        </w:rPr>
-      </w:pPr>
-      <w:r>
-        <w:rPr>
-          <w:lang w:val="en-US"/>
-        </w:rPr>
-        <w:t>Franck, E. October 23, 2012. “</w:t>
+          <w:rStyle w:val="Hyperlink"/>
+          <w:color w:val="auto"/>
+          <w:u w:val="none"/>
+        </w:rPr>
+      </w:pPr>
+      <w:r>
+        <w:t xml:space="preserve">Franck, E. </w:t>
+      </w:r>
+      <w:proofErr w:type="spellStart"/>
+      <w:r>
+        <w:t>October</w:t>
+      </w:r>
+      <w:proofErr w:type="spellEnd"/>
+      <w:r>
+        <w:t xml:space="preserve"> 23, 2012. “</w:t>
       </w:r>
       <w:r>
         <w:rPr>
           <w:i/>
           <w:iCs/>
-          <w:lang w:val="en-US"/>
-        </w:rPr>
-        <w:t xml:space="preserve">Construction et </w:t>
+        </w:rPr>
+        <w:t xml:space="preserve">Construction et analyse numérique de schéma </w:t>
       </w:r>
       <w:proofErr w:type="spellStart"/>
       <w:r>
         <w:rPr>
           <w:i/>
           <w:iCs/>
-          <w:lang w:val="en-US"/>
-        </w:rPr>
-        <w:t>analyse</w:t>
+        </w:rPr>
+        <w:t>asymptotic</w:t>
       </w:r>
       <w:proofErr w:type="spellEnd"/>
       <w:r>
         <w:rPr>
           <w:i/>
           <w:iCs/>
-          <w:lang w:val="en-US"/>
-        </w:rPr>
-        <w:t xml:space="preserve"> numérique de </w:t>
+        </w:rPr>
+        <w:t xml:space="preserve"> </w:t>
       </w:r>
       <w:proofErr w:type="spellStart"/>
       <w:r>
         <w:rPr>
           <w:i/>
           <w:iCs/>
-          <w:lang w:val="en-US"/>
-        </w:rPr>
-        <w:t>schéma</w:t>
+        </w:rPr>
+        <w:t>preserving</w:t>
       </w:r>
       <w:proofErr w:type="spellEnd"/>
       <w:r>
         <w:rPr>
           <w:i/>
           <w:iCs/>
-          <w:lang w:val="en-US"/>
-        </w:rPr>
-        <w:t xml:space="preserve"> asymptotic preserving sur </w:t>
+        </w:rPr>
+        <w:t xml:space="preserve"> sur maillages non structurés. Application au transport linéaire et aux systèmes de </w:t>
       </w:r>
       <w:proofErr w:type="spellStart"/>
       <w:r>
         <w:rPr>
           <w:i/>
           <w:iCs/>
-          <w:lang w:val="en-US"/>
-        </w:rPr>
-        <w:t>maillages</w:t>
+        </w:rPr>
+        <w:t>Friedrichs</w:t>
       </w:r>
       <w:proofErr w:type="spellEnd"/>
       <w:r>
         <w:rPr>
           <w:i/>
           <w:iCs/>
-          <w:lang w:val="en-US"/>
-        </w:rPr>
-        <w:t xml:space="preserve"> non </w:t>
+        </w:rPr>
+        <w:t xml:space="preserve"> </w:t>
+      </w:r>
+      <w:r>
+        <w:t xml:space="preserve">”. </w:t>
       </w:r>
       <w:proofErr w:type="spellStart"/>
       <w:r>
-        <w:rPr>
-          <w:i/>
-          <w:iCs/>
-          <w:lang w:val="en-US"/>
-        </w:rPr>
-        <w:t>structurés</w:t>
+        <w:t>Retrieved</w:t>
       </w:r>
       <w:proofErr w:type="spellEnd"/>
       <w:r>
-        <w:rPr>
-          <w:i/>
-          <w:iCs/>
-          <w:lang w:val="en-US"/>
-        </w:rPr>
-        <w:t xml:space="preserve">. Application au transport </w:t>
+        <w:t xml:space="preserve"> </w:t>
       </w:r>
       <w:proofErr w:type="spellStart"/>
       <w:r>
-        <w:rPr>
-          <w:i/>
-          <w:iCs/>
-          <w:lang w:val="en-US"/>
-        </w:rPr>
-        <w:t>linéaire</w:t>
+        <w:t>from</w:t>
       </w:r>
       <w:proofErr w:type="spellEnd"/>
       <w:r>
-        <w:rPr>
-          <w:i/>
-          <w:iCs/>
-          <w:lang w:val="en-US"/>
-        </w:rPr>
-        <w:t xml:space="preserve"> et aux </w:t>
+        <w:t xml:space="preserve"> </w:t>
+      </w:r>
+      <w:hyperlink r:id="rId11" w:history="1">
+        <w:r>
+          <w:rPr>
+            <w:rStyle w:val="Hyperlink"/>
+          </w:rPr>
+          <w:t>https://tel.archives-ouvertes.fr/file/index/docid/744371/filename/theseFranckv3.pdf</w:t>
+        </w:r>
+      </w:hyperlink>
+    </w:p>
+    <w:p>
+      <w:pPr>
+        <w:pStyle w:val="ListParagraph"/>
+        <w:numPr>
+          <w:ilvl w:val="0"/>
+          <w:numId w:val="15"/>
+        </w:numPr>
+        <w:jc w:val="left"/>
+        <w:rPr>
+          <w:lang w:val="en-US"/>
+        </w:rPr>
+      </w:pPr>
+      <w:r>
+        <w:t xml:space="preserve">IRMA. </w:t>
+      </w:r>
+      <w:r>
+        <w:t>(</w:t>
       </w:r>
       <w:proofErr w:type="spellStart"/>
-      <w:r>
-        <w:rPr>
-          <w:i/>
-          <w:iCs/>
-          <w:lang w:val="en-US"/>
-        </w:rPr>
-        <w:t>systèmes</w:t>
+      <w:proofErr w:type="gramStart"/>
+      <w:r>
+        <w:t>n.d</w:t>
       </w:r>
       <w:proofErr w:type="spellEnd"/>
       <w:r>
-        <w:rPr>
-          <w:i/>
-          <w:iCs/>
-          <w:lang w:val="en-US"/>
-        </w:rPr>
-        <w:t xml:space="preserve"> de </w:t>
-      </w:r>
-      <w:proofErr w:type="gramStart"/>
-      <w:r>
-        <w:rPr>
-          <w:i/>
-          <w:iCs/>
-          <w:lang w:val="en-US"/>
-        </w:rPr>
-        <w:t>Friedrichs</w:t>
-      </w:r>
-      <w:r>
-        <w:rPr>
-          <w:i/>
-          <w:iCs/>
-          <w:lang w:val="en-US"/>
-        </w:rPr>
+        <w:t>.</w:t>
+      </w:r>
+      <w:proofErr w:type="gramEnd"/>
+      <w:r>
+        <w:t>)</w:t>
+      </w:r>
+      <w:r>
+        <w:t>. “</w:t>
+      </w:r>
+      <w:r>
         <w:t xml:space="preserve"> </w:t>
       </w:r>
       <w:r>
-        <w:rPr>
-          <w:lang w:val="en-US"/>
-        </w:rPr>
-        <w:t>”</w:t>
-      </w:r>
-      <w:proofErr w:type="gramEnd"/>
-      <w:r>
-        <w:rPr>
-          <w:lang w:val="en-US"/>
-        </w:rPr>
-        <w:t xml:space="preserve">. Retrieved from </w:t>
+        <w:t>Institut de Recherche Mathématique Avancée, UMR 7501 </w:t>
+      </w:r>
+      <w:r>
+        <w:t>"</w:t>
+      </w:r>
+      <w:r>
+        <w:t xml:space="preserve">. </w:t>
+      </w:r>
+      <w:r>
+        <w:rPr>
+          <w:lang w:val="en-US"/>
+        </w:rPr>
+        <w:t>Retrieved from </w:t>
       </w:r>
       <w:hyperlink r:id="rId12" w:history="1">
         <w:r>
@@ -15450,9 +18295,14 @@
             <w:rStyle w:val="Hyperlink"/>
             <w:lang w:val="en-US"/>
           </w:rPr>
-          <w:t>https://tel.archives-ouvertes.fr/file/index/docid/744371/filename/theseFranckv3.pdf</w:t>
+          <w:t>http://irma.math.unistra.fr/rubrique162.html</w:t>
         </w:r>
       </w:hyperlink>
+    </w:p>
+    <w:p>
+      <w:pPr>
+        <w:ind w:left="360"/>
+      </w:pPr>
     </w:p>
     <w:sectPr>
       <w:type w:val="continuous"/>
@@ -15873,6 +18723,119 @@
     <w:numStyleLink w:val="Style1"/>
   </w:abstractNum>
   <w:abstractNum w:abstractNumId="5" w15:restartNumberingAfterBreak="0">
+    <w:nsid w:val="22597209"/>
+    <w:multiLevelType w:val="multilevel"/>
+    <w:tmpl w:val="79ECF4AE"/>
+    <w:lvl w:ilvl="0">
+      <w:start w:val="4"/>
+      <w:numFmt w:val="upperRoman"/>
+      <w:lvlText w:val="%1."/>
+      <w:lvlJc w:val="left"/>
+      <w:pPr>
+        <w:ind w:left="0" w:firstLine="0"/>
+      </w:pPr>
+      <w:rPr>
+        <w:rFonts w:hint="default"/>
+      </w:rPr>
+    </w:lvl>
+    <w:lvl w:ilvl="1">
+      <w:start w:val="1"/>
+      <w:numFmt w:val="decimal"/>
+      <w:lvlText w:val="%2."/>
+      <w:lvlJc w:val="left"/>
+      <w:pPr>
+        <w:ind w:left="720" w:firstLine="0"/>
+      </w:pPr>
+      <w:rPr>
+        <w:rFonts w:hint="default"/>
+      </w:rPr>
+    </w:lvl>
+    <w:lvl w:ilvl="2">
+      <w:start w:val="1"/>
+      <w:numFmt w:val="lowerLetter"/>
+      <w:lvlText w:val="%3."/>
+      <w:lvlJc w:val="left"/>
+      <w:pPr>
+        <w:ind w:left="1440" w:firstLine="0"/>
+      </w:pPr>
+      <w:rPr>
+        <w:rFonts w:hint="default"/>
+      </w:rPr>
+    </w:lvl>
+    <w:lvl w:ilvl="3">
+      <w:start w:val="1"/>
+      <w:numFmt w:val="lowerLetter"/>
+      <w:lvlText w:val="%4)"/>
+      <w:lvlJc w:val="left"/>
+      <w:pPr>
+        <w:ind w:left="2160" w:firstLine="0"/>
+      </w:pPr>
+      <w:rPr>
+        <w:rFonts w:hint="default"/>
+      </w:rPr>
+    </w:lvl>
+    <w:lvl w:ilvl="4">
+      <w:start w:val="1"/>
+      <w:numFmt w:val="decimal"/>
+      <w:lvlText w:val="(%5)"/>
+      <w:lvlJc w:val="left"/>
+      <w:pPr>
+        <w:ind w:left="2880" w:firstLine="0"/>
+      </w:pPr>
+      <w:rPr>
+        <w:rFonts w:hint="default"/>
+      </w:rPr>
+    </w:lvl>
+    <w:lvl w:ilvl="5">
+      <w:start w:val="1"/>
+      <w:numFmt w:val="lowerLetter"/>
+      <w:lvlText w:val="(%6)"/>
+      <w:lvlJc w:val="left"/>
+      <w:pPr>
+        <w:ind w:left="3600" w:firstLine="0"/>
+      </w:pPr>
+      <w:rPr>
+        <w:rFonts w:hint="default"/>
+      </w:rPr>
+    </w:lvl>
+    <w:lvl w:ilvl="6">
+      <w:start w:val="1"/>
+      <w:numFmt w:val="lowerRoman"/>
+      <w:lvlText w:val="(%7)"/>
+      <w:lvlJc w:val="left"/>
+      <w:pPr>
+        <w:ind w:left="4320" w:firstLine="0"/>
+      </w:pPr>
+      <w:rPr>
+        <w:rFonts w:hint="default"/>
+      </w:rPr>
+    </w:lvl>
+    <w:lvl w:ilvl="7">
+      <w:start w:val="1"/>
+      <w:numFmt w:val="lowerLetter"/>
+      <w:lvlText w:val="(%8)"/>
+      <w:lvlJc w:val="left"/>
+      <w:pPr>
+        <w:ind w:left="5040" w:firstLine="0"/>
+      </w:pPr>
+      <w:rPr>
+        <w:rFonts w:hint="default"/>
+      </w:rPr>
+    </w:lvl>
+    <w:lvl w:ilvl="8">
+      <w:start w:val="1"/>
+      <w:numFmt w:val="lowerRoman"/>
+      <w:lvlText w:val="(%9)"/>
+      <w:lvlJc w:val="left"/>
+      <w:pPr>
+        <w:ind w:left="5760" w:firstLine="0"/>
+      </w:pPr>
+      <w:rPr>
+        <w:rFonts w:hint="default"/>
+      </w:rPr>
+    </w:lvl>
+  </w:abstractNum>
+  <w:abstractNum w:abstractNumId="6" w15:restartNumberingAfterBreak="0">
     <w:nsid w:val="23844866"/>
     <w:multiLevelType w:val="hybridMultilevel"/>
     <w:tmpl w:val="8E946778"/>
@@ -15985,7 +18948,7 @@
       </w:rPr>
     </w:lvl>
   </w:abstractNum>
-  <w:abstractNum w:abstractNumId="6" w15:restartNumberingAfterBreak="0">
+  <w:abstractNum w:abstractNumId="7" w15:restartNumberingAfterBreak="0">
     <w:nsid w:val="24697EA9"/>
     <w:multiLevelType w:val="hybridMultilevel"/>
     <w:tmpl w:val="F2C405AE"/>
@@ -16071,7 +19034,7 @@
       </w:pPr>
     </w:lvl>
   </w:abstractNum>
-  <w:abstractNum w:abstractNumId="7" w15:restartNumberingAfterBreak="0">
+  <w:abstractNum w:abstractNumId="8" w15:restartNumberingAfterBreak="0">
     <w:nsid w:val="294325F0"/>
     <w:multiLevelType w:val="hybridMultilevel"/>
     <w:tmpl w:val="56685CBC"/>
@@ -16160,7 +19123,7 @@
       </w:pPr>
     </w:lvl>
   </w:abstractNum>
-  <w:abstractNum w:abstractNumId="8" w15:restartNumberingAfterBreak="0">
+  <w:abstractNum w:abstractNumId="9" w15:restartNumberingAfterBreak="0">
     <w:nsid w:val="2CBF4799"/>
     <w:multiLevelType w:val="hybridMultilevel"/>
     <w:tmpl w:val="FE26964E"/>
@@ -16246,7 +19209,7 @@
       </w:pPr>
     </w:lvl>
   </w:abstractNum>
-  <w:abstractNum w:abstractNumId="9" w15:restartNumberingAfterBreak="0">
+  <w:abstractNum w:abstractNumId="10" w15:restartNumberingAfterBreak="0">
     <w:nsid w:val="33EE6413"/>
     <w:multiLevelType w:val="hybridMultilevel"/>
     <w:tmpl w:val="DF0A3F48"/>
@@ -16359,7 +19322,7 @@
       </w:rPr>
     </w:lvl>
   </w:abstractNum>
-  <w:abstractNum w:abstractNumId="10" w15:restartNumberingAfterBreak="0">
+  <w:abstractNum w:abstractNumId="11" w15:restartNumberingAfterBreak="0">
     <w:nsid w:val="35FD6999"/>
     <w:multiLevelType w:val="hybridMultilevel"/>
     <w:tmpl w:val="CD6C66C2"/>
@@ -16472,10 +19435,10 @@
       </w:rPr>
     </w:lvl>
   </w:abstractNum>
-  <w:abstractNum w:abstractNumId="11" w15:restartNumberingAfterBreak="0">
+  <w:abstractNum w:abstractNumId="12" w15:restartNumberingAfterBreak="0">
     <w:nsid w:val="43392B9C"/>
     <w:multiLevelType w:val="multilevel"/>
-    <w:tmpl w:val="D7AA5456"/>
+    <w:tmpl w:val="5590F960"/>
     <w:lvl w:ilvl="0">
       <w:start w:val="1"/>
       <w:numFmt w:val="upperRoman"/>
@@ -16485,6 +19448,9 @@
       <w:pPr>
         <w:ind w:left="0" w:firstLine="0"/>
       </w:pPr>
+      <w:rPr>
+        <w:rFonts w:hint="default"/>
+      </w:rPr>
     </w:lvl>
     <w:lvl w:ilvl="1">
       <w:start w:val="1"/>
@@ -16496,7 +19462,7 @@
         <w:ind w:left="720" w:firstLine="0"/>
       </w:pPr>
       <w:rPr>
-        <w:rFonts w:ascii="Times New Roman" w:hAnsi="Times New Roman" w:cs="Times New Roman"/>
+        <w:rFonts w:ascii="Times New Roman" w:hAnsi="Times New Roman" w:cs="Times New Roman" w:hint="default"/>
         <w:b w:val="0"/>
         <w:bCs w:val="0"/>
         <w:i w:val="0"/>
@@ -16555,13 +19521,16 @@
     </w:lvl>
     <w:lvl w:ilvl="2">
       <w:start w:val="1"/>
-      <w:numFmt w:val="decimal"/>
+      <w:numFmt w:val="lowerLetter"/>
       <w:pStyle w:val="Heading3"/>
       <w:lvlText w:val="%3."/>
       <w:lvlJc w:val="left"/>
       <w:pPr>
         <w:ind w:left="1440" w:firstLine="0"/>
       </w:pPr>
+      <w:rPr>
+        <w:rFonts w:hint="default"/>
+      </w:rPr>
     </w:lvl>
     <w:lvl w:ilvl="3">
       <w:start w:val="1"/>
@@ -16572,6 +19541,9 @@
       <w:pPr>
         <w:ind w:left="2160" w:firstLine="0"/>
       </w:pPr>
+      <w:rPr>
+        <w:rFonts w:hint="default"/>
+      </w:rPr>
     </w:lvl>
     <w:lvl w:ilvl="4">
       <w:start w:val="1"/>
@@ -16582,6 +19554,9 @@
       <w:pPr>
         <w:ind w:left="2880" w:firstLine="0"/>
       </w:pPr>
+      <w:rPr>
+        <w:rFonts w:hint="default"/>
+      </w:rPr>
     </w:lvl>
     <w:lvl w:ilvl="5">
       <w:start w:val="1"/>
@@ -16592,6 +19567,9 @@
       <w:pPr>
         <w:ind w:left="3600" w:firstLine="0"/>
       </w:pPr>
+      <w:rPr>
+        <w:rFonts w:hint="default"/>
+      </w:rPr>
     </w:lvl>
     <w:lvl w:ilvl="6">
       <w:start w:val="1"/>
@@ -16602,6 +19580,9 @@
       <w:pPr>
         <w:ind w:left="4320" w:firstLine="0"/>
       </w:pPr>
+      <w:rPr>
+        <w:rFonts w:hint="default"/>
+      </w:rPr>
     </w:lvl>
     <w:lvl w:ilvl="7">
       <w:start w:val="1"/>
@@ -16612,6 +19593,9 @@
       <w:pPr>
         <w:ind w:left="5040" w:firstLine="0"/>
       </w:pPr>
+      <w:rPr>
+        <w:rFonts w:hint="default"/>
+      </w:rPr>
     </w:lvl>
     <w:lvl w:ilvl="8">
       <w:start w:val="1"/>
@@ -16622,15 +19606,18 @@
       <w:pPr>
         <w:ind w:left="5760" w:firstLine="0"/>
       </w:pPr>
+      <w:rPr>
+        <w:rFonts w:hint="default"/>
+      </w:rPr>
     </w:lvl>
   </w:abstractNum>
-  <w:abstractNum w:abstractNumId="12" w15:restartNumberingAfterBreak="0">
+  <w:abstractNum w:abstractNumId="13" w15:restartNumberingAfterBreak="0">
     <w:nsid w:val="514E60FD"/>
     <w:multiLevelType w:val="multilevel"/>
     <w:tmpl w:val="08090027"/>
     <w:numStyleLink w:val="Style1"/>
   </w:abstractNum>
-  <w:abstractNum w:abstractNumId="13" w15:restartNumberingAfterBreak="0">
+  <w:abstractNum w:abstractNumId="14" w15:restartNumberingAfterBreak="0">
     <w:nsid w:val="538E3FF4"/>
     <w:multiLevelType w:val="hybridMultilevel"/>
     <w:tmpl w:val="F8EC05B0"/>
@@ -16719,19 +19706,132 @@
       </w:pPr>
     </w:lvl>
   </w:abstractNum>
-  <w:abstractNum w:abstractNumId="14" w15:restartNumberingAfterBreak="0">
+  <w:abstractNum w:abstractNumId="15" w15:restartNumberingAfterBreak="0">
+    <w:nsid w:val="56CC260D"/>
+    <w:multiLevelType w:val="multilevel"/>
+    <w:tmpl w:val="7248B73A"/>
+    <w:lvl w:ilvl="0">
+      <w:start w:val="6"/>
+      <w:numFmt w:val="upperRoman"/>
+      <w:lvlText w:val="%1."/>
+      <w:lvlJc w:val="left"/>
+      <w:pPr>
+        <w:ind w:left="0" w:firstLine="0"/>
+      </w:pPr>
+      <w:rPr>
+        <w:rFonts w:hint="default"/>
+      </w:rPr>
+    </w:lvl>
+    <w:lvl w:ilvl="1">
+      <w:start w:val="1"/>
+      <w:numFmt w:val="decimal"/>
+      <w:lvlText w:val="%2."/>
+      <w:lvlJc w:val="left"/>
+      <w:pPr>
+        <w:ind w:left="720" w:firstLine="0"/>
+      </w:pPr>
+      <w:rPr>
+        <w:rFonts w:hint="default"/>
+      </w:rPr>
+    </w:lvl>
+    <w:lvl w:ilvl="2">
+      <w:start w:val="1"/>
+      <w:numFmt w:val="lowerLetter"/>
+      <w:lvlText w:val="%3."/>
+      <w:lvlJc w:val="left"/>
+      <w:pPr>
+        <w:ind w:left="1440" w:firstLine="0"/>
+      </w:pPr>
+      <w:rPr>
+        <w:rFonts w:hint="default"/>
+      </w:rPr>
+    </w:lvl>
+    <w:lvl w:ilvl="3">
+      <w:start w:val="1"/>
+      <w:numFmt w:val="lowerLetter"/>
+      <w:lvlText w:val="%4)"/>
+      <w:lvlJc w:val="left"/>
+      <w:pPr>
+        <w:ind w:left="2160" w:firstLine="0"/>
+      </w:pPr>
+      <w:rPr>
+        <w:rFonts w:hint="default"/>
+      </w:rPr>
+    </w:lvl>
+    <w:lvl w:ilvl="4">
+      <w:start w:val="1"/>
+      <w:numFmt w:val="decimal"/>
+      <w:lvlText w:val="(%5)"/>
+      <w:lvlJc w:val="left"/>
+      <w:pPr>
+        <w:ind w:left="2880" w:firstLine="0"/>
+      </w:pPr>
+      <w:rPr>
+        <w:rFonts w:hint="default"/>
+      </w:rPr>
+    </w:lvl>
+    <w:lvl w:ilvl="5">
+      <w:start w:val="1"/>
+      <w:numFmt w:val="lowerLetter"/>
+      <w:lvlText w:val="(%6)"/>
+      <w:lvlJc w:val="left"/>
+      <w:pPr>
+        <w:ind w:left="3600" w:firstLine="0"/>
+      </w:pPr>
+      <w:rPr>
+        <w:rFonts w:hint="default"/>
+      </w:rPr>
+    </w:lvl>
+    <w:lvl w:ilvl="6">
+      <w:start w:val="1"/>
+      <w:numFmt w:val="lowerRoman"/>
+      <w:lvlText w:val="(%7)"/>
+      <w:lvlJc w:val="left"/>
+      <w:pPr>
+        <w:ind w:left="4320" w:firstLine="0"/>
+      </w:pPr>
+      <w:rPr>
+        <w:rFonts w:hint="default"/>
+      </w:rPr>
+    </w:lvl>
+    <w:lvl w:ilvl="7">
+      <w:start w:val="1"/>
+      <w:numFmt w:val="lowerLetter"/>
+      <w:lvlText w:val="(%8)"/>
+      <w:lvlJc w:val="left"/>
+      <w:pPr>
+        <w:ind w:left="5040" w:firstLine="0"/>
+      </w:pPr>
+      <w:rPr>
+        <w:rFonts w:hint="default"/>
+      </w:rPr>
+    </w:lvl>
+    <w:lvl w:ilvl="8">
+      <w:start w:val="1"/>
+      <w:numFmt w:val="lowerRoman"/>
+      <w:lvlText w:val="(%9)"/>
+      <w:lvlJc w:val="left"/>
+      <w:pPr>
+        <w:ind w:left="5760" w:firstLine="0"/>
+      </w:pPr>
+      <w:rPr>
+        <w:rFonts w:hint="default"/>
+      </w:rPr>
+    </w:lvl>
+  </w:abstractNum>
+  <w:abstractNum w:abstractNumId="16" w15:restartNumberingAfterBreak="0">
     <w:nsid w:val="58D35CEC"/>
     <w:multiLevelType w:val="multilevel"/>
     <w:tmpl w:val="08090027"/>
     <w:numStyleLink w:val="Style1"/>
   </w:abstractNum>
-  <w:abstractNum w:abstractNumId="15" w15:restartNumberingAfterBreak="0">
+  <w:abstractNum w:abstractNumId="17" w15:restartNumberingAfterBreak="0">
     <w:nsid w:val="5CAF7BEA"/>
     <w:multiLevelType w:val="multilevel"/>
     <w:tmpl w:val="08090027"/>
     <w:numStyleLink w:val="Style1"/>
   </w:abstractNum>
-  <w:abstractNum w:abstractNumId="16" w15:restartNumberingAfterBreak="0">
+  <w:abstractNum w:abstractNumId="18" w15:restartNumberingAfterBreak="0">
     <w:nsid w:val="5E30244C"/>
     <w:multiLevelType w:val="hybridMultilevel"/>
     <w:tmpl w:val="C8D6303A"/>
@@ -16820,10 +19920,123 @@
       </w:pPr>
     </w:lvl>
   </w:abstractNum>
-  <w:abstractNum w:abstractNumId="17" w15:restartNumberingAfterBreak="0">
+  <w:abstractNum w:abstractNumId="19" w15:restartNumberingAfterBreak="0">
+    <w:nsid w:val="5FFE597D"/>
+    <w:multiLevelType w:val="multilevel"/>
+    <w:tmpl w:val="03007854"/>
+    <w:lvl w:ilvl="0">
+      <w:start w:val="1"/>
+      <w:numFmt w:val="upperRoman"/>
+      <w:lvlText w:val="%1."/>
+      <w:lvlJc w:val="left"/>
+      <w:pPr>
+        <w:ind w:left="0" w:firstLine="0"/>
+      </w:pPr>
+      <w:rPr>
+        <w:rFonts w:hint="default"/>
+      </w:rPr>
+    </w:lvl>
+    <w:lvl w:ilvl="1">
+      <w:start w:val="2"/>
+      <w:numFmt w:val="decimal"/>
+      <w:lvlText w:val="%2."/>
+      <w:lvlJc w:val="left"/>
+      <w:pPr>
+        <w:ind w:left="720" w:firstLine="0"/>
+      </w:pPr>
+      <w:rPr>
+        <w:rFonts w:hint="default"/>
+      </w:rPr>
+    </w:lvl>
+    <w:lvl w:ilvl="2">
+      <w:start w:val="2"/>
+      <w:numFmt w:val="lowerLetter"/>
+      <w:lvlText w:val="%3."/>
+      <w:lvlJc w:val="left"/>
+      <w:pPr>
+        <w:ind w:left="1440" w:firstLine="0"/>
+      </w:pPr>
+      <w:rPr>
+        <w:rFonts w:hint="default"/>
+      </w:rPr>
+    </w:lvl>
+    <w:lvl w:ilvl="3">
+      <w:start w:val="1"/>
+      <w:numFmt w:val="lowerLetter"/>
+      <w:lvlText w:val="%4)"/>
+      <w:lvlJc w:val="left"/>
+      <w:pPr>
+        <w:ind w:left="2160" w:firstLine="0"/>
+      </w:pPr>
+      <w:rPr>
+        <w:rFonts w:hint="default"/>
+      </w:rPr>
+    </w:lvl>
+    <w:lvl w:ilvl="4">
+      <w:start w:val="1"/>
+      <w:numFmt w:val="decimal"/>
+      <w:lvlText w:val="(%5)"/>
+      <w:lvlJc w:val="left"/>
+      <w:pPr>
+        <w:ind w:left="2880" w:firstLine="0"/>
+      </w:pPr>
+      <w:rPr>
+        <w:rFonts w:hint="default"/>
+      </w:rPr>
+    </w:lvl>
+    <w:lvl w:ilvl="5">
+      <w:start w:val="1"/>
+      <w:numFmt w:val="lowerLetter"/>
+      <w:lvlText w:val="(%6)"/>
+      <w:lvlJc w:val="left"/>
+      <w:pPr>
+        <w:ind w:left="3600" w:firstLine="0"/>
+      </w:pPr>
+      <w:rPr>
+        <w:rFonts w:hint="default"/>
+      </w:rPr>
+    </w:lvl>
+    <w:lvl w:ilvl="6">
+      <w:start w:val="1"/>
+      <w:numFmt w:val="lowerRoman"/>
+      <w:lvlText w:val="(%7)"/>
+      <w:lvlJc w:val="left"/>
+      <w:pPr>
+        <w:ind w:left="4320" w:firstLine="0"/>
+      </w:pPr>
+      <w:rPr>
+        <w:rFonts w:hint="default"/>
+      </w:rPr>
+    </w:lvl>
+    <w:lvl w:ilvl="7">
+      <w:start w:val="1"/>
+      <w:numFmt w:val="lowerLetter"/>
+      <w:lvlText w:val="(%8)"/>
+      <w:lvlJc w:val="left"/>
+      <w:pPr>
+        <w:ind w:left="5040" w:firstLine="0"/>
+      </w:pPr>
+      <w:rPr>
+        <w:rFonts w:hint="default"/>
+      </w:rPr>
+    </w:lvl>
+    <w:lvl w:ilvl="8">
+      <w:start w:val="1"/>
+      <w:numFmt w:val="lowerRoman"/>
+      <w:lvlText w:val="(%9)"/>
+      <w:lvlJc w:val="left"/>
+      <w:pPr>
+        <w:ind w:left="5760" w:firstLine="0"/>
+      </w:pPr>
+      <w:rPr>
+        <w:rFonts w:hint="default"/>
+      </w:rPr>
+    </w:lvl>
+  </w:abstractNum>
+  <w:abstractNum w:abstractNumId="20" w15:restartNumberingAfterBreak="0">
     <w:nsid w:val="63D51FAA"/>
     <w:multiLevelType w:val="hybridMultilevel"/>
-    <w:tmpl w:val="457624B2"/>
+    <w:tmpl w:val="95485D48"/>
     <w:lvl w:ilvl="0" w:tplc="0809000B">
       <w:start w:val="1"/>
       <w:numFmt w:val="bullet"/>
@@ -16833,7 +20046,7 @@
         <w:ind w:left="720" w:hanging="360"/>
       </w:pPr>
       <w:rPr>
-        <w:rFonts w:ascii="Wingdings" w:hAnsi="Wingdings" w:hint="default"/>
+        <w:rFonts w:ascii="Wingdings" w:hAnsi="Wingdings" w:cs="Wingdings" w:hint="default"/>
       </w:rPr>
     </w:lvl>
     <w:lvl w:ilvl="1" w:tplc="08090003" w:tentative="1">
@@ -16933,7 +20146,7 @@
       </w:rPr>
     </w:lvl>
   </w:abstractNum>
-  <w:abstractNum w:abstractNumId="18" w15:restartNumberingAfterBreak="0">
+  <w:abstractNum w:abstractNumId="21" w15:restartNumberingAfterBreak="0">
     <w:nsid w:val="76DE6E2D"/>
     <w:multiLevelType w:val="hybridMultilevel"/>
     <w:tmpl w:val="1846774A"/>
@@ -17046,7 +20259,7 @@
       </w:rPr>
     </w:lvl>
   </w:abstractNum>
-  <w:abstractNum w:abstractNumId="19" w15:restartNumberingAfterBreak="0">
+  <w:abstractNum w:abstractNumId="22" w15:restartNumberingAfterBreak="0">
     <w:nsid w:val="7BA8358C"/>
     <w:multiLevelType w:val="hybridMultilevel"/>
     <w:tmpl w:val="A380F29A"/>
@@ -17160,34 +20373,34 @@
     </w:lvl>
   </w:abstractNum>
   <w:num w:numId="1">
+    <w:abstractNumId w:val="21"/>
+  </w:num>
+  <w:num w:numId="2">
+    <w:abstractNumId w:val="9"/>
+  </w:num>
+  <w:num w:numId="3">
+    <w:abstractNumId w:val="14"/>
+  </w:num>
+  <w:num w:numId="4">
+    <w:abstractNumId w:val="8"/>
+  </w:num>
+  <w:num w:numId="5">
     <w:abstractNumId w:val="18"/>
   </w:num>
-  <w:num w:numId="2">
-    <w:abstractNumId w:val="8"/>
-  </w:num>
-  <w:num w:numId="3">
-    <w:abstractNumId w:val="13"/>
-  </w:num>
-  <w:num w:numId="4">
+  <w:num w:numId="6">
     <w:abstractNumId w:val="7"/>
   </w:num>
-  <w:num w:numId="5">
-    <w:abstractNumId w:val="16"/>
-  </w:num>
-  <w:num w:numId="6">
-    <w:abstractNumId w:val="6"/>
-  </w:num>
   <w:num w:numId="7">
-    <w:abstractNumId w:val="11"/>
+    <w:abstractNumId w:val="12"/>
   </w:num>
   <w:num w:numId="8">
     <w:abstractNumId w:val="0"/>
   </w:num>
   <w:num w:numId="9">
-    <w:abstractNumId w:val="12"/>
+    <w:abstractNumId w:val="13"/>
   </w:num>
   <w:num w:numId="10">
-    <w:abstractNumId w:val="10"/>
+    <w:abstractNumId w:val="11"/>
   </w:num>
   <w:num w:numId="11">
     <w:abstractNumId w:val="3"/>
@@ -17196,7 +20409,7 @@
     <w:abstractNumId w:val="4"/>
   </w:num>
   <w:num w:numId="13">
-    <w:abstractNumId w:val="15"/>
+    <w:abstractNumId w:val="17"/>
     <w:lvlOverride w:ilvl="1">
       <w:lvl w:ilvl="1">
         <w:start w:val="1"/>
@@ -17210,24 +20423,93 @@
     </w:lvlOverride>
   </w:num>
   <w:num w:numId="14">
-    <w:abstractNumId w:val="14"/>
+    <w:abstractNumId w:val="16"/>
   </w:num>
   <w:num w:numId="15">
-    <w:abstractNumId w:val="17"/>
+    <w:abstractNumId w:val="20"/>
   </w:num>
   <w:num w:numId="16">
     <w:abstractNumId w:val="2"/>
   </w:num>
   <w:num w:numId="17">
-    <w:abstractNumId w:val="9"/>
+    <w:abstractNumId w:val="10"/>
   </w:num>
   <w:num w:numId="18">
     <w:abstractNumId w:val="1"/>
   </w:num>
   <w:num w:numId="19">
+    <w:abstractNumId w:val="6"/>
+  </w:num>
+  <w:num w:numId="20">
+    <w:abstractNumId w:val="22"/>
+  </w:num>
+  <w:num w:numId="21">
     <w:abstractNumId w:val="5"/>
   </w:num>
-  <w:num w:numId="20">
+  <w:num w:numId="22">
+    <w:abstractNumId w:val="12"/>
+    <w:lvlOverride w:ilvl="0">
+      <w:startOverride w:val="5"/>
+    </w:lvlOverride>
+    <w:lvlOverride w:ilvl="1">
+      <w:startOverride w:val="1"/>
+    </w:lvlOverride>
+    <w:lvlOverride w:ilvl="2">
+      <w:startOverride w:val="1"/>
+    </w:lvlOverride>
+    <w:lvlOverride w:ilvl="3">
+      <w:startOverride w:val="1"/>
+    </w:lvlOverride>
+    <w:lvlOverride w:ilvl="4">
+      <w:startOverride w:val="1"/>
+    </w:lvlOverride>
+    <w:lvlOverride w:ilvl="5">
+      <w:startOverride w:val="1"/>
+    </w:lvlOverride>
+    <w:lvlOverride w:ilvl="6">
+      <w:startOverride w:val="1"/>
+    </w:lvlOverride>
+    <w:lvlOverride w:ilvl="7">
+      <w:startOverride w:val="1"/>
+    </w:lvlOverride>
+    <w:lvlOverride w:ilvl="8">
+      <w:startOverride w:val="1"/>
+    </w:lvlOverride>
+  </w:num>
+  <w:num w:numId="23">
+    <w:abstractNumId w:val="15"/>
+  </w:num>
+  <w:num w:numId="24">
+    <w:abstractNumId w:val="12"/>
+    <w:lvlOverride w:ilvl="0">
+      <w:startOverride w:val="7"/>
+    </w:lvlOverride>
+    <w:lvlOverride w:ilvl="1">
+      <w:startOverride w:val="1"/>
+    </w:lvlOverride>
+    <w:lvlOverride w:ilvl="2">
+      <w:startOverride w:val="1"/>
+    </w:lvlOverride>
+    <w:lvlOverride w:ilvl="3">
+      <w:startOverride w:val="1"/>
+    </w:lvlOverride>
+    <w:lvlOverride w:ilvl="4">
+      <w:startOverride w:val="1"/>
+    </w:lvlOverride>
+    <w:lvlOverride w:ilvl="5">
+      <w:startOverride w:val="1"/>
+    </w:lvlOverride>
+    <w:lvlOverride w:ilvl="6">
+      <w:startOverride w:val="1"/>
+    </w:lvlOverride>
+    <w:lvlOverride w:ilvl="7">
+      <w:startOverride w:val="1"/>
+    </w:lvlOverride>
+    <w:lvlOverride w:ilvl="8">
+      <w:startOverride w:val="1"/>
+    </w:lvlOverride>
+  </w:num>
+  <w:num w:numId="25">
     <w:abstractNumId w:val="19"/>
   </w:num>
 </w:numbering>
@@ -18354,6 +21636,88 @@
       <w:lang w:val="en-US"/>
     </w:rPr>
   </w:style>
+  <w:style w:type="table" w:styleId="TableGrid">
+    <w:name w:val="Table Grid"/>
+    <w:basedOn w:val="TableNormal"/>
+    <w:uiPriority w:val="39"/>
+    <w:rsid w:val="006310C3"/>
+    <w:pPr>
+      <w:spacing w:after="0" w:line="240" w:lineRule="auto"/>
+    </w:pPr>
+    <w:tblPr>
+      <w:tblBorders>
+        <w:top w:val="single" w:sz="4" w:space="0" w:color="auto"/>
+        <w:left w:val="single" w:sz="4" w:space="0" w:color="auto"/>
+        <w:bottom w:val="single" w:sz="4" w:space="0" w:color="auto"/>
+        <w:right w:val="single" w:sz="4" w:space="0" w:color="auto"/>
+        <w:insideH w:val="single" w:sz="4" w:space="0" w:color="auto"/>
+        <w:insideV w:val="single" w:sz="4" w:space="0" w:color="auto"/>
+      </w:tblBorders>
+    </w:tblPr>
+  </w:style>
+  <w:style w:type="table" w:styleId="PlainTable1">
+    <w:name w:val="Plain Table 1"/>
+    <w:basedOn w:val="TableNormal"/>
+    <w:uiPriority w:val="41"/>
+    <w:rsid w:val="006310C3"/>
+    <w:pPr>
+      <w:spacing w:after="0" w:line="240" w:lineRule="auto"/>
+    </w:pPr>
+    <w:tblPr>
+      <w:tblStyleRowBandSize w:val="1"/>
+      <w:tblStyleColBandSize w:val="1"/>
+      <w:tblBorders>
+        <w:top w:val="single" w:sz="4" w:space="0" w:color="BFBFBF" w:themeColor="background1" w:themeShade="BF"/>
+        <w:left w:val="single" w:sz="4" w:space="0" w:color="BFBFBF" w:themeColor="background1" w:themeShade="BF"/>
+        <w:bottom w:val="single" w:sz="4" w:space="0" w:color="BFBFBF" w:themeColor="background1" w:themeShade="BF"/>
+        <w:right w:val="single" w:sz="4" w:space="0" w:color="BFBFBF" w:themeColor="background1" w:themeShade="BF"/>
+        <w:insideH w:val="single" w:sz="4" w:space="0" w:color="BFBFBF" w:themeColor="background1" w:themeShade="BF"/>
+        <w:insideV w:val="single" w:sz="4" w:space="0" w:color="BFBFBF" w:themeColor="background1" w:themeShade="BF"/>
+      </w:tblBorders>
+    </w:tblPr>
+    <w:tblStylePr w:type="firstRow">
+      <w:rPr>
+        <w:b/>
+        <w:bCs/>
+      </w:rPr>
+    </w:tblStylePr>
+    <w:tblStylePr w:type="lastRow">
+      <w:rPr>
+        <w:b/>
+        <w:bCs/>
+      </w:rPr>
+      <w:tblPr/>
+      <w:tcPr>
+        <w:tcBorders>
+          <w:top w:val="double" w:sz="4" w:space="0" w:color="BFBFBF" w:themeColor="background1" w:themeShade="BF"/>
+        </w:tcBorders>
+      </w:tcPr>
+    </w:tblStylePr>
+    <w:tblStylePr w:type="firstCol">
+      <w:rPr>
+        <w:b/>
+        <w:bCs/>
+      </w:rPr>
+    </w:tblStylePr>
+    <w:tblStylePr w:type="lastCol">
+      <w:rPr>
+        <w:b/>
+        <w:bCs/>
+      </w:rPr>
+    </w:tblStylePr>
+    <w:tblStylePr w:type="band1Vert">
+      <w:tblPr/>
+      <w:tcPr>
+        <w:shd w:val="clear" w:color="auto" w:fill="F2F2F2" w:themeFill="background1" w:themeFillShade="F2"/>
+      </w:tcPr>
+    </w:tblStylePr>
+    <w:tblStylePr w:type="band1Horz">
+      <w:tblPr/>
+      <w:tcPr>
+        <w:shd w:val="clear" w:color="auto" w:fill="F2F2F2" w:themeFill="background1" w:themeFillShade="F2"/>
+      </w:tcPr>
+    </w:tblStylePr>
+  </w:style>
 </w:styles>
 </file>
 
@@ -18657,7 +22021,7 @@
 </file>
 
 <file path=customXml/itemProps1.xml><?xml version="1.0" encoding="utf-8"?>
-<ds:datastoreItem xmlns:ds="http://schemas.openxmlformats.org/officeDocument/2006/customXml" ds:itemID="{6ADE9298-288F-45BC-B28D-83D3C5E9D35B}">
+<ds:datastoreItem xmlns:ds="http://schemas.openxmlformats.org/officeDocument/2006/customXml" ds:itemID="{94D219B4-631C-44A6-BDA1-E787202488A6}">
   <ds:schemaRefs>
     <ds:schemaRef ds:uri="http://schemas.openxmlformats.org/officeDocument/2006/bibliography"/>
   </ds:schemaRefs>

--- a/rapport/rapport_v0.docx
+++ b/rapport/rapport_v0.docx
@@ -2512,6 +2512,9 @@
         <w:fldChar w:fldCharType="separate"/>
       </w:r>
       <w:r>
+        <w:rPr>
+          <w:lang w:val="en-GB"/>
+        </w:rPr>
         <w:t>)</w:t>
       </w:r>
       <w:r>
@@ -4147,6 +4150,9 @@
         <w:fldChar w:fldCharType="separate"/>
       </w:r>
       <w:r>
+        <w:rPr>
+          <w:lang w:val="en-GB"/>
+        </w:rPr>
         <w:t>)</w:t>
       </w:r>
       <w:r>
@@ -4321,6 +4327,9 @@
         <w:fldChar w:fldCharType="separate"/>
       </w:r>
       <w:r>
+        <w:rPr>
+          <w:lang w:val="en-GB"/>
+        </w:rPr>
         <w:t>)</w:t>
       </w:r>
       <w:r>
@@ -4727,6 +4736,7 @@
           </m:rPr>
           <w:rPr>
             <w:rFonts w:ascii="Cambria Math" w:hAnsi="Cambria Math"/>
+            <w:lang w:val="en-GB"/>
           </w:rPr>
           <m:t>)</m:t>
         </m:r>
@@ -13856,6 +13866,9 @@
         <w:fldChar w:fldCharType="separate"/>
       </w:r>
       <w:r>
+        <w:rPr>
+          <w:lang w:val="en-GB"/>
+        </w:rPr>
         <w:t>)</w:t>
       </w:r>
       <w:r>
@@ -15823,11 +15836,15 @@
             <w:pPr>
               <w:cnfStyle w:val="000000100000" w:firstRow="0" w:lastRow="0" w:firstColumn="0" w:lastColumn="0" w:oddVBand="0" w:evenVBand="0" w:oddHBand="1" w:evenHBand="0" w:firstRowFirstColumn="0" w:firstRowLastColumn="0" w:lastRowFirstColumn="0" w:lastRowLastColumn="0"/>
               <w:rPr>
+                <w:sz w:val="16"/>
+                <w:szCs w:val="16"/>
                 <w:lang w:val="en-US"/>
               </w:rPr>
             </w:pPr>
             <w:r>
               <w:rPr>
+                <w:sz w:val="16"/>
+                <w:szCs w:val="16"/>
                 <w:lang w:val="en-US"/>
               </w:rPr>
               <w:t>W</w:t>
@@ -15835,6 +15852,8 @@
             <w:proofErr w:type="spellStart"/>
             <w:r>
               <w:rPr>
+                <w:sz w:val="16"/>
+                <w:szCs w:val="16"/>
                 <w:lang w:val="en-GB"/>
               </w:rPr>
               <w:t>e</w:t>
@@ -15842,61 +15861,64 @@
             <w:proofErr w:type="spellEnd"/>
             <w:r>
               <w:rPr>
+                <w:sz w:val="16"/>
+                <w:szCs w:val="16"/>
                 <w:lang w:val="en-GB"/>
               </w:rPr>
               <w:t xml:space="preserve"> </w:t>
             </w:r>
             <w:r>
               <w:rPr>
+                <w:sz w:val="16"/>
+                <w:szCs w:val="16"/>
                 <w:lang w:val="en-GB"/>
               </w:rPr>
-              <w:t>will seek to u</w:t>
+              <w:t>will seek to understand the</w:t>
             </w:r>
             <w:r>
               <w:rPr>
-                <w:lang w:val="en-GB"/>
-              </w:rPr>
-              <w:t>nderstand the</w:t>
-            </w:r>
-            <w:r>
-              <w:rPr>
+                <w:sz w:val="16"/>
+                <w:szCs w:val="16"/>
                 <w:lang w:val="en-GB"/>
               </w:rPr>
               <w:t xml:space="preserve"> PDE (1) and</w:t>
             </w:r>
             <w:r>
               <w:rPr>
+                <w:sz w:val="16"/>
+                <w:szCs w:val="16"/>
                 <w:lang w:val="en-GB"/>
               </w:rPr>
               <w:t xml:space="preserve"> its </w:t>
             </w:r>
             <w:r>
               <w:rPr>
+                <w:sz w:val="16"/>
+                <w:szCs w:val="16"/>
                 <w:lang w:val="en-GB"/>
               </w:rPr>
               <w:t xml:space="preserve">numerical model on a slightly </w:t>
             </w:r>
             <w:r>
               <w:rPr>
+                <w:sz w:val="16"/>
+                <w:szCs w:val="16"/>
                 <w:lang w:val="en-GB"/>
               </w:rPr>
               <w:t>theoretical</w:t>
             </w:r>
             <w:r>
               <w:rPr>
+                <w:sz w:val="16"/>
+                <w:szCs w:val="16"/>
                 <w:lang w:val="en-GB"/>
               </w:rPr>
-              <w:t xml:space="preserve"> basis. This has already </w:t>
+              <w:t xml:space="preserve"> basis. This has already been done, but </w:t>
             </w:r>
             <w:r>
               <w:rPr>
-                <w:lang w:val="en-GB"/>
-              </w:rPr>
-              <w:lastRenderedPageBreak/>
-              <w:t xml:space="preserve">been done, but </w:t>
-            </w:r>
-            <w:r>
-              <w:rPr>
+                <w:sz w:val="16"/>
+                <w:szCs w:val="16"/>
                 <w:lang w:val="en-GB"/>
               </w:rPr>
               <w:t>new information keeps coming every day.</w:t>
@@ -15980,6 +16002,7 @@
               <w:rPr>
                 <w:lang w:val="en-US"/>
               </w:rPr>
+              <w:lastRenderedPageBreak/>
               <w:t>Report version 0</w:t>
             </w:r>
           </w:p>
@@ -15992,11 +16015,15 @@
             <w:pPr>
               <w:cnfStyle w:val="000000000000" w:firstRow="0" w:lastRow="0" w:firstColumn="0" w:lastColumn="0" w:oddVBand="0" w:evenVBand="0" w:oddHBand="0" w:evenHBand="0" w:firstRowFirstColumn="0" w:firstRowLastColumn="0" w:lastRowFirstColumn="0" w:lastRowLastColumn="0"/>
               <w:rPr>
+                <w:sz w:val="16"/>
+                <w:szCs w:val="16"/>
                 <w:lang w:val="en-US"/>
               </w:rPr>
             </w:pPr>
             <w:r>
               <w:rPr>
+                <w:sz w:val="16"/>
+                <w:szCs w:val="16"/>
                 <w:lang w:val="en-US"/>
               </w:rPr>
               <w:t>A report indicating the context and the roadmap for the project. This milestone is currently under completion.</w:t>
@@ -16129,11 +16156,15 @@
             <w:pPr>
               <w:cnfStyle w:val="000000100000" w:firstRow="0" w:lastRow="0" w:firstColumn="0" w:lastColumn="0" w:oddVBand="0" w:evenVBand="0" w:oddHBand="1" w:evenHBand="0" w:firstRowFirstColumn="0" w:firstRowLastColumn="0" w:lastRowFirstColumn="0" w:lastRowLastColumn="0"/>
               <w:rPr>
+                <w:sz w:val="16"/>
+                <w:szCs w:val="16"/>
                 <w:lang w:val="en-US"/>
               </w:rPr>
             </w:pPr>
             <w:r>
               <w:rPr>
+                <w:sz w:val="16"/>
+                <w:szCs w:val="16"/>
                 <w:lang w:val="en-US"/>
               </w:rPr>
               <w:t>Using the finite volumes method in 1D, we need to solve the PDE (1). This has milestone has already been completed.</w:t>
@@ -16259,34 +16290,46 @@
             <w:pPr>
               <w:cnfStyle w:val="000000000000" w:firstRow="0" w:lastRow="0" w:firstColumn="0" w:lastColumn="0" w:oddVBand="0" w:evenVBand="0" w:oddHBand="0" w:evenHBand="0" w:firstRowFirstColumn="0" w:firstRowLastColumn="0" w:lastRowFirstColumn="0" w:lastRowLastColumn="0"/>
               <w:rPr>
+                <w:sz w:val="16"/>
+                <w:szCs w:val="16"/>
                 <w:lang w:val="en-US"/>
               </w:rPr>
             </w:pPr>
             <w:r>
               <w:rPr>
+                <w:sz w:val="16"/>
+                <w:szCs w:val="16"/>
                 <w:lang w:val="en-US"/>
               </w:rPr>
               <w:t>Verify that the finite volume method is correctly implemented and solves a direct problem on a given domain. A good way to verify our splitting scheme is to test it on the diffusion approximation in (2</w:t>
             </w:r>
             <w:r>
               <w:rPr>
+                <w:sz w:val="16"/>
+                <w:szCs w:val="16"/>
                 <w:lang w:val="en-US"/>
               </w:rPr>
               <w:fldChar w:fldCharType="begin"/>
             </w:r>
             <w:r>
               <w:rPr>
+                <w:sz w:val="16"/>
+                <w:szCs w:val="16"/>
                 <w:lang w:val="en-US"/>
               </w:rPr>
               <w:instrText xml:space="preserve"> REF _Ref37762142 \h  \* MERGEFORMAT </w:instrText>
             </w:r>
             <w:r>
               <w:rPr>
+                <w:sz w:val="16"/>
+                <w:szCs w:val="16"/>
                 <w:lang w:val="en-US"/>
               </w:rPr>
             </w:r>
             <w:r>
               <w:rPr>
+                <w:sz w:val="16"/>
+                <w:szCs w:val="16"/>
                 <w:lang w:val="en-US"/>
               </w:rPr>
               <w:fldChar w:fldCharType="separate"/>
@@ -16298,18 +16341,24 @@
                 </m:rPr>
                 <w:rPr>
                   <w:rStyle w:val="EquationsChar"/>
+                  <w:sz w:val="16"/>
+                  <w:szCs w:val="16"/>
                 </w:rPr>
                 <m:t>)</m:t>
               </m:r>
             </m:oMath>
             <w:r>
               <w:rPr>
+                <w:sz w:val="16"/>
+                <w:szCs w:val="16"/>
                 <w:lang w:val="en-US"/>
               </w:rPr>
               <w:fldChar w:fldCharType="end"/>
             </w:r>
             <w:r>
               <w:rPr>
+                <w:sz w:val="16"/>
+                <w:szCs w:val="16"/>
                 <w:lang w:val="en-US"/>
               </w:rPr>
               <w:t>. We will need to correct the bugs that appear in this phase.</w:t>
@@ -16443,11 +16492,15 @@
             <w:pPr>
               <w:cnfStyle w:val="000000100000" w:firstRow="0" w:lastRow="0" w:firstColumn="0" w:lastColumn="0" w:oddVBand="0" w:evenVBand="0" w:oddHBand="1" w:evenHBand="0" w:firstRowFirstColumn="0" w:firstRowLastColumn="0" w:lastRowFirstColumn="0" w:lastRowLastColumn="0"/>
               <w:rPr>
+                <w:sz w:val="16"/>
+                <w:szCs w:val="16"/>
                 <w:lang w:val="en-US"/>
               </w:rPr>
             </w:pPr>
             <w:r>
               <w:rPr>
+                <w:sz w:val="16"/>
+                <w:szCs w:val="16"/>
                 <w:lang w:val="en-US"/>
               </w:rPr>
               <w:t>Compare our algorithm to known solutions in order to optimize our code for speed. This step might be done multiple times depending on the changes we make to the algorithm during verification.</w:t>
@@ -16563,11 +16616,15 @@
             <w:pPr>
               <w:cnfStyle w:val="000000000000" w:firstRow="0" w:lastRow="0" w:firstColumn="0" w:lastColumn="0" w:oddVBand="0" w:evenVBand="0" w:oddHBand="0" w:evenHBand="0" w:firstRowFirstColumn="0" w:firstRowLastColumn="0" w:lastRowFirstColumn="0" w:lastRowLastColumn="0"/>
               <w:rPr>
+                <w:sz w:val="16"/>
+                <w:szCs w:val="16"/>
                 <w:lang w:val="en-US"/>
               </w:rPr>
             </w:pPr>
             <w:r>
               <w:rPr>
+                <w:sz w:val="16"/>
+                <w:szCs w:val="16"/>
                 <w:lang w:val="en-US"/>
               </w:rPr>
               <w:t>Making sure the problem solves the correct direct problems linked to medical tomography.</w:t>
@@ -16686,23 +16743,31 @@
             <w:pPr>
               <w:cnfStyle w:val="000000100000" w:firstRow="0" w:lastRow="0" w:firstColumn="0" w:lastColumn="0" w:oddVBand="0" w:evenVBand="0" w:oddHBand="1" w:evenHBand="0" w:firstRowFirstColumn="0" w:firstRowLastColumn="0" w:lastRowFirstColumn="0" w:lastRowLastColumn="0"/>
               <w:rPr>
+                <w:sz w:val="16"/>
+                <w:szCs w:val="16"/>
                 <w:lang w:val="en-US"/>
               </w:rPr>
             </w:pPr>
             <w:r>
               <w:rPr>
+                <w:sz w:val="16"/>
+                <w:szCs w:val="16"/>
                 <w:lang w:val="en-US"/>
               </w:rPr>
               <w:t xml:space="preserve">Writing and running a script that exports thousands of instances of a correctly solved direct problem. </w:t>
             </w:r>
             <w:r>
               <w:rPr>
+                <w:sz w:val="16"/>
+                <w:szCs w:val="16"/>
                 <w:lang w:val="en-US"/>
               </w:rPr>
               <w:t xml:space="preserve">We will make sure to export the data </w:t>
             </w:r>
             <w:r>
               <w:rPr>
+                <w:sz w:val="16"/>
+                <w:szCs w:val="16"/>
                 <w:u w:val="single"/>
                 <w:lang w:val="en-US"/>
               </w:rPr>
@@ -16710,12 +16775,16 @@
             </w:r>
             <w:r>
               <w:rPr>
+                <w:sz w:val="16"/>
+                <w:szCs w:val="16"/>
                 <w:lang w:val="en-US"/>
               </w:rPr>
               <w:t xml:space="preserve">. </w:t>
             </w:r>
             <w:r>
               <w:rPr>
+                <w:sz w:val="16"/>
+                <w:szCs w:val="16"/>
                 <w:lang w:val="en-US"/>
               </w:rPr>
               <w:t>This requires us to run the above-optimized program a great number of times, which is the reason we need to get it right on the first try.</w:t>
@@ -16808,7 +16877,6 @@
                 <w:u w:val="single"/>
                 <w:lang w:val="en-US"/>
               </w:rPr>
-              <w:lastRenderedPageBreak/>
               <w:t>Phase 2</w:t>
             </w:r>
             <w:r>
@@ -16854,71 +16922,95 @@
             <w:pPr>
               <w:cnfStyle w:val="000000000000" w:firstRow="0" w:lastRow="0" w:firstColumn="0" w:lastColumn="0" w:oddVBand="0" w:evenVBand="0" w:oddHBand="0" w:evenHBand="0" w:firstRowFirstColumn="0" w:firstRowLastColumn="0" w:lastRowFirstColumn="0" w:lastRowLastColumn="0"/>
               <w:rPr>
+                <w:sz w:val="16"/>
+                <w:szCs w:val="16"/>
                 <w:lang w:val="en-US"/>
               </w:rPr>
             </w:pPr>
             <w:r>
               <w:rPr>
+                <w:sz w:val="16"/>
+                <w:szCs w:val="16"/>
                 <w:lang w:val="en-US"/>
               </w:rPr>
               <w:t xml:space="preserve">Using the exported data, </w:t>
             </w:r>
             <w:r>
               <w:rPr>
+                <w:sz w:val="16"/>
+                <w:szCs w:val="16"/>
                 <w:lang w:val="en-US"/>
               </w:rPr>
               <w:t xml:space="preserve">we will seek to learn new information, finding interesting </w:t>
             </w:r>
             <w:r>
               <w:rPr>
+                <w:sz w:val="16"/>
+                <w:szCs w:val="16"/>
                 <w:lang w:val="en-US"/>
               </w:rPr>
               <w:t>correlations</w:t>
             </w:r>
             <w:r>
               <w:rPr>
+                <w:sz w:val="16"/>
+                <w:szCs w:val="16"/>
                 <w:lang w:val="en-US"/>
               </w:rPr>
               <w:t>, creating new variables, deleting outlier</w:t>
             </w:r>
             <w:r>
               <w:rPr>
+                <w:sz w:val="16"/>
+                <w:szCs w:val="16"/>
                 <w:lang w:val="en-US"/>
               </w:rPr>
               <w:t>s</w:t>
             </w:r>
             <w:r>
               <w:rPr>
+                <w:sz w:val="16"/>
+                <w:szCs w:val="16"/>
                 <w:lang w:val="en-US"/>
               </w:rPr>
               <w:t>, cleaning out the data, and so on.</w:t>
             </w:r>
             <w:r>
               <w:rPr>
+                <w:sz w:val="16"/>
+                <w:szCs w:val="16"/>
                 <w:lang w:val="en-US"/>
               </w:rPr>
               <w:t xml:space="preserve"> During the internship, our goal </w:t>
             </w:r>
             <w:r>
               <w:rPr>
+                <w:sz w:val="16"/>
+                <w:szCs w:val="16"/>
                 <w:lang w:val="en-US"/>
               </w:rPr>
               <w:t>will be</w:t>
             </w:r>
             <w:r>
               <w:rPr>
+                <w:sz w:val="16"/>
+                <w:szCs w:val="16"/>
                 <w:lang w:val="en-US"/>
               </w:rPr>
               <w:t xml:space="preserve"> to make the AI understand</w:t>
             </w:r>
             <w:r>
               <w:rPr>
+                <w:sz w:val="16"/>
+                <w:szCs w:val="16"/>
                 <w:lang w:val="en-US"/>
               </w:rPr>
               <w:t xml:space="preserve"> </w:t>
             </w:r>
             <w:r>
               <w:rPr>
+                <w:sz w:val="16"/>
+                <w:szCs w:val="16"/>
                 <w:lang w:val="en-US"/>
               </w:rPr>
               <w:t>these correlations.</w:t>
@@ -17044,47 +17136,63 @@
             <w:pPr>
               <w:cnfStyle w:val="000000100000" w:firstRow="0" w:lastRow="0" w:firstColumn="0" w:lastColumn="0" w:oddVBand="0" w:evenVBand="0" w:oddHBand="1" w:evenHBand="0" w:firstRowFirstColumn="0" w:firstRowLastColumn="0" w:lastRowFirstColumn="0" w:lastRowLastColumn="0"/>
               <w:rPr>
+                <w:sz w:val="16"/>
+                <w:szCs w:val="16"/>
                 <w:lang w:val="en-US"/>
               </w:rPr>
             </w:pPr>
             <w:r>
               <w:rPr>
+                <w:sz w:val="16"/>
+                <w:szCs w:val="16"/>
                 <w:lang w:val="en-US"/>
               </w:rPr>
               <w:t xml:space="preserve">Verify that the model is properly </w:t>
             </w:r>
             <w:r>
               <w:rPr>
+                <w:sz w:val="16"/>
+                <w:szCs w:val="16"/>
                 <w:lang w:val="en-US"/>
               </w:rPr>
               <w:t>studied</w:t>
             </w:r>
             <w:r>
               <w:rPr>
+                <w:sz w:val="16"/>
+                <w:szCs w:val="16"/>
                 <w:lang w:val="en-US"/>
               </w:rPr>
               <w:t xml:space="preserve">. </w:t>
             </w:r>
             <w:r>
               <w:rPr>
+                <w:sz w:val="16"/>
+                <w:szCs w:val="16"/>
                 <w:lang w:val="en-US"/>
               </w:rPr>
               <w:t xml:space="preserve">A </w:t>
             </w:r>
             <w:r>
               <w:rPr>
+                <w:sz w:val="16"/>
+                <w:szCs w:val="16"/>
                 <w:lang w:val="en-US"/>
               </w:rPr>
               <w:t>positive indicator</w:t>
             </w:r>
             <w:r>
               <w:rPr>
+                <w:sz w:val="16"/>
+                <w:szCs w:val="16"/>
                 <w:lang w:val="en-US"/>
               </w:rPr>
               <w:t xml:space="preserve"> might be </w:t>
             </w:r>
             <w:r>
               <w:rPr>
+                <w:sz w:val="16"/>
+                <w:szCs w:val="16"/>
                 <w:lang w:val="en-US"/>
               </w:rPr>
               <w:t>that when generating new instances of the data, we continue seeing the same trends.</w:t>
@@ -17209,35 +17317,47 @@
             <w:pPr>
               <w:cnfStyle w:val="000000000000" w:firstRow="0" w:lastRow="0" w:firstColumn="0" w:lastColumn="0" w:oddVBand="0" w:evenVBand="0" w:oddHBand="0" w:evenHBand="0" w:firstRowFirstColumn="0" w:firstRowLastColumn="0" w:lastRowFirstColumn="0" w:lastRowLastColumn="0"/>
               <w:rPr>
+                <w:sz w:val="16"/>
+                <w:szCs w:val="16"/>
                 <w:lang w:val="en-US"/>
               </w:rPr>
             </w:pPr>
             <w:r>
               <w:rPr>
+                <w:sz w:val="16"/>
+                <w:szCs w:val="16"/>
                 <w:lang w:val="en-US"/>
               </w:rPr>
               <w:t>Check that the trends we find are</w:t>
             </w:r>
             <w:r>
               <w:rPr>
+                <w:sz w:val="16"/>
+                <w:szCs w:val="16"/>
                 <w:lang w:val="en-US"/>
               </w:rPr>
               <w:t xml:space="preserve"> effectively</w:t>
             </w:r>
             <w:r>
               <w:rPr>
+                <w:sz w:val="16"/>
+                <w:szCs w:val="16"/>
                 <w:lang w:val="en-US"/>
               </w:rPr>
               <w:t xml:space="preserve"> the trends from light </w:t>
             </w:r>
             <w:r>
               <w:rPr>
+                <w:sz w:val="16"/>
+                <w:szCs w:val="16"/>
                 <w:lang w:val="en-US"/>
               </w:rPr>
               <w:t>spreading</w:t>
             </w:r>
             <w:r>
               <w:rPr>
+                <w:sz w:val="16"/>
+                <w:szCs w:val="16"/>
                 <w:lang w:val="en-US"/>
               </w:rPr>
               <w:t xml:space="preserve"> in medical tomography. We will compare our data trends to known databases in the same area of study.</w:t>
@@ -17365,59 +17485,79 @@
             <w:pPr>
               <w:cnfStyle w:val="000000100000" w:firstRow="0" w:lastRow="0" w:firstColumn="0" w:lastColumn="0" w:oddVBand="0" w:evenVBand="0" w:oddHBand="1" w:evenHBand="0" w:firstRowFirstColumn="0" w:firstRowLastColumn="0" w:lastRowFirstColumn="0" w:lastRowLastColumn="0"/>
               <w:rPr>
+                <w:sz w:val="16"/>
+                <w:szCs w:val="16"/>
                 <w:lang w:val="en-US"/>
               </w:rPr>
             </w:pPr>
             <w:r>
               <w:rPr>
+                <w:sz w:val="16"/>
+                <w:szCs w:val="16"/>
                 <w:lang w:val="en-US"/>
               </w:rPr>
               <w:t xml:space="preserve">Check that </w:t>
             </w:r>
             <w:r>
               <w:rPr>
+                <w:sz w:val="16"/>
+                <w:szCs w:val="16"/>
                 <w:lang w:val="en-US"/>
               </w:rPr>
               <w:t xml:space="preserve">our </w:t>
             </w:r>
             <w:r>
               <w:rPr>
+                <w:sz w:val="16"/>
+                <w:szCs w:val="16"/>
                 <w:lang w:val="en-US"/>
               </w:rPr>
               <w:t>algorithms</w:t>
             </w:r>
             <w:r>
               <w:rPr>
+                <w:sz w:val="16"/>
+                <w:szCs w:val="16"/>
                 <w:lang w:val="en-US"/>
               </w:rPr>
               <w:t xml:space="preserve"> for </w:t>
             </w:r>
             <w:r>
               <w:rPr>
+                <w:sz w:val="16"/>
+                <w:szCs w:val="16"/>
                 <w:lang w:val="en-US"/>
               </w:rPr>
               <w:t>analysis</w:t>
             </w:r>
             <w:r>
               <w:rPr>
+                <w:sz w:val="16"/>
+                <w:szCs w:val="16"/>
                 <w:lang w:val="en-US"/>
               </w:rPr>
               <w:t xml:space="preserve"> are fast enough to be easily </w:t>
             </w:r>
             <w:r>
               <w:rPr>
+                <w:sz w:val="16"/>
+                <w:szCs w:val="16"/>
                 <w:lang w:val="en-US"/>
               </w:rPr>
               <w:t>reproducible</w:t>
             </w:r>
             <w:r>
               <w:rPr>
+                <w:sz w:val="16"/>
+                <w:szCs w:val="16"/>
                 <w:lang w:val="en-US"/>
               </w:rPr>
               <w:t xml:space="preserve"> </w:t>
             </w:r>
             <w:r>
               <w:rPr>
+                <w:sz w:val="16"/>
+                <w:szCs w:val="16"/>
                 <w:lang w:val="en-US"/>
               </w:rPr>
               <w:t>on other systems.</w:t>
@@ -17515,6 +17655,7 @@
               <w:rPr>
                 <w:lang w:val="en-US"/>
               </w:rPr>
+              <w:lastRenderedPageBreak/>
               <w:t>Report version 1</w:t>
             </w:r>
           </w:p>
@@ -17527,11 +17668,15 @@
             <w:pPr>
               <w:cnfStyle w:val="000000000000" w:firstRow="0" w:lastRow="0" w:firstColumn="0" w:lastColumn="0" w:oddVBand="0" w:evenVBand="0" w:oddHBand="0" w:evenHBand="0" w:firstRowFirstColumn="0" w:firstRowLastColumn="0" w:lastRowFirstColumn="0" w:lastRowLastColumn="0"/>
               <w:rPr>
+                <w:sz w:val="16"/>
+                <w:szCs w:val="16"/>
                 <w:lang w:val="en-US"/>
               </w:rPr>
             </w:pPr>
             <w:r>
               <w:rPr>
+                <w:sz w:val="16"/>
+                <w:szCs w:val="16"/>
                 <w:lang w:val="en-US"/>
               </w:rPr>
               <w:t>The task is to write a more complete version of the report.</w:t>
@@ -17636,11 +17781,15 @@
             <w:pPr>
               <w:cnfStyle w:val="000000100000" w:firstRow="0" w:lastRow="0" w:firstColumn="0" w:lastColumn="0" w:oddVBand="0" w:evenVBand="0" w:oddHBand="1" w:evenHBand="0" w:firstRowFirstColumn="0" w:firstRowLastColumn="0" w:lastRowFirstColumn="0" w:lastRowLastColumn="0"/>
               <w:rPr>
+                <w:sz w:val="16"/>
+                <w:szCs w:val="16"/>
                 <w:lang w:val="en-US"/>
               </w:rPr>
             </w:pPr>
             <w:r>
               <w:rPr>
+                <w:sz w:val="16"/>
+                <w:szCs w:val="16"/>
                 <w:lang w:val="en-US"/>
               </w:rPr>
               <w:t>The final version of the report, incorporating corrections indicated by the supervisors.</w:t>
@@ -17742,11 +17891,15 @@
             <w:pPr>
               <w:cnfStyle w:val="000000000000" w:firstRow="0" w:lastRow="0" w:firstColumn="0" w:lastColumn="0" w:oddVBand="0" w:evenVBand="0" w:oddHBand="0" w:evenHBand="0" w:firstRowFirstColumn="0" w:firstRowLastColumn="0" w:lastRowFirstColumn="0" w:lastRowLastColumn="0"/>
               <w:rPr>
+                <w:sz w:val="16"/>
+                <w:szCs w:val="16"/>
                 <w:lang w:val="en-US"/>
               </w:rPr>
             </w:pPr>
             <w:r>
               <w:rPr>
+                <w:sz w:val="16"/>
+                <w:szCs w:val="16"/>
                 <w:lang w:val="en-US"/>
               </w:rPr>
               <w:t>A slideshow to be written in PowerPoint.</w:t>
@@ -17999,7 +18152,6 @@
         <w:rPr>
           <w:lang w:val="en-US"/>
         </w:rPr>
-        <w:lastRenderedPageBreak/>
         <w:t xml:space="preserve">All these files can be found on the GitHub repository </w:t>
       </w:r>
       <w:hyperlink r:id="rId10" w:history="1">
@@ -18073,24 +18225,37 @@
         </w:rPr>
       </w:pPr>
       <w:r>
-        <w:t>Franck, E. April 1, 2020. “</w:t>
+        <w:t xml:space="preserve">Franck, E. April 1, 2020. </w:t>
       </w:r>
       <w:r>
         <w:rPr>
           <w:i/>
           <w:iCs/>
         </w:rPr>
-        <w:t>Projets de M1</w:t>
-      </w:r>
+        <w:t>“Projets de M1</w:t>
+      </w:r>
+      <w:proofErr w:type="gramStart"/>
       <w:r>
         <w:rPr>
           <w:i/>
           <w:iCs/>
+          <w:lang w:val="en-US"/>
+        </w:rPr>
+        <w:t>”</w:t>
+      </w:r>
+      <w:r>
+        <w:rPr>
+          <w:i/>
+          <w:iCs/>
         </w:rPr>
         <w:t xml:space="preserve"> </w:t>
       </w:r>
       <w:r>
-        <w:t xml:space="preserve">”. </w:t>
+        <w:t>.</w:t>
+      </w:r>
+      <w:proofErr w:type="gramEnd"/>
+      <w:r>
+        <w:t xml:space="preserve"> </w:t>
       </w:r>
       <w:r>
         <w:rPr>
@@ -18152,65 +18317,72 @@
       </w:r>
       <w:proofErr w:type="spellEnd"/>
       <w:r>
-        <w:t xml:space="preserve"> 23, 2012. “</w:t>
+        <w:t xml:space="preserve"> 23, 2012. </w:t>
       </w:r>
       <w:r>
         <w:rPr>
           <w:i/>
           <w:iCs/>
         </w:rPr>
-        <w:t xml:space="preserve">Construction et analyse numérique de schéma </w:t>
-      </w:r>
-      <w:proofErr w:type="spellStart"/>
+        <w:t>“</w:t>
+      </w:r>
       <w:r>
         <w:rPr>
           <w:i/>
           <w:iCs/>
         </w:rPr>
-        <w:t>asymptotic</w:t>
-      </w:r>
-      <w:proofErr w:type="spellEnd"/>
+        <w:t xml:space="preserve">Construction et analyse numérique de schéma </w:t>
+      </w:r>
+      <w:proofErr w:type="spellStart"/>
       <w:r>
         <w:rPr>
           <w:i/>
           <w:iCs/>
         </w:rPr>
-        <w:t xml:space="preserve"> </w:t>
-      </w:r>
-      <w:proofErr w:type="spellStart"/>
+        <w:t>asymptotic</w:t>
+      </w:r>
+      <w:proofErr w:type="spellEnd"/>
       <w:r>
         <w:rPr>
           <w:i/>
           <w:iCs/>
         </w:rPr>
-        <w:t>preserving</w:t>
-      </w:r>
-      <w:proofErr w:type="spellEnd"/>
+        <w:t xml:space="preserve"> </w:t>
+      </w:r>
+      <w:proofErr w:type="spellStart"/>
       <w:r>
         <w:rPr>
           <w:i/>
           <w:iCs/>
         </w:rPr>
-        <w:t xml:space="preserve"> sur maillages non structurés. Application au transport linéaire et aux systèmes de </w:t>
-      </w:r>
-      <w:proofErr w:type="spellStart"/>
+        <w:t>preserving</w:t>
+      </w:r>
+      <w:proofErr w:type="spellEnd"/>
       <w:r>
         <w:rPr>
           <w:i/>
           <w:iCs/>
         </w:rPr>
-        <w:t>Friedrichs</w:t>
-      </w:r>
-      <w:proofErr w:type="spellEnd"/>
+        <w:t xml:space="preserve"> sur maillages non structurés. Application au transport linéaire et aux systèmes de </w:t>
+      </w:r>
+      <w:proofErr w:type="spellStart"/>
       <w:r>
         <w:rPr>
           <w:i/>
           <w:iCs/>
         </w:rPr>
-        <w:t xml:space="preserve"> </w:t>
-      </w:r>
-      <w:r>
-        <w:t xml:space="preserve">”. </w:t>
+        <w:t>Friedrichs</w:t>
+      </w:r>
+      <w:proofErr w:type="spellEnd"/>
+      <w:r>
+        <w:rPr>
+          <w:i/>
+          <w:iCs/>
+        </w:rPr>
+        <w:t>”</w:t>
+      </w:r>
+      <w:r>
+        <w:t xml:space="preserve">. </w:t>
       </w:r>
       <w:proofErr w:type="spellStart"/>
       <w:r>
@@ -18245,9 +18417,6 @@
           <w:numId w:val="15"/>
         </w:numPr>
         <w:jc w:val="left"/>
-        <w:rPr>
-          <w:lang w:val="en-US"/>
-        </w:rPr>
       </w:pPr>
       <w:r>
         <w:t xml:space="preserve">IRMA. </w:t>
@@ -18269,31 +18438,38 @@
         <w:t>)</w:t>
       </w:r>
       <w:r>
-        <w:t>. “</w:t>
-      </w:r>
+        <w:t>. </w:t>
+      </w:r>
+      <w:r>
+        <w:rPr>
+          <w:i/>
+          <w:iCs/>
+        </w:rPr>
+        <w:t>“Institut de Recherche Mathématique Avancée, UMR 7501"</w:t>
+      </w:r>
+      <w:r>
+        <w:t xml:space="preserve">. </w:t>
+      </w:r>
+      <w:proofErr w:type="spellStart"/>
+      <w:r>
+        <w:t>Retrieved</w:t>
+      </w:r>
+      <w:proofErr w:type="spellEnd"/>
       <w:r>
         <w:t xml:space="preserve"> </w:t>
       </w:r>
-      <w:r>
-        <w:t>Institut de Recherche Mathématique Avancée, UMR 7501 </w:t>
-      </w:r>
-      <w:r>
-        <w:t>"</w:t>
-      </w:r>
-      <w:r>
-        <w:t xml:space="preserve">. </w:t>
-      </w:r>
-      <w:r>
-        <w:rPr>
-          <w:lang w:val="en-US"/>
-        </w:rPr>
-        <w:t>Retrieved from </w:t>
+      <w:proofErr w:type="spellStart"/>
+      <w:r>
+        <w:t>from</w:t>
+      </w:r>
+      <w:proofErr w:type="spellEnd"/>
+      <w:r>
+        <w:t> </w:t>
       </w:r>
       <w:hyperlink r:id="rId12" w:history="1">
         <w:r>
           <w:rPr>
             <w:rStyle w:val="Hyperlink"/>
-            <w:lang w:val="en-US"/>
           </w:rPr>
           <w:t>http://irma.math.unistra.fr/rubrique162.html</w:t>
         </w:r>
@@ -22021,7 +22197,7 @@
 </file>
 
 <file path=customXml/itemProps1.xml><?xml version="1.0" encoding="utf-8"?>
-<ds:datastoreItem xmlns:ds="http://schemas.openxmlformats.org/officeDocument/2006/customXml" ds:itemID="{94D219B4-631C-44A6-BDA1-E787202488A6}">
+<ds:datastoreItem xmlns:ds="http://schemas.openxmlformats.org/officeDocument/2006/customXml" ds:itemID="{47398F52-C171-4008-AE93-C453C22DE013}">
   <ds:schemaRefs>
     <ds:schemaRef ds:uri="http://schemas.openxmlformats.org/officeDocument/2006/bibliography"/>
   </ds:schemaRefs>

--- a/rapport/rapport_v0.docx
+++ b/rapport/rapport_v0.docx
@@ -16238,7 +16238,13 @@
               <w:rPr>
                 <w:lang w:val="en-US"/>
               </w:rPr>
-              <w:t>40 hours</w:t>
+              <w:t>40</w:t>
+            </w:r>
+            <w:r>
+              <w:rPr>
+                <w:lang w:val="en-US"/>
+              </w:rPr>
+              <w:t xml:space="preserve"> hours</w:t>
             </w:r>
           </w:p>
         </w:tc>
@@ -16361,7 +16367,71 @@
                 <w:szCs w:val="16"/>
                 <w:lang w:val="en-US"/>
               </w:rPr>
-              <w:t>. We will need to correct the bugs that appear in this phase.</w:t>
+              <w:t xml:space="preserve">. </w:t>
+            </w:r>
+            <w:r>
+              <w:rPr>
+                <w:sz w:val="16"/>
+                <w:szCs w:val="16"/>
+                <w:lang w:val="en-US"/>
+              </w:rPr>
+              <w:t xml:space="preserve">Tests will be put in place for continuous integration. </w:t>
+            </w:r>
+            <w:r>
+              <w:rPr>
+                <w:sz w:val="16"/>
+                <w:szCs w:val="16"/>
+                <w:lang w:val="en-US"/>
+              </w:rPr>
+              <w:t xml:space="preserve">We will need to </w:t>
+            </w:r>
+            <w:r>
+              <w:rPr>
+                <w:sz w:val="16"/>
+                <w:szCs w:val="16"/>
+                <w:lang w:val="en-US"/>
+              </w:rPr>
+              <w:t xml:space="preserve">find and </w:t>
+            </w:r>
+            <w:r>
+              <w:rPr>
+                <w:sz w:val="16"/>
+                <w:szCs w:val="16"/>
+                <w:lang w:val="en-US"/>
+              </w:rPr>
+              <w:t>correct</w:t>
+            </w:r>
+            <w:r>
+              <w:rPr>
+                <w:sz w:val="16"/>
+                <w:szCs w:val="16"/>
+                <w:lang w:val="en-US"/>
+              </w:rPr>
+              <w:t xml:space="preserve"> all </w:t>
+            </w:r>
+            <w:r>
+              <w:rPr>
+                <w:sz w:val="16"/>
+                <w:szCs w:val="16"/>
+                <w:lang w:val="en-US"/>
+              </w:rPr>
+              <w:t xml:space="preserve">the bugs that appear </w:t>
+            </w:r>
+            <w:r>
+              <w:rPr>
+                <w:sz w:val="16"/>
+                <w:szCs w:val="16"/>
+                <w:lang w:val="en-US"/>
+              </w:rPr>
+              <w:t>in the code</w:t>
+            </w:r>
+            <w:r>
+              <w:rPr>
+                <w:sz w:val="16"/>
+                <w:szCs w:val="16"/>
+                <w:lang w:val="en-US"/>
+              </w:rPr>
+              <w:t>.</w:t>
             </w:r>
           </w:p>
         </w:tc>
@@ -16439,7 +16509,13 @@
               <w:rPr>
                 <w:lang w:val="en-US"/>
               </w:rPr>
-              <w:t>8 hours</w:t>
+              <w:t>16</w:t>
+            </w:r>
+            <w:r>
+              <w:rPr>
+                <w:lang w:val="en-US"/>
+              </w:rPr>
+              <w:t xml:space="preserve"> hours</w:t>
             </w:r>
           </w:p>
         </w:tc>
@@ -16690,7 +16766,13 @@
               <w:rPr>
                 <w:lang w:val="en-US"/>
               </w:rPr>
-              <w:t>8 hours</w:t>
+              <w:t>4</w:t>
+            </w:r>
+            <w:r>
+              <w:rPr>
+                <w:lang w:val="en-US"/>
+              </w:rPr>
+              <w:t xml:space="preserve"> hours</w:t>
             </w:r>
           </w:p>
         </w:tc>
@@ -16852,7 +16934,13 @@
               <w:rPr>
                 <w:lang w:val="en-US"/>
               </w:rPr>
-              <w:t>8 hours</w:t>
+              <w:t>8</w:t>
+            </w:r>
+            <w:r>
+              <w:rPr>
+                <w:lang w:val="en-US"/>
+              </w:rPr>
+              <w:t xml:space="preserve"> hours</w:t>
             </w:r>
           </w:p>
         </w:tc>
@@ -17076,7 +17164,7 @@
               <w:rPr>
                 <w:lang w:val="en-US"/>
               </w:rPr>
-              <w:t>40</w:t>
+              <w:t>24</w:t>
             </w:r>
             <w:r>
               <w:rPr>
@@ -17266,7 +17354,13 @@
               <w:rPr>
                 <w:lang w:val="en-US"/>
               </w:rPr>
-              <w:t>16 hours</w:t>
+              <w:t>16</w:t>
+            </w:r>
+            <w:r>
+              <w:rPr>
+                <w:lang w:val="en-US"/>
+              </w:rPr>
+              <w:t xml:space="preserve"> hours</w:t>
             </w:r>
           </w:p>
         </w:tc>
@@ -17431,7 +17525,13 @@
               <w:rPr>
                 <w:lang w:val="en-US"/>
               </w:rPr>
-              <w:t>8 hours</w:t>
+              <w:t>4</w:t>
+            </w:r>
+            <w:r>
+              <w:rPr>
+                <w:lang w:val="en-US"/>
+              </w:rPr>
+              <w:t xml:space="preserve"> hours</w:t>
             </w:r>
           </w:p>
         </w:tc>
@@ -17536,7 +17636,7 @@
                 <w:szCs w:val="16"/>
                 <w:lang w:val="en-US"/>
               </w:rPr>
-              <w:t xml:space="preserve"> are fast enough to be easily </w:t>
+              <w:t xml:space="preserve"> are fast enough to be </w:t>
             </w:r>
             <w:r>
               <w:rPr>
@@ -17544,7 +17644,16 @@
                 <w:szCs w:val="16"/>
                 <w:lang w:val="en-US"/>
               </w:rPr>
-              <w:t>reproducible</w:t>
+              <w:lastRenderedPageBreak/>
+              <w:t xml:space="preserve">easily </w:t>
+            </w:r>
+            <w:r>
+              <w:rPr>
+                <w:sz w:val="16"/>
+                <w:szCs w:val="16"/>
+                <w:lang w:val="en-US"/>
+              </w:rPr>
+              <w:t>repeatable</w:t>
             </w:r>
             <w:r>
               <w:rPr>
@@ -17581,6 +17690,7 @@
               <w:rPr>
                 <w:lang w:val="en-US"/>
               </w:rPr>
+              <w:lastRenderedPageBreak/>
               <w:t xml:space="preserve">Google </w:t>
             </w:r>
             <w:proofErr w:type="spellStart"/>
@@ -17655,7 +17765,6 @@
               <w:rPr>
                 <w:lang w:val="en-US"/>
               </w:rPr>
-              <w:lastRenderedPageBreak/>
               <w:t>Report version 1</w:t>
             </w:r>
           </w:p>
@@ -17742,7 +17851,13 @@
               <w:rPr>
                 <w:lang w:val="en-US"/>
               </w:rPr>
-              <w:t>16 hours</w:t>
+              <w:t>8</w:t>
+            </w:r>
+            <w:r>
+              <w:rPr>
+                <w:lang w:val="en-US"/>
+              </w:rPr>
+              <w:t xml:space="preserve"> hours</w:t>
             </w:r>
           </w:p>
         </w:tc>
@@ -17977,6 +18092,110 @@
           <w:lang w:val="en-US"/>
         </w:rPr>
       </w:pPr>
+      <w:r>
+        <w:rPr>
+          <w:lang w:val="en-US"/>
+        </w:rPr>
+        <w:tab/>
+      </w:r>
+    </w:p>
+    <w:p>
+      <w:pPr>
+        <w:ind w:firstLine="720"/>
+        <w:rPr>
+          <w:lang w:val="en-US"/>
+        </w:rPr>
+      </w:pPr>
+      <w:r>
+        <w:rPr>
+          <w:lang w:val="en-US"/>
+        </w:rPr>
+        <w:t xml:space="preserve">This represents </w:t>
+      </w:r>
+      <w:r>
+        <w:rPr>
+          <w:b/>
+          <w:bCs/>
+          <w:lang w:val="en-US"/>
+        </w:rPr>
+        <w:t>1</w:t>
+      </w:r>
+      <w:r>
+        <w:rPr>
+          <w:b/>
+          <w:bCs/>
+          <w:lang w:val="en-US"/>
+        </w:rPr>
+        <w:t>64</w:t>
+      </w:r>
+      <w:r>
+        <w:rPr>
+          <w:b/>
+          <w:bCs/>
+          <w:lang w:val="en-US"/>
+        </w:rPr>
+        <w:t xml:space="preserve"> hours</w:t>
+      </w:r>
+      <w:r>
+        <w:rPr>
+          <w:lang w:val="en-US"/>
+        </w:rPr>
+        <w:t xml:space="preserve"> (</w:t>
+      </w:r>
+      <w:r>
+        <w:rPr>
+          <w:lang w:val="en-US"/>
+        </w:rPr>
+        <w:t>approximately</w:t>
+      </w:r>
+      <w:r>
+        <w:rPr>
+          <w:lang w:val="en-US"/>
+        </w:rPr>
+        <w:t xml:space="preserve"> </w:t>
+      </w:r>
+      <w:r>
+        <w:rPr>
+          <w:lang w:val="en-US"/>
+        </w:rPr>
+        <w:t>7</w:t>
+      </w:r>
+      <w:r>
+        <w:rPr>
+          <w:lang w:val="en-US"/>
+        </w:rPr>
+        <w:t xml:space="preserve"> </w:t>
+      </w:r>
+      <w:r>
+        <w:rPr>
+          <w:lang w:val="en-US"/>
+        </w:rPr>
+        <w:t xml:space="preserve">full </w:t>
+      </w:r>
+      <w:r>
+        <w:rPr>
+          <w:lang w:val="en-US"/>
+        </w:rPr>
+        <w:t xml:space="preserve">days) </w:t>
+      </w:r>
+      <w:r>
+        <w:rPr>
+          <w:lang w:val="en-US"/>
+        </w:rPr>
+        <w:t xml:space="preserve">working </w:t>
+      </w:r>
+      <w:r>
+        <w:rPr>
+          <w:lang w:val="en-US"/>
+        </w:rPr>
+        <w:t xml:space="preserve">on the project. </w:t>
+      </w:r>
+      <w:r>
+        <w:rPr>
+          <w:lang w:val="en-US"/>
+        </w:rPr>
+        <w:t>Of course, these are just estimations and they will be appropriately adjusted in the following weeks to better fit the reality.</w:t>
+      </w:r>
     </w:p>
     <w:p>
       <w:pPr>
@@ -18234,12 +18453,10 @@
         </w:rPr>
         <w:t>“Projets de M1</w:t>
       </w:r>
-      <w:proofErr w:type="gramStart"/>
       <w:r>
         <w:rPr>
           <w:i/>
           <w:iCs/>
-          <w:lang w:val="en-US"/>
         </w:rPr>
         <w:t>”</w:t>
       </w:r>
@@ -18248,12 +18465,8 @@
           <w:i/>
           <w:iCs/>
         </w:rPr>
-        <w:t xml:space="preserve"> </w:t>
-      </w:r>
-      <w:r>
         <w:t>.</w:t>
       </w:r>
-      <w:proofErr w:type="gramEnd"/>
       <w:r>
         <w:t xml:space="preserve"> </w:t>
       </w:r>
@@ -22197,7 +22410,7 @@
 </file>
 
 <file path=customXml/itemProps1.xml><?xml version="1.0" encoding="utf-8"?>
-<ds:datastoreItem xmlns:ds="http://schemas.openxmlformats.org/officeDocument/2006/customXml" ds:itemID="{47398F52-C171-4008-AE93-C453C22DE013}">
+<ds:datastoreItem xmlns:ds="http://schemas.openxmlformats.org/officeDocument/2006/customXml" ds:itemID="{C3C83867-FA00-4337-9D3E-48746E59B0E5}">
   <ds:schemaRefs>
     <ds:schemaRef ds:uri="http://schemas.openxmlformats.org/officeDocument/2006/bibliography"/>
   </ds:schemaRefs>
